--- a/project3.docx
+++ b/project3.docx
@@ -70,7 +70,11 @@
       </w:pPr>
       <w:r>
         <w:rPr/>
-        <w:t>Questions :</w:t>
+        <w:t>New q</w:t>
+      </w:r>
+      <w:r>
+        <w:rPr/>
+        <w:t>uestions :</w:t>
       </w:r>
     </w:p>
     <w:p>
@@ -81,368 +85,50 @@
         <w:jc w:val="start"/>
         <w:rPr/>
       </w:pPr>
-      <w:r>
-        <w:rPr/>
-        <w:t xml:space="preserve">- </w:t>
-      </w:r>
-    </w:p>
-    <w:p>
-      <w:pPr>
-        <w:pStyle w:val="BodyText"/>
-        <w:bidi w:val="0"/>
-        <w:spacing w:before="0" w:after="140"/>
-        <w:jc w:val="start"/>
-        <w:rPr/>
-      </w:pPr>
-      <w:r>
-        <w:rPr/>
-      </w:r>
-    </w:p>
-    <w:p>
-      <w:pPr>
-        <w:pStyle w:val="BodyText"/>
-        <w:bidi w:val="0"/>
-        <w:spacing w:before="0" w:after="140"/>
-        <w:jc w:val="start"/>
-        <w:rPr/>
-      </w:pPr>
-      <w:r>
-        <w:rPr/>
-      </w:r>
-    </w:p>
-    <w:p>
-      <w:pPr>
-        <w:pStyle w:val="BodyText"/>
-        <w:bidi w:val="0"/>
-        <w:spacing w:before="0" w:after="140"/>
-        <w:jc w:val="start"/>
-        <w:rPr/>
-      </w:pPr>
-      <w:r>
-        <w:rPr/>
-      </w:r>
-    </w:p>
-    <w:p>
-      <w:pPr>
-        <w:pStyle w:val="BodyText"/>
-        <w:bidi w:val="0"/>
-        <w:spacing w:before="0" w:after="140"/>
-        <w:jc w:val="start"/>
-        <w:rPr/>
-      </w:pPr>
-      <w:r>
-        <w:rPr/>
-        <w:t>2. StringTransformers</w:t>
-      </w:r>
-    </w:p>
-    <w:p>
-      <w:pPr>
-        <w:pStyle w:val="BodyText"/>
-        <w:bidi w:val="0"/>
-        <w:spacing w:before="0" w:after="140"/>
-        <w:jc w:val="start"/>
-        <w:rPr/>
-      </w:pPr>
-      <w:r>
-        <w:rPr/>
-        <w:t>- Avec ou sans l-ajout des strings, ou tu fais simplement 2 pipelines</w:t>
-      </w:r>
-    </w:p>
-    <w:p>
-      <w:pPr>
-        <w:pStyle w:val="BodyText"/>
-        <w:bidi w:val="0"/>
-        <w:spacing w:before="0" w:after="140"/>
-        <w:jc w:val="start"/>
-        <w:rPr/>
-      </w:pPr>
-      <w:r>
-        <w:rPr/>
-        <w:t>- Un qui definit les colonnes que tu ajoutes ?</w:t>
-      </w:r>
-    </w:p>
-    <w:p>
-      <w:pPr>
-        <w:pStyle w:val="BodyText"/>
-        <w:bidi w:val="0"/>
-        <w:spacing w:before="0" w:after="140"/>
-        <w:jc w:val="start"/>
-        <w:rPr/>
-      </w:pPr>
-      <w:r>
-        <w:rPr/>
-        <w:t xml:space="preserve">- EncodingMode : </w:t>
-      </w:r>
-      <w:r>
-        <w:fldChar w:fldCharType="begin"/>
-      </w:r>
-      <w:r>
-        <w:rPr>
-          <w:rStyle w:val="Hyperlink"/>
-          <w:rFonts w:eastAsia="Noto Sans Mono CJK SC" w:cs="Liberation Mono" w:ascii="Liberation Mono" w:hAnsi="Liberation Mono"/>
-        </w:rPr>
-        <w:instrText xml:space="preserve"> HYPERLINK "https://scikit-learn.org/stable/modules/generated/sklearn.preprocessing.OneHotEncoder.html" \l "sklearn.preprocessing.OneHotEncoder"</w:instrText>
-      </w:r>
-      <w:r>
-        <w:rPr>
-          <w:rStyle w:val="Hyperlink"/>
-          <w:rFonts w:eastAsia="Noto Sans Mono CJK SC" w:cs="Liberation Mono" w:ascii="Liberation Mono" w:hAnsi="Liberation Mono"/>
-        </w:rPr>
-        <w:fldChar w:fldCharType="separate"/>
-      </w:r>
-      <w:r>
-        <w:rPr>
-          <w:rStyle w:val="Hyperlink"/>
-          <w:rFonts w:eastAsia="Noto Sans Mono CJK SC" w:cs="Liberation Mono" w:ascii="Liberation Mono" w:hAnsi="Liberation Mono"/>
-        </w:rPr>
-        <w:t>OneHotEncoder</w:t>
-      </w:r>
-      <w:r>
-        <w:rPr>
-          <w:rStyle w:val="Hyperlink"/>
-          <w:rFonts w:eastAsia="Noto Sans Mono CJK SC" w:cs="Liberation Mono" w:ascii="Liberation Mono" w:hAnsi="Liberation Mono"/>
-        </w:rPr>
-        <w:fldChar w:fldCharType="end"/>
-      </w:r>
-      <w:r>
-        <w:rPr/>
-        <w:t xml:space="preserve"> ou </w:t>
-      </w:r>
-      <w:r>
-        <w:fldChar w:fldCharType="begin"/>
-      </w:r>
-      <w:r>
-        <w:rPr>
-          <w:rStyle w:val="Hyperlink"/>
-          <w:rFonts w:eastAsia="Noto Sans Mono CJK SC" w:cs="Liberation Mono" w:ascii="Liberation Mono" w:hAnsi="Liberation Mono"/>
-        </w:rPr>
-        <w:instrText xml:space="preserve"> HYPERLINK "https://scikit-learn.org/stable/modules/generated/sklearn.preprocessing.TargetEncoder.html" \l "sklearn.preprocessing.TargetEncoder"</w:instrText>
-      </w:r>
-      <w:r>
-        <w:rPr>
-          <w:rStyle w:val="Hyperlink"/>
-          <w:rFonts w:eastAsia="Noto Sans Mono CJK SC" w:cs="Liberation Mono" w:ascii="Liberation Mono" w:hAnsi="Liberation Mono"/>
-        </w:rPr>
-        <w:fldChar w:fldCharType="separate"/>
-      </w:r>
-      <w:r>
-        <w:rPr>
-          <w:rStyle w:val="Hyperlink"/>
-          <w:rFonts w:eastAsia="Noto Sans Mono CJK SC" w:cs="Liberation Mono" w:ascii="Liberation Mono" w:hAnsi="Liberation Mono"/>
-        </w:rPr>
-        <w:t>TargetEncoder</w:t>
-      </w:r>
-      <w:r>
-        <w:rPr>
-          <w:rStyle w:val="Hyperlink"/>
-          <w:rFonts w:eastAsia="Noto Sans Mono CJK SC" w:cs="Liberation Mono" w:ascii="Liberation Mono" w:hAnsi="Liberation Mono"/>
-        </w:rPr>
-        <w:fldChar w:fldCharType="end"/>
-      </w:r>
       <w:r>
         <w:rPr>
           <w:rStyle w:val="SourceText"/>
-        </w:rPr>
-        <w:t xml:space="preserve"> ou </w:t>
-      </w:r>
-      <w:r>
-        <w:fldChar w:fldCharType="begin"/>
-      </w:r>
-      <w:r>
-        <w:rPr>
-          <w:rStyle w:val="Hyperlink"/>
-          <w:rFonts w:eastAsia="Noto Sans Mono CJK SC" w:cs="Liberation Mono" w:ascii="Liberation Mono" w:hAnsi="Liberation Mono"/>
-        </w:rPr>
-        <w:instrText xml:space="preserve"> HYPERLINK "https://scikit-learn.org/stable/modules/generated/sklearn.preprocessing.OrdinalEncoder.html" \l "sklearn.preprocessing.OrdinalEncoder"</w:instrText>
-      </w:r>
-      <w:r>
-        <w:rPr>
-          <w:rStyle w:val="Hyperlink"/>
-          <w:rFonts w:eastAsia="Noto Sans Mono CJK SC" w:cs="Liberation Mono" w:ascii="Liberation Mono" w:hAnsi="Liberation Mono"/>
-        </w:rPr>
-        <w:fldChar w:fldCharType="separate"/>
-      </w:r>
-      <w:r>
-        <w:rPr>
-          <w:rStyle w:val="Hyperlink"/>
-          <w:rFonts w:eastAsia="Noto Sans Mono CJK SC" w:cs="Liberation Mono" w:ascii="Liberation Mono" w:hAnsi="Liberation Mono"/>
-        </w:rPr>
-        <w:t>OrdinalEncoder</w:t>
-      </w:r>
-      <w:r>
-        <w:rPr>
-          <w:rStyle w:val="Hyperlink"/>
-          <w:rFonts w:eastAsia="Noto Sans Mono CJK SC" w:cs="Liberation Mono" w:ascii="Liberation Mono" w:hAnsi="Liberation Mono"/>
-        </w:rPr>
-        <w:fldChar w:fldCharType="end"/>
-      </w:r>
-    </w:p>
-    <w:p>
-      <w:pPr>
-        <w:pStyle w:val="BodyText"/>
-        <w:widowControl/>
-        <w:suppressAutoHyphens w:val="true"/>
-        <w:bidi w:val="0"/>
-        <w:jc w:val="start"/>
-        <w:rPr/>
-      </w:pPr>
-      <w:r>
-        <w:rPr>
-          <w:rStyle w:val="SourceText"/>
-          <w:rFonts w:eastAsia="Noto Serif CJK SC" w:cs="Noto Sans Devanagari"/>
+          <w:rFonts w:eastAsia="Noto Serif CJK SC" w:cs="Noto Sans Devanagari" w:ascii="Liberation Serif" w:hAnsi="Liberation Serif"/>
           <w:color w:val="auto"/>
           <w:kern w:val="2"/>
           <w:sz w:val="24"/>
           <w:szCs w:val="24"/>
           <w:lang w:val="fr-CH" w:eastAsia="zh-CN" w:bidi="hi-IN"/>
         </w:rPr>
-        <w:t xml:space="preserve">Check this : </w:t>
-      </w:r>
-      <w:r>
-        <w:fldChar w:fldCharType="begin"/>
+        <w:t xml:space="preserve">- </w:t>
       </w:r>
       <w:r>
         <w:rPr>
-          <w:rStyle w:val="Hyperlink"/>
-          <w:sz w:val="24"/>
-          <w:kern w:val="2"/>
-          <w:szCs w:val="24"/>
-          <w:rFonts w:eastAsia="Noto Serif CJK SC" w:cs="Noto Sans Devanagari" w:ascii="Liberation Mono" w:hAnsi="Liberation Mono"/>
-          <w:color w:val="auto"/>
-          <w:lang w:val="fr-CH" w:eastAsia="zh-CN" w:bidi="hi-IN"/>
-        </w:rPr>
-        <w:instrText xml:space="preserve"> HYPERLINK "https://scikit-learn.org/stable/auto_examples/preprocessing/plot_target_encoder.html" \l "sphx-glr-auto-examples-preprocessing-plot-target-encoder-py"</w:instrText>
-      </w:r>
-      <w:r>
-        <w:rPr>
-          <w:rStyle w:val="Hyperlink"/>
-          <w:sz w:val="24"/>
-          <w:kern w:val="2"/>
-          <w:szCs w:val="24"/>
-          <w:rFonts w:eastAsia="Noto Serif CJK SC" w:cs="Noto Sans Devanagari" w:ascii="Liberation Mono" w:hAnsi="Liberation Mono"/>
-          <w:color w:val="auto"/>
-          <w:lang w:val="fr-CH" w:eastAsia="zh-CN" w:bidi="hi-IN"/>
-        </w:rPr>
-        <w:fldChar w:fldCharType="separate"/>
-      </w:r>
-      <w:r>
-        <w:rPr>
-          <w:rStyle w:val="Hyperlink"/>
-          <w:rFonts w:eastAsia="Noto Serif CJK SC" w:cs="Noto Sans Devanagari" w:ascii="Liberation Mono" w:hAnsi="Liberation Mono"/>
+          <w:rStyle w:val="SourceText"/>
+          <w:rFonts w:eastAsia="Noto Serif CJK SC" w:cs="Noto Sans Devanagari" w:ascii="Liberation Serif" w:hAnsi="Liberation Serif"/>
           <w:color w:val="auto"/>
           <w:kern w:val="2"/>
           <w:sz w:val="24"/>
           <w:szCs w:val="24"/>
           <w:lang w:val="fr-CH" w:eastAsia="zh-CN" w:bidi="hi-IN"/>
         </w:rPr>
-        <w:t>https://scikit-learn.org/stable/auto_examples/preprocessing/plot_target_encoder.html#sphx-glr-auto-examples-preprocessing-plot-target-encoder-py</w:t>
-      </w:r>
-      <w:r>
-        <w:rPr>
-          <w:rStyle w:val="Hyperlink"/>
-          <w:sz w:val="24"/>
-          <w:kern w:val="2"/>
-          <w:szCs w:val="24"/>
-          <w:rFonts w:eastAsia="Noto Serif CJK SC" w:cs="Noto Sans Devanagari" w:ascii="Liberation Mono" w:hAnsi="Liberation Mono"/>
-          <w:color w:val="auto"/>
-          <w:lang w:val="fr-CH" w:eastAsia="zh-CN" w:bidi="hi-IN"/>
-        </w:rPr>
-        <w:fldChar w:fldCharType="end"/>
-      </w:r>
-    </w:p>
-    <w:p>
-      <w:pPr>
-        <w:pStyle w:val="BodyText"/>
-        <w:widowControl/>
-        <w:suppressAutoHyphens w:val="true"/>
-        <w:bidi w:val="0"/>
+        <w:t>I can remove the features that are not important for a model. Should I only do this for the best model ? Or best 3 models ?</w:t>
+      </w:r>
+    </w:p>
+    <w:p>
+      <w:pPr>
+        <w:pStyle w:val="BodyText"/>
+        <w:bidi w:val="0"/>
+        <w:spacing w:before="0" w:after="140"/>
         <w:jc w:val="start"/>
         <w:rPr/>
       </w:pPr>
       <w:r>
         <w:rPr>
           <w:rStyle w:val="SourceText"/>
-          <w:rFonts w:eastAsia="Noto Serif CJK SC" w:cs="Noto Sans Devanagari"/>
+          <w:rFonts w:eastAsia="Noto Serif CJK SC" w:cs="Noto Sans Devanagari" w:ascii="Liberation Serif" w:hAnsi="Liberation Serif"/>
           <w:color w:val="auto"/>
           <w:kern w:val="2"/>
           <w:sz w:val="24"/>
           <w:szCs w:val="24"/>
           <w:lang w:val="fr-CH" w:eastAsia="zh-CN" w:bidi="hi-IN"/>
         </w:rPr>
-        <w:t>C’est tout. Puis tu cr ees tes pipelines, ils vont servir a preparer les donnes.</w:t>
-      </w:r>
-    </w:p>
-    <w:p>
-      <w:pPr>
-        <w:pStyle w:val="BodyText"/>
-        <w:widowControl/>
-        <w:suppressAutoHyphens w:val="true"/>
-        <w:bidi w:val="0"/>
-        <w:jc w:val="start"/>
-        <w:rPr>
-          <w:rStyle w:val="SourceText"/>
-          <w:rFonts w:ascii="Liberation Serif" w:hAnsi="Liberation Serif" w:eastAsia="Noto Serif CJK SC" w:cs="Noto Sans Devanagari"/>
-          <w:color w:val="auto"/>
-          <w:kern w:val="2"/>
-          <w:sz w:val="24"/>
-          <w:szCs w:val="24"/>
-          <w:lang w:val="fr-CH" w:eastAsia="zh-CN" w:bidi="hi-IN"/>
-        </w:rPr>
-      </w:pPr>
-      <w:r>
-        <w:rPr>
-          <w:rFonts w:eastAsia="Noto Serif CJK SC" w:cs="Noto Sans Devanagari"/>
-          <w:color w:val="auto"/>
-          <w:kern w:val="2"/>
-          <w:sz w:val="24"/>
-          <w:szCs w:val="24"/>
-          <w:lang w:val="fr-CH" w:eastAsia="zh-CN" w:bidi="hi-IN"/>
-        </w:rPr>
-      </w:r>
-    </w:p>
-    <w:p>
-      <w:pPr>
-        <w:pStyle w:val="BodyText"/>
-        <w:widowControl/>
-        <w:suppressAutoHyphens w:val="true"/>
-        <w:bidi w:val="0"/>
-        <w:jc w:val="start"/>
-        <w:rPr/>
-      </w:pPr>
-      <w:r>
-        <w:rPr>
-          <w:rStyle w:val="SourceText"/>
-          <w:rFonts w:eastAsia="Noto Serif CJK SC" w:cs="Noto Sans Devanagari"/>
-          <w:color w:val="auto"/>
-          <w:kern w:val="2"/>
-          <w:sz w:val="24"/>
-          <w:szCs w:val="24"/>
-          <w:lang w:val="fr-CH" w:eastAsia="zh-CN" w:bidi="hi-IN"/>
-        </w:rPr>
-        <w:t>Suis le livre ensuite, tu es prêt à essayer plusieurs modèles.</w:t>
-      </w:r>
-    </w:p>
-    <w:p>
-      <w:pPr>
-        <w:pStyle w:val="BodyText"/>
-        <w:widowControl/>
-        <w:suppressAutoHyphens w:val="true"/>
-        <w:bidi w:val="0"/>
-        <w:spacing w:before="0" w:after="140"/>
-        <w:jc w:val="start"/>
-        <w:rPr/>
-      </w:pPr>
-      <w:r>
-        <w:rPr>
-          <w:rStyle w:val="SourceText"/>
-          <w:rFonts w:eastAsia="Noto Serif CJK SC" w:cs="Noto Sans Devanagari"/>
-          <w:color w:val="auto"/>
-          <w:kern w:val="2"/>
-          <w:sz w:val="24"/>
-          <w:szCs w:val="24"/>
-          <w:lang w:val="fr-CH" w:eastAsia="zh-CN" w:bidi="hi-IN"/>
-        </w:rPr>
-        <w:t>Commence simple avec peu de colonnes que tu ajoutes, tu buildes ensuite par-dessus. C’est bien d’avoir un pipeline qui marche avec un modèle et plus pour mercredi comme ça tu peux poser les questions.</w:t>
+        <w:t>- Should I change the way I test different model to display for each its score and most important features ?</w:t>
       </w:r>
     </w:p>
     <w:sectPr>

--- a/project3.docx
+++ b/project3.docx
@@ -7,10 +7,14 @@
         <w:pStyle w:val="Normal"/>
         <w:bidi w:val="0"/>
         <w:jc w:val="start"/>
-        <w:rPr/>
-      </w:pPr>
-      <w:r>
-        <w:rPr/>
+        <w:rPr>
+          <w:rFonts w:ascii="Liberation Serif" w:hAnsi="Liberation Serif"/>
+        </w:rPr>
+      </w:pPr>
+      <w:r>
+        <w:rPr>
+          <w:rFonts w:ascii="Liberation Serif" w:hAnsi="Liberation Serif"/>
+        </w:rPr>
         <w:t>Questions :</w:t>
       </w:r>
     </w:p>
@@ -19,10 +23,14 @@
         <w:pStyle w:val="Normal"/>
         <w:bidi w:val="0"/>
         <w:jc w:val="start"/>
-        <w:rPr/>
-      </w:pPr>
-      <w:r>
-        <w:rPr/>
+        <w:rPr>
+          <w:rFonts w:ascii="Liberation Serif" w:hAnsi="Liberation Serif"/>
+        </w:rPr>
+      </w:pPr>
+      <w:r>
+        <w:rPr>
+          <w:rFonts w:ascii="Liberation Serif" w:hAnsi="Liberation Serif"/>
+        </w:rPr>
       </w:r>
     </w:p>
     <w:p>
@@ -30,34 +38,15 @@
         <w:pStyle w:val="BodyText"/>
         <w:bidi w:val="0"/>
         <w:jc w:val="start"/>
-        <w:rPr/>
-      </w:pPr>
-      <w:r>
-        <w:rPr/>
+        <w:rPr>
+          <w:rFonts w:ascii="Liberation Serif" w:hAnsi="Liberation Serif"/>
+        </w:rPr>
+      </w:pPr>
+      <w:r>
+        <w:rPr>
+          <w:rFonts w:ascii="Liberation Serif" w:hAnsi="Liberation Serif"/>
+        </w:rPr>
         <w:t>1. Réaliser une courte analyse exploratoire.</w:t>
-      </w:r>
-    </w:p>
-    <w:p>
-      <w:pPr>
-        <w:pStyle w:val="BodyText"/>
-        <w:bidi w:val="0"/>
-        <w:jc w:val="start"/>
-        <w:rPr/>
-      </w:pPr>
-      <w:r>
-        <w:rPr/>
-        <w:t>- De l’univariante sur les colonnes considérées + une ACP suffirait ? Je peux aussi faire une bivariante avec un boxplot, fais gaffe aux colonnes String, mapping first ? Addresse ?</w:t>
-      </w:r>
-    </w:p>
-    <w:p>
-      <w:pPr>
-        <w:pStyle w:val="BodyText"/>
-        <w:bidi w:val="0"/>
-        <w:jc w:val="start"/>
-        <w:rPr/>
-      </w:pPr>
-      <w:r>
-        <w:rPr/>
       </w:r>
     </w:p>
     <w:p>
@@ -66,15 +55,159 @@
         <w:bidi w:val="0"/>
         <w:spacing w:before="0" w:after="140"/>
         <w:jc w:val="start"/>
+        <w:rPr>
+          <w:rFonts w:ascii="Liberation Serif" w:hAnsi="Liberation Serif"/>
+        </w:rPr>
+      </w:pPr>
+      <w:r>
+        <w:rPr>
+          <w:rFonts w:ascii="Liberation Serif" w:hAnsi="Liberation Serif"/>
+        </w:rPr>
+        <w:t>New questions :</w:t>
+      </w:r>
+    </w:p>
+    <w:p>
+      <w:pPr>
+        <w:pStyle w:val="BodyText"/>
+        <w:numPr>
+          <w:ilvl w:val="0"/>
+          <w:numId w:val="2"/>
+        </w:numPr>
         <w:rPr/>
       </w:pPr>
       <w:r>
+        <w:rPr>
+          <w:rStyle w:val="SourceText"/>
+          <w:rFonts w:ascii="Liberation Serif" w:hAnsi="Liberation Serif"/>
+        </w:rPr>
+        <w:t>The detected outliers make sense from a business point of view, I want to keep them but I guess with such a small dataset keeping them is more detrimental ?</w:t>
+      </w:r>
+    </w:p>
+    <w:p>
+      <w:pPr>
+        <w:pStyle w:val="BodyText"/>
+        <w:numPr>
+          <w:ilvl w:val="0"/>
+          <w:numId w:val="2"/>
+        </w:numPr>
         <w:rPr/>
-        <w:t>New q</w:t>
-      </w:r>
-      <w:r>
+      </w:pPr>
+      <w:r>
+        <w:rPr>
+          <w:rStyle w:val="SourceText"/>
+          <w:rFonts w:ascii="Liberation Serif" w:hAnsi="Liberation Serif"/>
+        </w:rPr>
+        <w:t>I could do an analysis of the string columns with a few unique values but for the others ?</w:t>
+      </w:r>
+    </w:p>
+    <w:p>
+      <w:pPr>
+        <w:pStyle w:val="BodyText"/>
+        <w:numPr>
+          <w:ilvl w:val="0"/>
+          <w:numId w:val="2"/>
+        </w:numPr>
         <w:rPr/>
-        <w:t>uestions :</w:t>
+      </w:pPr>
+      <w:r>
+        <w:rPr>
+          <w:rStyle w:val="SourceText"/>
+          <w:rFonts w:ascii="Liberation Serif" w:hAnsi="Liberation Serif"/>
+        </w:rPr>
+        <w:t>Les violinplots avec le SiteenergyUse display something weird, is it a cluster of data ?</w:t>
+      </w:r>
+    </w:p>
+    <w:p>
+      <w:pPr>
+        <w:pStyle w:val="BodyText"/>
+        <w:numPr>
+          <w:ilvl w:val="0"/>
+          <w:numId w:val="2"/>
+        </w:numPr>
+        <w:rPr/>
+      </w:pPr>
+      <w:r>
+        <w:rPr>
+          <w:rStyle w:val="SourceText"/>
+          <w:rFonts w:ascii="Liberation Serif" w:hAnsi="Liberation Serif"/>
+        </w:rPr>
+        <w:t xml:space="preserve">How to interpret the analysises ? </w:t>
+      </w:r>
+      <w:r>
+        <w:rPr>
+          <w:rStyle w:val="SourceText"/>
+          <w:rFonts w:ascii="Liberation Serif" w:hAnsi="Liberation Serif"/>
+        </w:rPr>
+        <w:t>Nothing seems highly collerated to the target values.</w:t>
+      </w:r>
+    </w:p>
+    <w:p>
+      <w:pPr>
+        <w:pStyle w:val="BodyText"/>
+        <w:numPr>
+          <w:ilvl w:val="0"/>
+          <w:numId w:val="2"/>
+        </w:numPr>
+        <w:rPr/>
+      </w:pPr>
+      <w:r>
+        <w:rPr>
+          <w:rStyle w:val="SourceText"/>
+          <w:rFonts w:ascii="Liberation Serif" w:hAnsi="Liberation Serif"/>
+        </w:rPr>
+        <w:t>For the ACP can I only keep the interesting features ? Too much noise now.</w:t>
+      </w:r>
+    </w:p>
+    <w:p>
+      <w:pPr>
+        <w:pStyle w:val="BodyText"/>
+        <w:bidi w:val="0"/>
+        <w:spacing w:before="0" w:after="140"/>
+        <w:jc w:val="start"/>
+        <w:rPr>
+          <w:rFonts w:ascii="Liberation Serif" w:hAnsi="Liberation Serif" w:eastAsia="Noto Serif CJK SC" w:cs="Noto Sans Devanagari"/>
+          <w:color w:val="auto"/>
+          <w:kern w:val="2"/>
+          <w:sz w:val="24"/>
+          <w:szCs w:val="24"/>
+          <w:lang w:val="fr-CH" w:eastAsia="zh-CN" w:bidi="hi-IN"/>
+        </w:rPr>
+      </w:pPr>
+      <w:r>
+        <w:rPr>
+          <w:rFonts w:eastAsia="Noto Serif CJK SC" w:cs="Noto Sans Devanagari" w:ascii="Liberation Serif" w:hAnsi="Liberation Serif"/>
+          <w:color w:val="auto"/>
+          <w:kern w:val="2"/>
+          <w:sz w:val="24"/>
+          <w:szCs w:val="24"/>
+          <w:lang w:val="fr-CH" w:eastAsia="zh-CN" w:bidi="hi-IN"/>
+        </w:rPr>
+      </w:r>
+    </w:p>
+    <w:p>
+      <w:pPr>
+        <w:pStyle w:val="BodyText"/>
+        <w:bidi w:val="0"/>
+        <w:spacing w:before="0" w:after="140"/>
+        <w:jc w:val="start"/>
+        <w:rPr>
+          <w:rFonts w:ascii="Liberation Serif" w:hAnsi="Liberation Serif" w:eastAsia="Noto Serif CJK SC" w:cs="Noto Sans Devanagari"/>
+          <w:color w:val="auto"/>
+          <w:kern w:val="2"/>
+          <w:sz w:val="24"/>
+          <w:szCs w:val="24"/>
+          <w:lang w:val="fr-CH" w:eastAsia="zh-CN" w:bidi="hi-IN"/>
+        </w:rPr>
+      </w:pPr>
+      <w:r>
+        <w:rPr>
+          <w:rFonts w:eastAsia="Noto Serif CJK SC" w:cs="Noto Sans Devanagari" w:ascii="Liberation Serif" w:hAnsi="Liberation Serif"/>
+          <w:color w:val="auto"/>
+          <w:kern w:val="2"/>
+          <w:sz w:val="24"/>
+          <w:szCs w:val="24"/>
+          <w:lang w:val="fr-CH" w:eastAsia="zh-CN" w:bidi="hi-IN"/>
+        </w:rPr>
       </w:r>
     </w:p>
     <w:p>
@@ -95,8 +228,17 @@
           <w:szCs w:val="24"/>
           <w:lang w:val="fr-CH" w:eastAsia="zh-CN" w:bidi="hi-IN"/>
         </w:rPr>
-        <w:t xml:space="preserve">- </w:t>
-      </w:r>
+        <w:t>Prez :</w:t>
+      </w:r>
+    </w:p>
+    <w:p>
+      <w:pPr>
+        <w:pStyle w:val="BodyText"/>
+        <w:bidi w:val="0"/>
+        <w:spacing w:before="0" w:after="140"/>
+        <w:jc w:val="start"/>
+        <w:rPr/>
+      </w:pPr>
       <w:r>
         <w:rPr>
           <w:rStyle w:val="SourceText"/>
@@ -107,28 +249,7 @@
           <w:szCs w:val="24"/>
           <w:lang w:val="fr-CH" w:eastAsia="zh-CN" w:bidi="hi-IN"/>
         </w:rPr>
-        <w:t>I can remove the features that are not important for a model. Should I only do this for the best model ? Or best 3 models ?</w:t>
-      </w:r>
-    </w:p>
-    <w:p>
-      <w:pPr>
-        <w:pStyle w:val="BodyText"/>
-        <w:bidi w:val="0"/>
-        <w:spacing w:before="0" w:after="140"/>
-        <w:jc w:val="start"/>
-        <w:rPr/>
-      </w:pPr>
-      <w:r>
-        <w:rPr>
-          <w:rStyle w:val="SourceText"/>
-          <w:rFonts w:eastAsia="Noto Serif CJK SC" w:cs="Noto Sans Devanagari" w:ascii="Liberation Serif" w:hAnsi="Liberation Serif"/>
-          <w:color w:val="auto"/>
-          <w:kern w:val="2"/>
-          <w:sz w:val="24"/>
-          <w:szCs w:val="24"/>
-          <w:lang w:val="fr-CH" w:eastAsia="zh-CN" w:bidi="hi-IN"/>
-        </w:rPr>
-        <w:t>- Should I change the way I test different model to display for each its score and most important features ?</w:t>
+        <w:t>Trop de variance vu le petit echantillon de donnees.</w:t>
       </w:r>
     </w:p>
     <w:sectPr>
@@ -142,6 +263,273 @@
     </w:sectPr>
   </w:body>
 </w:document>
+</file>
+
+<file path=word/numbering.xml><?xml version="1.0" encoding="utf-8"?>
+<w:numbering xmlns:w="http://schemas.openxmlformats.org/wordprocessingml/2006/main" xmlns:o="urn:schemas-microsoft-com:office:office" xmlns:r="http://schemas.openxmlformats.org/officeDocument/2006/relationships" xmlns:v="urn:schemas-microsoft-com:vml" xmlns:mc="http://schemas.openxmlformats.org/markup-compatibility/2006" xmlns:w14="http://schemas.microsoft.com/office/word/2010/wordml" mc:Ignorable="w14">
+  <w:abstractNum w:abstractNumId="1">
+    <w:lvl w:ilvl="0">
+      <w:start w:val="1"/>
+      <w:numFmt w:val="none"/>
+      <w:suff w:val="nothing"/>
+      <w:lvlText w:val=""/>
+      <w:lvlJc w:val="start"/>
+      <w:pPr>
+        <w:tabs>
+          <w:tab w:val="num" w:pos="0"/>
+        </w:tabs>
+        <w:ind w:start="0" w:hanging="0"/>
+      </w:pPr>
+    </w:lvl>
+    <w:lvl w:ilvl="1">
+      <w:start w:val="1"/>
+      <w:numFmt w:val="none"/>
+      <w:suff w:val="nothing"/>
+      <w:lvlText w:val=""/>
+      <w:lvlJc w:val="start"/>
+      <w:pPr>
+        <w:tabs>
+          <w:tab w:val="num" w:pos="0"/>
+        </w:tabs>
+        <w:ind w:start="0" w:hanging="0"/>
+      </w:pPr>
+    </w:lvl>
+    <w:lvl w:ilvl="2">
+      <w:start w:val="1"/>
+      <w:numFmt w:val="none"/>
+      <w:suff w:val="nothing"/>
+      <w:lvlText w:val=""/>
+      <w:lvlJc w:val="start"/>
+      <w:pPr>
+        <w:tabs>
+          <w:tab w:val="num" w:pos="0"/>
+        </w:tabs>
+        <w:ind w:start="0" w:hanging="0"/>
+      </w:pPr>
+    </w:lvl>
+    <w:lvl w:ilvl="3">
+      <w:start w:val="1"/>
+      <w:numFmt w:val="none"/>
+      <w:suff w:val="nothing"/>
+      <w:lvlText w:val=""/>
+      <w:lvlJc w:val="start"/>
+      <w:pPr>
+        <w:tabs>
+          <w:tab w:val="num" w:pos="0"/>
+        </w:tabs>
+        <w:ind w:start="0" w:hanging="0"/>
+      </w:pPr>
+    </w:lvl>
+    <w:lvl w:ilvl="4">
+      <w:start w:val="1"/>
+      <w:numFmt w:val="none"/>
+      <w:suff w:val="nothing"/>
+      <w:lvlText w:val=""/>
+      <w:lvlJc w:val="start"/>
+      <w:pPr>
+        <w:tabs>
+          <w:tab w:val="num" w:pos="0"/>
+        </w:tabs>
+        <w:ind w:start="0" w:hanging="0"/>
+      </w:pPr>
+    </w:lvl>
+    <w:lvl w:ilvl="5">
+      <w:start w:val="1"/>
+      <w:numFmt w:val="none"/>
+      <w:suff w:val="nothing"/>
+      <w:lvlText w:val=""/>
+      <w:lvlJc w:val="start"/>
+      <w:pPr>
+        <w:tabs>
+          <w:tab w:val="num" w:pos="0"/>
+        </w:tabs>
+        <w:ind w:start="0" w:hanging="0"/>
+      </w:pPr>
+    </w:lvl>
+    <w:lvl w:ilvl="6">
+      <w:start w:val="1"/>
+      <w:numFmt w:val="none"/>
+      <w:suff w:val="nothing"/>
+      <w:lvlText w:val=""/>
+      <w:lvlJc w:val="start"/>
+      <w:pPr>
+        <w:tabs>
+          <w:tab w:val="num" w:pos="0"/>
+        </w:tabs>
+        <w:ind w:start="0" w:hanging="0"/>
+      </w:pPr>
+    </w:lvl>
+    <w:lvl w:ilvl="7">
+      <w:start w:val="1"/>
+      <w:numFmt w:val="none"/>
+      <w:suff w:val="nothing"/>
+      <w:lvlText w:val=""/>
+      <w:lvlJc w:val="start"/>
+      <w:pPr>
+        <w:tabs>
+          <w:tab w:val="num" w:pos="0"/>
+        </w:tabs>
+        <w:ind w:start="0" w:hanging="0"/>
+      </w:pPr>
+    </w:lvl>
+    <w:lvl w:ilvl="8">
+      <w:start w:val="1"/>
+      <w:numFmt w:val="none"/>
+      <w:suff w:val="nothing"/>
+      <w:lvlText w:val=""/>
+      <w:lvlJc w:val="start"/>
+      <w:pPr>
+        <w:tabs>
+          <w:tab w:val="num" w:pos="0"/>
+        </w:tabs>
+        <w:ind w:start="0" w:hanging="0"/>
+      </w:pPr>
+    </w:lvl>
+  </w:abstractNum>
+  <w:abstractNum w:abstractNumId="2">
+    <w:lvl w:ilvl="0">
+      <w:start w:val="1"/>
+      <w:numFmt w:val="bullet"/>
+      <w:lvlText w:val=""/>
+      <w:lvlJc w:val="start"/>
+      <w:pPr>
+        <w:tabs>
+          <w:tab w:val="num" w:pos="720"/>
+        </w:tabs>
+        <w:ind w:start="720" w:hanging="360"/>
+      </w:pPr>
+      <w:rPr>
+        <w:rFonts w:ascii="Symbol" w:hAnsi="Symbol" w:cs="Symbol" w:hint="default"/>
+      </w:rPr>
+    </w:lvl>
+    <w:lvl w:ilvl="1">
+      <w:start w:val="1"/>
+      <w:numFmt w:val="bullet"/>
+      <w:lvlText w:val="◦"/>
+      <w:lvlJc w:val="start"/>
+      <w:pPr>
+        <w:tabs>
+          <w:tab w:val="num" w:pos="1080"/>
+        </w:tabs>
+        <w:ind w:start="1080" w:hanging="360"/>
+      </w:pPr>
+      <w:rPr>
+        <w:rFonts w:ascii="OpenSymbol" w:hAnsi="OpenSymbol" w:cs="OpenSymbol" w:hint="default"/>
+      </w:rPr>
+    </w:lvl>
+    <w:lvl w:ilvl="2">
+      <w:start w:val="1"/>
+      <w:numFmt w:val="bullet"/>
+      <w:lvlText w:val="▪"/>
+      <w:lvlJc w:val="start"/>
+      <w:pPr>
+        <w:tabs>
+          <w:tab w:val="num" w:pos="1440"/>
+        </w:tabs>
+        <w:ind w:start="1440" w:hanging="360"/>
+      </w:pPr>
+      <w:rPr>
+        <w:rFonts w:ascii="OpenSymbol" w:hAnsi="OpenSymbol" w:cs="OpenSymbol" w:hint="default"/>
+      </w:rPr>
+    </w:lvl>
+    <w:lvl w:ilvl="3">
+      <w:start w:val="1"/>
+      <w:numFmt w:val="bullet"/>
+      <w:lvlText w:val=""/>
+      <w:lvlJc w:val="start"/>
+      <w:pPr>
+        <w:tabs>
+          <w:tab w:val="num" w:pos="1800"/>
+        </w:tabs>
+        <w:ind w:start="1800" w:hanging="360"/>
+      </w:pPr>
+      <w:rPr>
+        <w:rFonts w:ascii="Symbol" w:hAnsi="Symbol" w:cs="Symbol" w:hint="default"/>
+      </w:rPr>
+    </w:lvl>
+    <w:lvl w:ilvl="4">
+      <w:start w:val="1"/>
+      <w:numFmt w:val="bullet"/>
+      <w:lvlText w:val="◦"/>
+      <w:lvlJc w:val="start"/>
+      <w:pPr>
+        <w:tabs>
+          <w:tab w:val="num" w:pos="2160"/>
+        </w:tabs>
+        <w:ind w:start="2160" w:hanging="360"/>
+      </w:pPr>
+      <w:rPr>
+        <w:rFonts w:ascii="OpenSymbol" w:hAnsi="OpenSymbol" w:cs="OpenSymbol" w:hint="default"/>
+      </w:rPr>
+    </w:lvl>
+    <w:lvl w:ilvl="5">
+      <w:start w:val="1"/>
+      <w:numFmt w:val="bullet"/>
+      <w:lvlText w:val="▪"/>
+      <w:lvlJc w:val="start"/>
+      <w:pPr>
+        <w:tabs>
+          <w:tab w:val="num" w:pos="2520"/>
+        </w:tabs>
+        <w:ind w:start="2520" w:hanging="360"/>
+      </w:pPr>
+      <w:rPr>
+        <w:rFonts w:ascii="OpenSymbol" w:hAnsi="OpenSymbol" w:cs="OpenSymbol" w:hint="default"/>
+      </w:rPr>
+    </w:lvl>
+    <w:lvl w:ilvl="6">
+      <w:start w:val="1"/>
+      <w:numFmt w:val="bullet"/>
+      <w:lvlText w:val=""/>
+      <w:lvlJc w:val="start"/>
+      <w:pPr>
+        <w:tabs>
+          <w:tab w:val="num" w:pos="2880"/>
+        </w:tabs>
+        <w:ind w:start="2880" w:hanging="360"/>
+      </w:pPr>
+      <w:rPr>
+        <w:rFonts w:ascii="Symbol" w:hAnsi="Symbol" w:cs="Symbol" w:hint="default"/>
+      </w:rPr>
+    </w:lvl>
+    <w:lvl w:ilvl="7">
+      <w:start w:val="1"/>
+      <w:numFmt w:val="bullet"/>
+      <w:lvlText w:val="◦"/>
+      <w:lvlJc w:val="start"/>
+      <w:pPr>
+        <w:tabs>
+          <w:tab w:val="num" w:pos="3240"/>
+        </w:tabs>
+        <w:ind w:start="3240" w:hanging="360"/>
+      </w:pPr>
+      <w:rPr>
+        <w:rFonts w:ascii="OpenSymbol" w:hAnsi="OpenSymbol" w:cs="OpenSymbol" w:hint="default"/>
+      </w:rPr>
+    </w:lvl>
+    <w:lvl w:ilvl="8">
+      <w:start w:val="1"/>
+      <w:numFmt w:val="bullet"/>
+      <w:lvlText w:val="▪"/>
+      <w:lvlJc w:val="start"/>
+      <w:pPr>
+        <w:tabs>
+          <w:tab w:val="num" w:pos="3600"/>
+        </w:tabs>
+        <w:ind w:start="3600" w:hanging="360"/>
+      </w:pPr>
+      <w:rPr>
+        <w:rFonts w:ascii="OpenSymbol" w:hAnsi="OpenSymbol" w:cs="OpenSymbol" w:hint="default"/>
+      </w:rPr>
+    </w:lvl>
+  </w:abstractNum>
+  <w:num w:numId="1">
+    <w:abstractNumId w:val="1"/>
+  </w:num>
+  <w:num w:numId="2">
+    <w:abstractNumId w:val="2"/>
+  </w:num>
+</w:numbering>
 </file>
 
 <file path=word/styles.xml><?xml version="1.0" encoding="utf-8"?>

--- a/project3.docx
+++ b/project3.docx
@@ -14,430 +14,6 @@
       <w:r>
         <w:rPr/>
         <w:t>Questions :</w:t>
-      </w:r>
-    </w:p>
-    <w:p>
-      <w:pPr>
-        <w:pStyle w:val="Normal"/>
-        <w:bidi w:val="0"/>
-        <w:jc w:val="start"/>
-        <w:rPr>
-          <w:rFonts w:ascii="Liberation Serif" w:hAnsi="Liberation Serif"/>
-        </w:rPr>
-      </w:pPr>
-      <w:r>
-        <w:rPr/>
-      </w:r>
-    </w:p>
-    <w:p>
-      <w:pPr>
-        <w:pStyle w:val="BodyText"/>
-        <w:bidi w:val="0"/>
-        <w:spacing w:before="0" w:after="140"/>
-        <w:jc w:val="start"/>
-        <w:rPr>
-          <w:rFonts w:ascii="Liberation Serif" w:hAnsi="Liberation Serif" w:eastAsia="Noto Serif CJK SC" w:cs="Noto Sans Devanagari"/>
-          <w:color w:val="auto"/>
-          <w:kern w:val="2"/>
-          <w:sz w:val="24"/>
-          <w:szCs w:val="24"/>
-          <w:lang w:val="fr-CH" w:eastAsia="zh-CN" w:bidi="hi-IN"/>
-        </w:rPr>
-      </w:pPr>
-      <w:r>
-        <w:rPr>
-          <w:rFonts w:eastAsia="Noto Serif CJK SC" w:cs="Noto Sans Devanagari"/>
-          <w:color w:val="auto"/>
-          <w:kern w:val="2"/>
-          <w:sz w:val="24"/>
-          <w:szCs w:val="24"/>
-          <w:lang w:val="fr-CH" w:eastAsia="zh-CN" w:bidi="hi-IN"/>
-        </w:rPr>
-        <w:t>- Vous avez justifié le choix final de l'algorithme et des hyperparamètres.  → Je dois justifier la selection de chaque hyperparameter pour chaque model ? Sinon le choix c’est simplement le meilleur en fonction du scoring.</w:t>
-      </w:r>
-    </w:p>
-    <w:p>
-      <w:pPr>
-        <w:pStyle w:val="BodyText"/>
-        <w:bidi w:val="0"/>
-        <w:spacing w:before="0" w:after="140"/>
-        <w:jc w:val="start"/>
-        <w:rPr>
-          <w:rFonts w:ascii="Liberation Serif" w:hAnsi="Liberation Serif" w:eastAsia="Noto Serif CJK SC" w:cs="Noto Sans Devanagari"/>
-          <w:color w:val="auto"/>
-          <w:kern w:val="2"/>
-          <w:sz w:val="24"/>
-          <w:szCs w:val="24"/>
-          <w:lang w:val="fr-CH" w:eastAsia="zh-CN" w:bidi="hi-IN"/>
-        </w:rPr>
-      </w:pPr>
-      <w:r>
-        <w:rPr>
-          <w:rFonts w:eastAsia="Noto Serif CJK SC" w:cs="Noto Sans Devanagari"/>
-          <w:color w:val="auto"/>
-          <w:kern w:val="2"/>
-          <w:sz w:val="24"/>
-          <w:szCs w:val="24"/>
-          <w:lang w:val="fr-CH" w:eastAsia="zh-CN" w:bidi="hi-IN"/>
-        </w:rPr>
-        <w:t xml:space="preserve">- </w:t>
-      </w:r>
-      <w:r>
-        <w:rPr>
-          <w:rFonts w:eastAsia="Noto Serif CJK SC" w:cs="Noto Sans Devanagari"/>
-          <w:color w:val="auto"/>
-          <w:kern w:val="2"/>
-          <w:sz w:val="24"/>
-          <w:szCs w:val="24"/>
-          <w:lang w:val="fr-CH" w:eastAsia="zh-CN" w:bidi="hi-IN"/>
-        </w:rPr>
-        <w:t>diff entre feature engineering et l’approche de modélisation ? Mon approche comporte également les feature engineering.</w:t>
-      </w:r>
-    </w:p>
-    <w:p>
-      <w:pPr>
-        <w:pStyle w:val="BodyText"/>
-        <w:bidi w:val="0"/>
-        <w:spacing w:before="0" w:after="140"/>
-        <w:jc w:val="start"/>
-        <w:rPr>
-          <w:rFonts w:ascii="Liberation Serif" w:hAnsi="Liberation Serif" w:eastAsia="Noto Serif CJK SC" w:cs="Noto Sans Devanagari"/>
-          <w:color w:val="auto"/>
-          <w:kern w:val="2"/>
-          <w:sz w:val="24"/>
-          <w:szCs w:val="24"/>
-          <w:lang w:val="fr-CH" w:eastAsia="zh-CN" w:bidi="hi-IN"/>
-        </w:rPr>
-      </w:pPr>
-      <w:r>
-        <w:rPr>
-          <w:rFonts w:eastAsia="Noto Serif CJK SC" w:cs="Noto Sans Devanagari"/>
-          <w:color w:val="auto"/>
-          <w:kern w:val="2"/>
-          <w:sz w:val="24"/>
-          <w:szCs w:val="24"/>
-          <w:lang w:val="fr-CH" w:eastAsia="zh-CN" w:bidi="hi-IN"/>
-        </w:rPr>
-        <w:t>- I input -1 for missing Energyscore and cannot remove the empty lines. Should I use here the mean/median or something else instead ? I’m afraid of inputing something that would skewer the results but -1 already does.</w:t>
-      </w:r>
-    </w:p>
-    <w:p>
-      <w:pPr>
-        <w:pStyle w:val="BodyText"/>
-        <w:bidi w:val="0"/>
-        <w:spacing w:before="0" w:after="140"/>
-        <w:jc w:val="start"/>
-        <w:rPr>
-          <w:rFonts w:ascii="Liberation Serif" w:hAnsi="Liberation Serif" w:eastAsia="Noto Serif CJK SC" w:cs="Noto Sans Devanagari"/>
-          <w:color w:val="auto"/>
-          <w:kern w:val="2"/>
-          <w:sz w:val="24"/>
-          <w:szCs w:val="24"/>
-          <w:lang w:val="fr-CH" w:eastAsia="zh-CN" w:bidi="hi-IN"/>
-        </w:rPr>
-      </w:pPr>
-      <w:r>
-        <w:rPr>
-          <w:rFonts w:eastAsia="Noto Serif CJK SC" w:cs="Noto Sans Devanagari"/>
-          <w:color w:val="auto"/>
-          <w:kern w:val="2"/>
-          <w:sz w:val="24"/>
-          <w:szCs w:val="24"/>
-          <w:lang w:val="fr-CH" w:eastAsia="zh-CN" w:bidi="hi-IN"/>
-        </w:rPr>
-        <w:t>Tu prends le meilleur modèle, ajoute la colonne d’energy, supprime les valeurs nulles. Puis tu refais 2 pass de gridsearch avec et sans cette colonne.</w:t>
-      </w:r>
-    </w:p>
-    <w:p>
-      <w:pPr>
-        <w:pStyle w:val="BodyText"/>
-        <w:bidi w:val="0"/>
-        <w:spacing w:before="0" w:after="140"/>
-        <w:jc w:val="start"/>
-        <w:rPr>
-          <w:rFonts w:ascii="Liberation Serif" w:hAnsi="Liberation Serif" w:eastAsia="Noto Serif CJK SC" w:cs="Noto Sans Devanagari"/>
-          <w:color w:val="auto"/>
-          <w:kern w:val="2"/>
-          <w:sz w:val="24"/>
-          <w:szCs w:val="24"/>
-          <w:lang w:val="fr-CH" w:eastAsia="zh-CN" w:bidi="hi-IN"/>
-        </w:rPr>
-      </w:pPr>
-      <w:r>
-        <w:rPr>
-          <w:rFonts w:eastAsia="Noto Serif CJK SC" w:cs="Noto Sans Devanagari"/>
-          <w:color w:val="auto"/>
-          <w:kern w:val="2"/>
-          <w:sz w:val="24"/>
-          <w:szCs w:val="24"/>
-          <w:lang w:val="fr-CH" w:eastAsia="zh-CN" w:bidi="hi-IN"/>
-        </w:rPr>
-        <w:t xml:space="preserve">- et locale sur chaque individu du jeu de données. </w:t>
-      </w:r>
-      <w:r>
-        <w:rPr>
-          <w:rFonts w:eastAsia="Noto Serif CJK SC" w:cs="Noto Sans Devanagari"/>
-          <w:color w:val="auto"/>
-          <w:kern w:val="2"/>
-          <w:sz w:val="24"/>
-          <w:szCs w:val="24"/>
-          <w:lang w:val="fr-CH" w:eastAsia="zh-CN" w:bidi="hi-IN"/>
-        </w:rPr>
-        <w:t>→ Shap et Lime sur chaque individu ? Ou juste en prendre 2-3 pour l’analyse locale suffirait ? 2-3 oui.</w:t>
-      </w:r>
-    </w:p>
-    <w:p>
-      <w:pPr>
-        <w:pStyle w:val="BodyText"/>
-        <w:bidi w:val="0"/>
-        <w:spacing w:before="0" w:after="140"/>
-        <w:jc w:val="start"/>
-        <w:rPr>
-          <w:rFonts w:ascii="Liberation Serif" w:hAnsi="Liberation Serif" w:eastAsia="Noto Serif CJK SC" w:cs="Noto Sans Devanagari"/>
-          <w:color w:val="auto"/>
-          <w:kern w:val="2"/>
-          <w:sz w:val="24"/>
-          <w:szCs w:val="24"/>
-          <w:lang w:val="fr-CH" w:eastAsia="zh-CN" w:bidi="hi-IN"/>
-        </w:rPr>
-      </w:pPr>
-      <w:r>
-        <w:rPr>
-          <w:rFonts w:eastAsia="Noto Serif CJK SC" w:cs="Noto Sans Devanagari"/>
-          <w:color w:val="auto"/>
-          <w:kern w:val="2"/>
-          <w:sz w:val="24"/>
-          <w:szCs w:val="24"/>
-          <w:lang w:val="fr-CH" w:eastAsia="zh-CN" w:bidi="hi-IN"/>
-        </w:rPr>
-        <w:t xml:space="preserve">- Why use </w:t>
-      </w:r>
-      <w:r>
-        <w:rPr>
-          <w:rFonts w:eastAsia="Noto Serif CJK SC" w:cs="Noto Sans Devanagari" w:ascii="Liberation Sans" w:hAnsi="Liberation Sans"/>
-          <w:b w:val="false"/>
-          <w:i w:val="false"/>
-          <w:strike w:val="false"/>
-          <w:dstrike w:val="false"/>
-          <w:outline w:val="false"/>
-          <w:shadow w:val="false"/>
-          <w:color w:val="auto"/>
-          <w:kern w:val="2"/>
-          <w:sz w:val="20"/>
-          <w:szCs w:val="24"/>
-          <w:u w:val="none"/>
-          <w:em w:val="none"/>
-          <w:lang w:val="fr-CH" w:eastAsia="zh-CN" w:bidi="hi-IN"/>
-        </w:rPr>
-        <w:t>SiteEnergyUse and not the source qui inclus toute la chaine de l’énergie ? Why not EUI qui normalize par surface ?</w:t>
-      </w:r>
-      <w:r>
-        <w:rPr>
-          <w:rFonts w:eastAsia="Noto Serif CJK SC" w:cs="Noto Sans Devanagari"/>
-          <w:b w:val="false"/>
-          <w:i w:val="false"/>
-          <w:color w:val="auto"/>
-          <w:kern w:val="2"/>
-          <w:sz w:val="24"/>
-          <w:szCs w:val="24"/>
-          <w:lang w:val="fr-CH" w:eastAsia="zh-CN" w:bidi="hi-IN"/>
-        </w:rPr>
-        <w:t xml:space="preserve"> </w:t>
-      </w:r>
-      <w:hyperlink r:id="rId3">
-        <w:r>
-          <w:rPr>
-            <w:rStyle w:val="Hyperlink"/>
-            <w:rFonts w:eastAsia="Noto Serif CJK SC" w:cs="Noto Sans Devanagari"/>
-            <w:b w:val="false"/>
-            <w:i w:val="false"/>
-            <w:color w:val="auto"/>
-            <w:kern w:val="2"/>
-            <w:sz w:val="24"/>
-            <w:szCs w:val="24"/>
-            <w:lang w:val="fr-CH" w:eastAsia="zh-CN" w:bidi="hi-IN"/>
-          </w:rPr>
-          <w:t>https://www.opendatanetwork.com/dataset/data.seattle.gov/h7rm-fz6m</w:t>
-        </w:r>
-      </w:hyperlink>
-    </w:p>
-    <w:p>
-      <w:pPr>
-        <w:pStyle w:val="BodyText"/>
-        <w:bidi w:val="0"/>
-        <w:spacing w:before="0" w:after="140"/>
-        <w:jc w:val="start"/>
-        <w:rPr>
-          <w:rFonts w:ascii="Liberation Serif" w:hAnsi="Liberation Serif" w:eastAsia="Noto Serif CJK SC" w:cs="Noto Sans Devanagari"/>
-          <w:color w:val="auto"/>
-          <w:kern w:val="2"/>
-          <w:sz w:val="24"/>
-          <w:szCs w:val="24"/>
-          <w:lang w:val="fr-CH" w:eastAsia="zh-CN" w:bidi="hi-IN"/>
-        </w:rPr>
-      </w:pPr>
-      <w:r>
-        <w:rPr>
-          <w:rFonts w:eastAsia="Noto Serif CJK SC" w:cs="Noto Sans Devanagari"/>
-          <w:b w:val="false"/>
-          <w:i w:val="false"/>
-          <w:color w:val="auto"/>
-          <w:kern w:val="2"/>
-          <w:sz w:val="24"/>
-          <w:szCs w:val="24"/>
-          <w:lang w:val="fr-CH" w:eastAsia="zh-CN" w:bidi="hi-IN"/>
-        </w:rPr>
-        <w:t>Prend la non normalisée niveau emission aussi.</w:t>
-      </w:r>
-    </w:p>
-    <w:p>
-      <w:pPr>
-        <w:pStyle w:val="BodyText"/>
-        <w:bidi w:val="0"/>
-        <w:spacing w:before="0" w:after="140"/>
-        <w:jc w:val="start"/>
-        <w:rPr>
-          <w:rFonts w:ascii="Liberation Serif" w:hAnsi="Liberation Serif" w:eastAsia="Noto Serif CJK SC" w:cs="Noto Sans Devanagari"/>
-          <w:color w:val="auto"/>
-          <w:kern w:val="2"/>
-          <w:sz w:val="24"/>
-          <w:szCs w:val="24"/>
-          <w:lang w:val="fr-CH" w:eastAsia="zh-CN" w:bidi="hi-IN"/>
-        </w:rPr>
-      </w:pPr>
-      <w:r>
-        <w:rPr/>
-      </w:r>
-    </w:p>
-    <w:p>
-      <w:pPr>
-        <w:pStyle w:val="BodyText"/>
-        <w:bidi w:val="0"/>
-        <w:spacing w:before="0" w:after="140"/>
-        <w:jc w:val="start"/>
-        <w:rPr>
-          <w:rFonts w:ascii="Liberation Serif" w:hAnsi="Liberation Serif" w:eastAsia="Noto Serif CJK SC" w:cs="Noto Sans Devanagari"/>
-          <w:color w:val="auto"/>
-          <w:kern w:val="2"/>
-          <w:sz w:val="24"/>
-          <w:szCs w:val="24"/>
-          <w:lang w:val="fr-CH" w:eastAsia="zh-CN" w:bidi="hi-IN"/>
-        </w:rPr>
-      </w:pPr>
-      <w:r>
-        <w:rPr>
-          <w:rFonts w:eastAsia="Noto Serif CJK SC" w:cs="Noto Sans Devanagari"/>
-          <w:color w:val="auto"/>
-          <w:kern w:val="2"/>
-          <w:sz w:val="24"/>
-          <w:szCs w:val="24"/>
-          <w:lang w:val="fr-CH" w:eastAsia="zh-CN" w:bidi="hi-IN"/>
-        </w:rPr>
-        <w:t>Inclure dans la prez pour chaque modèle les hyperparamètres (mostly data) du meilleur score ?</w:t>
-      </w:r>
-    </w:p>
-    <w:p>
-      <w:pPr>
-        <w:pStyle w:val="BodyText"/>
-        <w:bidi w:val="0"/>
-        <w:spacing w:before="0" w:after="140"/>
-        <w:jc w:val="start"/>
-        <w:rPr>
-          <w:rFonts w:ascii="Liberation Serif" w:hAnsi="Liberation Serif" w:eastAsia="Noto Serif CJK SC" w:cs="Noto Sans Devanagari"/>
-          <w:color w:val="auto"/>
-          <w:kern w:val="2"/>
-          <w:sz w:val="24"/>
-          <w:szCs w:val="24"/>
-          <w:lang w:val="fr-CH" w:eastAsia="zh-CN" w:bidi="hi-IN"/>
-        </w:rPr>
-      </w:pPr>
-      <w:r>
-        <w:rPr>
-          <w:rFonts w:eastAsia="Noto Serif CJK SC" w:cs="Noto Sans Devanagari"/>
-          <w:color w:val="auto"/>
-          <w:kern w:val="2"/>
-          <w:sz w:val="24"/>
-          <w:szCs w:val="24"/>
-          <w:lang w:val="fr-CH" w:eastAsia="zh-CN" w:bidi="hi-IN"/>
-        </w:rPr>
-        <w:t>Justifie dans prez que ton target encoding ninduit pas de leakage parce que ton fit/transform only uses the training set. Vu que jutilise une pipeline cest bon de toute facon.</w:t>
-      </w:r>
-    </w:p>
-    <w:p>
-      <w:pPr>
-        <w:pStyle w:val="BodyText"/>
-        <w:bidi w:val="0"/>
-        <w:spacing w:before="0" w:after="140"/>
-        <w:jc w:val="start"/>
-        <w:rPr>
-          <w:rFonts w:ascii="Liberation Serif" w:hAnsi="Liberation Serif" w:eastAsia="Noto Serif CJK SC" w:cs="Noto Sans Devanagari"/>
-          <w:color w:val="auto"/>
-          <w:kern w:val="2"/>
-          <w:sz w:val="24"/>
-          <w:szCs w:val="24"/>
-          <w:lang w:val="fr-CH" w:eastAsia="zh-CN" w:bidi="hi-IN"/>
-        </w:rPr>
-      </w:pPr>
-      <w:r>
-        <w:rPr>
-          <w:rFonts w:eastAsia="Noto Serif CJK SC" w:cs="Noto Sans Devanagari"/>
-          <w:color w:val="auto"/>
-          <w:kern w:val="2"/>
-          <w:sz w:val="24"/>
-          <w:szCs w:val="24"/>
-          <w:lang w:val="fr-CH" w:eastAsia="zh-CN" w:bidi="hi-IN"/>
-        </w:rPr>
-        <w:t xml:space="preserve">One really important effect is the </w:t>
-      </w:r>
-      <w:r>
-        <w:rPr>
-          <w:rStyle w:val="Emphasis"/>
-          <w:rFonts w:eastAsia="Noto Serif CJK SC" w:cs="Noto Sans Devanagari"/>
-          <w:color w:val="auto"/>
-          <w:kern w:val="2"/>
-          <w:sz w:val="24"/>
-          <w:szCs w:val="24"/>
-          <w:lang w:val="fr-CH" w:eastAsia="zh-CN" w:bidi="hi-IN"/>
-        </w:rPr>
-        <w:t>Target Leakage</w:t>
-      </w:r>
-      <w:r>
-        <w:rPr>
-          <w:rFonts w:eastAsia="Noto Serif CJK SC" w:cs="Noto Sans Devanagari"/>
-          <w:color w:val="auto"/>
-          <w:kern w:val="2"/>
-          <w:sz w:val="24"/>
-          <w:szCs w:val="24"/>
-          <w:lang w:val="fr-CH" w:eastAsia="zh-CN" w:bidi="hi-IN"/>
-        </w:rPr>
-        <w:t>. By using the probability of the target to encode the features we are feeding them with information of the very variable we are trying to model. This is like “cheating” since the model will learn from a variable that contains the target in itself.</w:t>
-      </w:r>
-    </w:p>
-    <w:p>
-      <w:pPr>
-        <w:pStyle w:val="BodyText"/>
-        <w:bidi w:val="0"/>
-        <w:spacing w:before="0" w:after="140"/>
-        <w:jc w:val="start"/>
-        <w:rPr>
-          <w:rFonts w:ascii="Liberation Serif" w:hAnsi="Liberation Serif" w:eastAsia="Noto Serif CJK SC" w:cs="Noto Sans Devanagari"/>
-          <w:color w:val="auto"/>
-          <w:kern w:val="2"/>
-          <w:sz w:val="24"/>
-          <w:szCs w:val="24"/>
-          <w:lang w:val="fr-CH" w:eastAsia="zh-CN" w:bidi="hi-IN"/>
-        </w:rPr>
-      </w:pPr>
-      <w:r>
-        <w:rPr>
-          <w:rFonts w:eastAsia="Noto Serif CJK SC" w:cs="Noto Sans Devanagari"/>
-          <w:color w:val="auto"/>
-          <w:kern w:val="2"/>
-          <w:sz w:val="24"/>
-          <w:szCs w:val="24"/>
-          <w:lang w:val="fr-CH" w:eastAsia="zh-CN" w:bidi="hi-IN"/>
-        </w:rPr>
-        <w:t>Vous avez vérifié qu'il n’y a pas de problème de data leakage (c'est-à-dire, des variables trop corrélées à la variable cible et inconnues a priori dans les données en entrée du modèle). </w:t>
       </w:r>
     </w:p>
     <w:p>
@@ -472,11 +48,17 @@
         <w:bidi w:val="0"/>
         <w:spacing w:before="0" w:after="140"/>
         <w:jc w:val="start"/>
-        <w:rPr/>
+        <w:rPr>
+          <w:rFonts w:ascii="Liberation Serif" w:hAnsi="Liberation Serif" w:eastAsia="Noto Serif CJK SC" w:cs="Noto Sans Devanagari"/>
+          <w:color w:val="auto"/>
+          <w:kern w:val="2"/>
+          <w:sz w:val="24"/>
+          <w:szCs w:val="24"/>
+          <w:lang w:val="fr-CH" w:eastAsia="zh-CN" w:bidi="hi-IN"/>
+        </w:rPr>
       </w:pPr>
       <w:r>
         <w:rPr>
-          <w:rStyle w:val="SourceText"/>
           <w:rFonts w:eastAsia="Noto Serif CJK SC" w:cs="Noto Sans Devanagari"/>
           <w:color w:val="auto"/>
           <w:kern w:val="2"/>
@@ -484,7 +66,39 @@
           <w:szCs w:val="24"/>
           <w:lang w:val="fr-CH" w:eastAsia="zh-CN" w:bidi="hi-IN"/>
         </w:rPr>
-        <w:t>Prez :</w:t>
+        <w:t xml:space="preserve">- </w:t>
+      </w:r>
+      <w:r>
+        <w:rPr>
+          <w:rFonts w:eastAsia="Noto Serif CJK SC" w:cs="Noto Sans Devanagari" w:ascii="Noto Sans" w:hAnsi="Noto Sans"/>
+          <w:color w:val="808080"/>
+          <w:spacing w:val="0"/>
+          <w:kern w:val="2"/>
+          <w:sz w:val="24"/>
+          <w:szCs w:val="24"/>
+          <w:lang w:val="fr-CH" w:eastAsia="zh-CN" w:bidi="hi-IN"/>
+        </w:rPr>
+        <w:t>Chaque donn</w:t>
+      </w:r>
+      <w:r>
+        <w:rPr>
+          <w:rFonts w:ascii="Noto Sans" w:hAnsi="Noto Sans"/>
+          <w:color w:val="808080"/>
+          <w:spacing w:val="0"/>
+        </w:rPr>
+        <w:t>ée sera automatiquement passée au log pour améliorer les résultats via la fonction np.log1p </w:t>
+      </w:r>
+      <w:r>
+        <w:rPr>
+          <w:rFonts w:eastAsia="Noto Serif CJK SC" w:cs="Noto Sans Devanagari" w:ascii="Noto Sans" w:hAnsi="Noto Sans"/>
+          <w:color w:val="auto"/>
+          <w:spacing w:val="0"/>
+          <w:kern w:val="2"/>
+          <w:sz w:val="24"/>
+          <w:szCs w:val="24"/>
+          <w:lang w:val="fr-CH" w:eastAsia="zh-CN" w:bidi="hi-IN"/>
+        </w:rPr>
+        <w:t>?</w:t>
       </w:r>
     </w:p>
     <w:p>
@@ -493,11 +107,45 @@
         <w:bidi w:val="0"/>
         <w:spacing w:before="0" w:after="140"/>
         <w:jc w:val="start"/>
-        <w:rPr/>
+        <w:rPr>
+          <w:rFonts w:ascii="Liberation Serif" w:hAnsi="Liberation Serif" w:eastAsia="Noto Serif CJK SC" w:cs="Noto Sans Devanagari"/>
+          <w:color w:val="auto"/>
+          <w:kern w:val="2"/>
+          <w:sz w:val="24"/>
+          <w:szCs w:val="24"/>
+          <w:lang w:val="fr-CH" w:eastAsia="zh-CN" w:bidi="hi-IN"/>
+        </w:rPr>
       </w:pPr>
       <w:r>
         <w:rPr>
-          <w:rStyle w:val="SourceText"/>
+          <w:rFonts w:eastAsia="Noto Serif CJK SC" w:cs="Noto Sans Devanagari"/>
+          <w:color w:val="auto"/>
+          <w:spacing w:val="0"/>
+          <w:kern w:val="2"/>
+          <w:sz w:val="24"/>
+          <w:szCs w:val="24"/>
+          <w:lang w:val="fr-CH" w:eastAsia="zh-CN" w:bidi="hi-IN"/>
+        </w:rPr>
+        <w:t>Le but ici est de tendre mes distributions sur une gaussienne. Idéalement tu l’ajoutes en tant qu’hyperparamètres après tes transformations numériques.</w:t>
+      </w:r>
+    </w:p>
+    <w:p>
+      <w:pPr>
+        <w:pStyle w:val="BodyText"/>
+        <w:bidi w:val="0"/>
+        <w:spacing w:before="0" w:after="140"/>
+        <w:jc w:val="start"/>
+        <w:rPr>
+          <w:rFonts w:ascii="Liberation Serif" w:hAnsi="Liberation Serif" w:eastAsia="Noto Serif CJK SC" w:cs="Noto Sans Devanagari"/>
+          <w:color w:val="auto"/>
+          <w:kern w:val="2"/>
+          <w:sz w:val="24"/>
+          <w:szCs w:val="24"/>
+          <w:lang w:val="fr-CH" w:eastAsia="zh-CN" w:bidi="hi-IN"/>
+        </w:rPr>
+      </w:pPr>
+      <w:r>
+        <w:rPr>
           <w:rFonts w:eastAsia="Noto Serif CJK SC" w:cs="Noto Sans Devanagari"/>
           <w:color w:val="auto"/>
           <w:kern w:val="2"/>
@@ -505,7 +153,132 @@
           <w:szCs w:val="24"/>
           <w:lang w:val="fr-CH" w:eastAsia="zh-CN" w:bidi="hi-IN"/>
         </w:rPr>
-        <w:t>Trop de variance vu le petit echantillon de donnees.</w:t>
+      </w:r>
+    </w:p>
+    <w:p>
+      <w:pPr>
+        <w:pStyle w:val="BodyText"/>
+        <w:bidi w:val="0"/>
+        <w:spacing w:before="0" w:after="140"/>
+        <w:jc w:val="start"/>
+        <w:rPr>
+          <w:rFonts w:ascii="Liberation Serif" w:hAnsi="Liberation Serif" w:eastAsia="Noto Serif CJK SC" w:cs="Noto Sans Devanagari"/>
+          <w:color w:val="auto"/>
+          <w:kern w:val="2"/>
+          <w:sz w:val="24"/>
+          <w:szCs w:val="24"/>
+          <w:lang w:val="fr-CH" w:eastAsia="zh-CN" w:bidi="hi-IN"/>
+        </w:rPr>
+      </w:pPr>
+      <w:r>
+        <w:rPr>
+          <w:rFonts w:eastAsia="Noto Serif CJK SC" w:cs="Noto Sans Devanagari" w:ascii="Noto Sans" w:hAnsi="Noto Sans"/>
+          <w:color w:val="auto"/>
+          <w:spacing w:val="0"/>
+          <w:kern w:val="2"/>
+          <w:sz w:val="24"/>
+          <w:szCs w:val="24"/>
+          <w:em w:val="none"/>
+          <w:lang w:val="fr-CH" w:eastAsia="zh-CN" w:bidi="hi-IN"/>
+        </w:rPr>
+        <w:t>- Comment interpréter les features importance ?</w:t>
+      </w:r>
+    </w:p>
+    <w:p>
+      <w:pPr>
+        <w:pStyle w:val="BodyText"/>
+        <w:bidi w:val="0"/>
+        <w:spacing w:before="0" w:after="140"/>
+        <w:jc w:val="start"/>
+        <w:rPr>
+          <w:rFonts w:ascii="Liberation Serif" w:hAnsi="Liberation Serif" w:eastAsia="Noto Serif CJK SC" w:cs="Noto Sans Devanagari"/>
+          <w:color w:val="auto"/>
+          <w:kern w:val="2"/>
+          <w:sz w:val="24"/>
+          <w:szCs w:val="24"/>
+          <w:lang w:val="fr-CH" w:eastAsia="zh-CN" w:bidi="hi-IN"/>
+        </w:rPr>
+      </w:pPr>
+      <w:r>
+        <w:rPr>
+          <w:rFonts w:eastAsia="Noto Serif CJK SC" w:cs="Noto Sans Devanagari"/>
+          <w:color w:val="auto"/>
+          <w:spacing w:val="0"/>
+          <w:kern w:val="2"/>
+          <w:sz w:val="24"/>
+          <w:szCs w:val="24"/>
+          <w:em w:val="none"/>
+          <w:lang w:val="fr-CH" w:eastAsia="zh-CN" w:bidi="hi-IN"/>
+        </w:rPr>
+        <w:t>Ca serait bon que SHAP et l’importance soit un peu similaire.</w:t>
+      </w:r>
+    </w:p>
+    <w:p>
+      <w:pPr>
+        <w:pStyle w:val="BodyText"/>
+        <w:bidi w:val="0"/>
+        <w:spacing w:before="0" w:after="140"/>
+        <w:jc w:val="start"/>
+        <w:rPr>
+          <w:rFonts w:ascii="Liberation Serif" w:hAnsi="Liberation Serif" w:eastAsia="Noto Serif CJK SC" w:cs="Noto Sans Devanagari"/>
+          <w:color w:val="auto"/>
+          <w:kern w:val="2"/>
+          <w:sz w:val="24"/>
+          <w:szCs w:val="24"/>
+          <w:lang w:val="fr-CH" w:eastAsia="zh-CN" w:bidi="hi-IN"/>
+        </w:rPr>
+      </w:pPr>
+      <w:r>
+        <w:rPr>
+          <w:rFonts w:eastAsia="Noto Serif CJK SC" w:cs="Noto Sans Devanagari"/>
+          <w:color w:val="auto"/>
+          <w:kern w:val="2"/>
+          <w:sz w:val="24"/>
+          <w:szCs w:val="24"/>
+          <w:lang w:val="fr-CH" w:eastAsia="zh-CN" w:bidi="hi-IN"/>
+        </w:rPr>
+      </w:r>
+    </w:p>
+    <w:p>
+      <w:pPr>
+        <w:pStyle w:val="BodyText"/>
+        <w:bidi w:val="0"/>
+        <w:spacing w:before="0" w:after="140"/>
+        <w:jc w:val="start"/>
+        <w:rPr>
+          <w:rFonts w:ascii="Liberation Serif" w:hAnsi="Liberation Serif" w:eastAsia="Noto Serif CJK SC" w:cs="Noto Sans Devanagari"/>
+          <w:color w:val="auto"/>
+          <w:kern w:val="2"/>
+          <w:sz w:val="24"/>
+          <w:szCs w:val="24"/>
+          <w:lang w:val="fr-CH" w:eastAsia="zh-CN" w:bidi="hi-IN"/>
+        </w:rPr>
+      </w:pPr>
+      <w:r>
+        <w:rPr>
+          <w:rFonts w:eastAsia="Noto Serif CJK SC" w:cs="Noto Sans Devanagari" w:ascii="Noto Sans" w:hAnsi="Noto Sans"/>
+          <w:color w:val="auto"/>
+          <w:spacing w:val="0"/>
+          <w:kern w:val="2"/>
+          <w:sz w:val="24"/>
+          <w:szCs w:val="24"/>
+          <w:em w:val="none"/>
+          <w:lang w:val="fr-CH" w:eastAsia="zh-CN" w:bidi="hi-IN"/>
+        </w:rPr>
+        <w:t>- Comment interpréter l’overfitting de certains modèles ? C’est ok vu la perf sur le test ?</w:t>
+      </w:r>
+      <w:r>
+        <w:rPr>
+          <w:rFonts w:eastAsia="Noto Serif CJK SC" w:cs="Noto Sans Devanagari"/>
+          <w:color w:val="auto"/>
+          <w:spacing w:val="0"/>
+          <w:kern w:val="2"/>
+          <w:sz w:val="24"/>
+          <w:szCs w:val="24"/>
+          <w:em w:val="none"/>
+          <w:lang w:val="fr-CH" w:eastAsia="zh-CN" w:bidi="hi-IN"/>
+        </w:rPr>
+        <w:t xml:space="preserve"> Vu que les perfs de test c’est classe ça va. Idéalement il faudrait plus de données.</w:t>
       </w:r>
     </w:p>
     <w:p>
@@ -1201,6 +974,4166 @@
       <w:szCs w:val="20"/>
     </w:rPr>
   </w:style>
+  <w:style w:type="paragraph" w:styleId="DefaultDrawingStyle">
+    <w:name w:val="Default Drawing Style"/>
+    <w:qFormat/>
+    <w:pPr>
+      <w:widowControl/>
+      <w:suppressAutoHyphens w:val="true"/>
+      <w:bidi w:val="0"/>
+      <w:spacing w:lineRule="atLeast" w:line="200" w:before="0" w:after="0"/>
+      <w:jc w:val="start"/>
+    </w:pPr>
+    <w:rPr>
+      <w:rFonts w:ascii="Noto Sans Devanagari" w:hAnsi="Noto Sans Devanagari" w:eastAsia="Noto Sans" w:cs="JetBrains Mono"/>
+      <w:b w:val="false"/>
+      <w:i w:val="false"/>
+      <w:caps w:val="false"/>
+      <w:smallCaps w:val="false"/>
+      <w:strike w:val="false"/>
+      <w:dstrike w:val="false"/>
+      <w:outline w:val="false"/>
+      <w:shadow w:val="false"/>
+      <w:color w:val="auto"/>
+      <w:kern w:val="2"/>
+      <w:sz w:val="36"/>
+      <w:szCs w:val="24"/>
+      <w:u w:val="none"/>
+      <w:em w:val="none"/>
+      <w:lang w:val="fr-CH" w:eastAsia="zh-CN" w:bidi="hi-IN"/>
+    </w:rPr>
+  </w:style>
+  <w:style w:type="paragraph" w:styleId="Objectwithoutfill">
+    <w:name w:val="Object without fill"/>
+    <w:basedOn w:val="DefaultDrawingStyle"/>
+    <w:qFormat/>
+    <w:pPr>
+      <w:spacing w:lineRule="atLeast" w:line="200" w:before="0" w:after="0"/>
+    </w:pPr>
+    <w:rPr>
+      <w:rFonts w:ascii="Noto Sans Devanagari" w:hAnsi="Noto Sans Devanagari"/>
+      <w:b w:val="false"/>
+      <w:i w:val="false"/>
+      <w:caps w:val="false"/>
+      <w:smallCaps w:val="false"/>
+      <w:strike w:val="false"/>
+      <w:dstrike w:val="false"/>
+      <w:outline w:val="false"/>
+      <w:shadow w:val="false"/>
+      <w:color w:val="auto"/>
+      <w:kern w:val="2"/>
+      <w:sz w:val="36"/>
+      <w:u w:val="none"/>
+      <w:em w:val="none"/>
+    </w:rPr>
+  </w:style>
+  <w:style w:type="paragraph" w:styleId="Objectwithnofillandnoline">
+    <w:name w:val="Object with no fill and no line"/>
+    <w:basedOn w:val="DefaultDrawingStyle"/>
+    <w:qFormat/>
+    <w:pPr>
+      <w:spacing w:lineRule="atLeast" w:line="200" w:before="0" w:after="0"/>
+    </w:pPr>
+    <w:rPr>
+      <w:rFonts w:ascii="Noto Sans Devanagari" w:hAnsi="Noto Sans Devanagari"/>
+      <w:b w:val="false"/>
+      <w:i w:val="false"/>
+      <w:caps w:val="false"/>
+      <w:smallCaps w:val="false"/>
+      <w:strike w:val="false"/>
+      <w:dstrike w:val="false"/>
+      <w:outline w:val="false"/>
+      <w:shadow w:val="false"/>
+      <w:color w:val="auto"/>
+      <w:kern w:val="2"/>
+      <w:sz w:val="36"/>
+      <w:u w:val="none"/>
+      <w:em w:val="none"/>
+    </w:rPr>
+  </w:style>
+  <w:style w:type="paragraph" w:styleId="A4">
+    <w:name w:val="A4"/>
+    <w:basedOn w:val="Text"/>
+    <w:qFormat/>
+    <w:pPr/>
+    <w:rPr>
+      <w:rFonts w:ascii="Noto Sans" w:hAnsi="Noto Sans"/>
+      <w:sz w:val="36"/>
+    </w:rPr>
+  </w:style>
+  <w:style w:type="paragraph" w:styleId="Text">
+    <w:name w:val="Text"/>
+    <w:basedOn w:val="Caption"/>
+    <w:qFormat/>
+    <w:pPr/>
+    <w:rPr/>
+  </w:style>
+  <w:style w:type="paragraph" w:styleId="TitleA4">
+    <w:name w:val="Title A4"/>
+    <w:basedOn w:val="A4"/>
+    <w:qFormat/>
+    <w:pPr/>
+    <w:rPr>
+      <w:rFonts w:ascii="Noto Sans" w:hAnsi="Noto Sans"/>
+      <w:sz w:val="87"/>
+    </w:rPr>
+  </w:style>
+  <w:style w:type="paragraph" w:styleId="HeadingA4">
+    <w:name w:val="Heading A4"/>
+    <w:basedOn w:val="A4"/>
+    <w:qFormat/>
+    <w:pPr/>
+    <w:rPr>
+      <w:rFonts w:ascii="Noto Sans" w:hAnsi="Noto Sans"/>
+      <w:sz w:val="48"/>
+    </w:rPr>
+  </w:style>
+  <w:style w:type="paragraph" w:styleId="TextA4">
+    <w:name w:val="Text A4"/>
+    <w:basedOn w:val="A4"/>
+    <w:qFormat/>
+    <w:pPr/>
+    <w:rPr>
+      <w:rFonts w:ascii="Noto Sans" w:hAnsi="Noto Sans"/>
+      <w:sz w:val="36"/>
+    </w:rPr>
+  </w:style>
+  <w:style w:type="paragraph" w:styleId="A0">
+    <w:name w:val="A0"/>
+    <w:basedOn w:val="Text"/>
+    <w:qFormat/>
+    <w:pPr/>
+    <w:rPr>
+      <w:rFonts w:ascii="Noto Sans" w:hAnsi="Noto Sans"/>
+      <w:sz w:val="95"/>
+    </w:rPr>
+  </w:style>
+  <w:style w:type="paragraph" w:styleId="TitleA0">
+    <w:name w:val="Title A0"/>
+    <w:basedOn w:val="A0"/>
+    <w:qFormat/>
+    <w:pPr/>
+    <w:rPr>
+      <w:rFonts w:ascii="Noto Sans" w:hAnsi="Noto Sans"/>
+      <w:sz w:val="191"/>
+    </w:rPr>
+  </w:style>
+  <w:style w:type="paragraph" w:styleId="HeadingA0">
+    <w:name w:val="Heading A0"/>
+    <w:basedOn w:val="A0"/>
+    <w:qFormat/>
+    <w:pPr/>
+    <w:rPr>
+      <w:rFonts w:ascii="Noto Sans" w:hAnsi="Noto Sans"/>
+      <w:sz w:val="143"/>
+    </w:rPr>
+  </w:style>
+  <w:style w:type="paragraph" w:styleId="TextA0">
+    <w:name w:val="Text A0"/>
+    <w:basedOn w:val="A0"/>
+    <w:qFormat/>
+    <w:pPr/>
+    <w:rPr>
+      <w:rFonts w:ascii="Noto Sans" w:hAnsi="Noto Sans"/>
+      <w:sz w:val="95"/>
+    </w:rPr>
+  </w:style>
+  <w:style w:type="paragraph" w:styleId="Graphic">
+    <w:name w:val="Graphic"/>
+    <w:qFormat/>
+    <w:pPr>
+      <w:widowControl/>
+      <w:suppressAutoHyphens w:val="true"/>
+      <w:bidi w:val="0"/>
+      <w:spacing w:before="0" w:after="0"/>
+      <w:jc w:val="start"/>
+    </w:pPr>
+    <w:rPr>
+      <w:rFonts w:ascii="Liberation Sans" w:hAnsi="Liberation Sans" w:eastAsia="Noto Sans" w:cs="JetBrains Mono"/>
+      <w:color w:val="auto"/>
+      <w:kern w:val="2"/>
+      <w:sz w:val="36"/>
+      <w:szCs w:val="24"/>
+      <w:lang w:val="fr-CH" w:eastAsia="zh-CN" w:bidi="hi-IN"/>
+    </w:rPr>
+  </w:style>
+  <w:style w:type="paragraph" w:styleId="Shapes">
+    <w:name w:val="Shapes"/>
+    <w:basedOn w:val="Graphic"/>
+    <w:qFormat/>
+    <w:pPr/>
+    <w:rPr>
+      <w:rFonts w:ascii="Liberation Sans" w:hAnsi="Liberation Sans"/>
+      <w:b/>
+      <w:sz w:val="28"/>
+    </w:rPr>
+  </w:style>
+  <w:style w:type="paragraph" w:styleId="Filled">
+    <w:name w:val="Filled"/>
+    <w:basedOn w:val="Shapes"/>
+    <w:qFormat/>
+    <w:pPr/>
+    <w:rPr>
+      <w:rFonts w:ascii="Liberation Sans" w:hAnsi="Liberation Sans"/>
+      <w:b/>
+      <w:sz w:val="28"/>
+    </w:rPr>
+  </w:style>
+  <w:style w:type="paragraph" w:styleId="FilledBlue">
+    <w:name w:val="Filled Blue"/>
+    <w:basedOn w:val="Filled"/>
+    <w:qFormat/>
+    <w:pPr/>
+    <w:rPr>
+      <w:rFonts w:ascii="Liberation Sans" w:hAnsi="Liberation Sans"/>
+      <w:b/>
+      <w:color w:val="FFFFFF"/>
+      <w:sz w:val="28"/>
+    </w:rPr>
+  </w:style>
+  <w:style w:type="paragraph" w:styleId="FilledGreen">
+    <w:name w:val="Filled Green"/>
+    <w:basedOn w:val="Filled"/>
+    <w:qFormat/>
+    <w:pPr/>
+    <w:rPr>
+      <w:rFonts w:ascii="Liberation Sans" w:hAnsi="Liberation Sans"/>
+      <w:b/>
+      <w:color w:val="FFFFFF"/>
+      <w:sz w:val="28"/>
+    </w:rPr>
+  </w:style>
+  <w:style w:type="paragraph" w:styleId="FilledRed">
+    <w:name w:val="Filled Red"/>
+    <w:basedOn w:val="Filled"/>
+    <w:qFormat/>
+    <w:pPr/>
+    <w:rPr>
+      <w:rFonts w:ascii="Liberation Sans" w:hAnsi="Liberation Sans"/>
+      <w:b/>
+      <w:color w:val="FFFFFF"/>
+      <w:sz w:val="28"/>
+    </w:rPr>
+  </w:style>
+  <w:style w:type="paragraph" w:styleId="FilledYellow">
+    <w:name w:val="Filled Yellow"/>
+    <w:basedOn w:val="Filled"/>
+    <w:qFormat/>
+    <w:pPr/>
+    <w:rPr>
+      <w:rFonts w:ascii="Liberation Sans" w:hAnsi="Liberation Sans"/>
+      <w:b/>
+      <w:color w:val="FFFFFF"/>
+      <w:sz w:val="28"/>
+    </w:rPr>
+  </w:style>
+  <w:style w:type="paragraph" w:styleId="Outlined">
+    <w:name w:val="Outlined"/>
+    <w:basedOn w:val="Shapes"/>
+    <w:qFormat/>
+    <w:pPr/>
+    <w:rPr>
+      <w:rFonts w:ascii="Liberation Sans" w:hAnsi="Liberation Sans"/>
+      <w:b/>
+      <w:sz w:val="28"/>
+    </w:rPr>
+  </w:style>
+  <w:style w:type="paragraph" w:styleId="OutlinedBlue">
+    <w:name w:val="Outlined Blue"/>
+    <w:basedOn w:val="Outlined"/>
+    <w:qFormat/>
+    <w:pPr/>
+    <w:rPr>
+      <w:rFonts w:ascii="Liberation Sans" w:hAnsi="Liberation Sans"/>
+      <w:b/>
+      <w:color w:val="355269"/>
+      <w:sz w:val="28"/>
+    </w:rPr>
+  </w:style>
+  <w:style w:type="paragraph" w:styleId="OutlinedGreen">
+    <w:name w:val="Outlined Green"/>
+    <w:basedOn w:val="Outlined"/>
+    <w:qFormat/>
+    <w:pPr/>
+    <w:rPr>
+      <w:rFonts w:ascii="Liberation Sans" w:hAnsi="Liberation Sans"/>
+      <w:b/>
+      <w:color w:val="127622"/>
+      <w:sz w:val="28"/>
+    </w:rPr>
+  </w:style>
+  <w:style w:type="paragraph" w:styleId="OutlinedRed">
+    <w:name w:val="Outlined Red"/>
+    <w:basedOn w:val="Outlined"/>
+    <w:qFormat/>
+    <w:pPr/>
+    <w:rPr>
+      <w:rFonts w:ascii="Liberation Sans" w:hAnsi="Liberation Sans"/>
+      <w:b/>
+      <w:color w:val="C9211E"/>
+      <w:sz w:val="28"/>
+    </w:rPr>
+  </w:style>
+  <w:style w:type="paragraph" w:styleId="OutlinedYellow">
+    <w:name w:val="Outlined Yellow"/>
+    <w:basedOn w:val="Outlined"/>
+    <w:qFormat/>
+    <w:pPr/>
+    <w:rPr>
+      <w:rFonts w:ascii="Liberation Sans" w:hAnsi="Liberation Sans"/>
+      <w:b/>
+      <w:color w:val="B47804"/>
+      <w:sz w:val="28"/>
+    </w:rPr>
+  </w:style>
+  <w:style w:type="paragraph" w:styleId="Lines">
+    <w:name w:val="Lines"/>
+    <w:basedOn w:val="Graphic"/>
+    <w:qFormat/>
+    <w:pPr/>
+    <w:rPr>
+      <w:rFonts w:ascii="Liberation Sans" w:hAnsi="Liberation Sans"/>
+      <w:sz w:val="36"/>
+    </w:rPr>
+  </w:style>
+  <w:style w:type="paragraph" w:styleId="ArrowLine">
+    <w:name w:val="Arrow Line"/>
+    <w:basedOn w:val="Lines"/>
+    <w:qFormat/>
+    <w:pPr/>
+    <w:rPr>
+      <w:rFonts w:ascii="Liberation Sans" w:hAnsi="Liberation Sans"/>
+      <w:sz w:val="36"/>
+    </w:rPr>
+  </w:style>
+  <w:style w:type="paragraph" w:styleId="DashedLine">
+    <w:name w:val="Dashed Line"/>
+    <w:basedOn w:val="Lines"/>
+    <w:qFormat/>
+    <w:pPr/>
+    <w:rPr>
+      <w:rFonts w:ascii="Liberation Sans" w:hAnsi="Liberation Sans"/>
+      <w:sz w:val="36"/>
+    </w:rPr>
+  </w:style>
+  <w:style w:type="paragraph" w:styleId="GreyElegantLTGliederung1">
+    <w:name w:val="Grey Elegant~LT~Gliederung 1"/>
+    <w:qFormat/>
+    <w:pPr>
+      <w:widowControl/>
+      <w:suppressAutoHyphens w:val="true"/>
+      <w:bidi w:val="0"/>
+      <w:spacing w:before="283" w:after="0"/>
+      <w:jc w:val="start"/>
+    </w:pPr>
+    <w:rPr>
+      <w:rFonts w:ascii="Noto Sans Devanagari" w:hAnsi="Noto Sans Devanagari" w:eastAsia="Noto Sans" w:cs="JetBrains Mono"/>
+      <w:b w:val="false"/>
+      <w:i w:val="false"/>
+      <w:caps w:val="false"/>
+      <w:smallCaps w:val="false"/>
+      <w:strike w:val="false"/>
+      <w:dstrike w:val="false"/>
+      <w:outline w:val="false"/>
+      <w:shadow w:val="false"/>
+      <w:color w:val="auto"/>
+      <w:spacing w:val="0"/>
+      <w:kern w:val="2"/>
+      <w:sz w:val="64"/>
+      <w:szCs w:val="24"/>
+      <w:u w:val="none"/>
+      <w:em w:val="none"/>
+      <w:lang w:val="fr-CH" w:eastAsia="zh-CN" w:bidi="hi-IN"/>
+    </w:rPr>
+  </w:style>
+  <w:style w:type="paragraph" w:styleId="GreyElegantLTGliederung2">
+    <w:name w:val="Grey Elegant~LT~Gliederung 2"/>
+    <w:basedOn w:val="GreyElegantLTGliederung1"/>
+    <w:qFormat/>
+    <w:pPr>
+      <w:spacing w:before="227" w:after="0"/>
+    </w:pPr>
+    <w:rPr>
+      <w:rFonts w:ascii="Noto Sans Devanagari" w:hAnsi="Noto Sans Devanagari"/>
+      <w:b w:val="false"/>
+      <w:i w:val="false"/>
+      <w:caps w:val="false"/>
+      <w:smallCaps w:val="false"/>
+      <w:strike w:val="false"/>
+      <w:dstrike w:val="false"/>
+      <w:outline w:val="false"/>
+      <w:shadow w:val="false"/>
+      <w:color w:val="auto"/>
+      <w:spacing w:val="0"/>
+      <w:kern w:val="2"/>
+      <w:sz w:val="56"/>
+      <w:u w:val="none"/>
+      <w:em w:val="none"/>
+    </w:rPr>
+  </w:style>
+  <w:style w:type="paragraph" w:styleId="GreyElegantLTGliederung3">
+    <w:name w:val="Grey Elegant~LT~Gliederung 3"/>
+    <w:basedOn w:val="GreyElegantLTGliederung2"/>
+    <w:qFormat/>
+    <w:pPr>
+      <w:spacing w:before="170" w:after="0"/>
+    </w:pPr>
+    <w:rPr>
+      <w:rFonts w:ascii="Noto Sans Devanagari" w:hAnsi="Noto Sans Devanagari"/>
+      <w:b w:val="false"/>
+      <w:i w:val="false"/>
+      <w:caps w:val="false"/>
+      <w:smallCaps w:val="false"/>
+      <w:strike w:val="false"/>
+      <w:dstrike w:val="false"/>
+      <w:outline w:val="false"/>
+      <w:shadow w:val="false"/>
+      <w:color w:val="auto"/>
+      <w:spacing w:val="0"/>
+      <w:kern w:val="2"/>
+      <w:sz w:val="48"/>
+      <w:u w:val="none"/>
+      <w:em w:val="none"/>
+    </w:rPr>
+  </w:style>
+  <w:style w:type="paragraph" w:styleId="GreyElegantLTGliederung4">
+    <w:name w:val="Grey Elegant~LT~Gliederung 4"/>
+    <w:basedOn w:val="GreyElegantLTGliederung3"/>
+    <w:qFormat/>
+    <w:pPr>
+      <w:spacing w:before="113" w:after="0"/>
+    </w:pPr>
+    <w:rPr>
+      <w:rFonts w:ascii="Noto Sans Devanagari" w:hAnsi="Noto Sans Devanagari"/>
+      <w:b w:val="false"/>
+      <w:i w:val="false"/>
+      <w:caps w:val="false"/>
+      <w:smallCaps w:val="false"/>
+      <w:strike w:val="false"/>
+      <w:dstrike w:val="false"/>
+      <w:outline w:val="false"/>
+      <w:shadow w:val="false"/>
+      <w:color w:val="auto"/>
+      <w:spacing w:val="0"/>
+      <w:kern w:val="2"/>
+      <w:sz w:val="40"/>
+      <w:u w:val="none"/>
+      <w:em w:val="none"/>
+    </w:rPr>
+  </w:style>
+  <w:style w:type="paragraph" w:styleId="GreyElegantLTGliederung5">
+    <w:name w:val="Grey Elegant~LT~Gliederung 5"/>
+    <w:basedOn w:val="GreyElegantLTGliederung4"/>
+    <w:qFormat/>
+    <w:pPr>
+      <w:spacing w:before="57" w:after="0"/>
+    </w:pPr>
+    <w:rPr>
+      <w:rFonts w:ascii="Noto Sans Devanagari" w:hAnsi="Noto Sans Devanagari"/>
+      <w:b w:val="false"/>
+      <w:i w:val="false"/>
+      <w:caps w:val="false"/>
+      <w:smallCaps w:val="false"/>
+      <w:strike w:val="false"/>
+      <w:dstrike w:val="false"/>
+      <w:outline w:val="false"/>
+      <w:shadow w:val="false"/>
+      <w:color w:val="auto"/>
+      <w:spacing w:val="0"/>
+      <w:kern w:val="2"/>
+      <w:sz w:val="40"/>
+      <w:u w:val="none"/>
+      <w:em w:val="none"/>
+    </w:rPr>
+  </w:style>
+  <w:style w:type="paragraph" w:styleId="GreyElegantLTGliederung6">
+    <w:name w:val="Grey Elegant~LT~Gliederung 6"/>
+    <w:basedOn w:val="GreyElegantLTGliederung5"/>
+    <w:qFormat/>
+    <w:pPr>
+      <w:spacing w:before="57" w:after="0"/>
+    </w:pPr>
+    <w:rPr>
+      <w:rFonts w:ascii="Noto Sans Devanagari" w:hAnsi="Noto Sans Devanagari"/>
+      <w:b w:val="false"/>
+      <w:i w:val="false"/>
+      <w:caps w:val="false"/>
+      <w:smallCaps w:val="false"/>
+      <w:strike w:val="false"/>
+      <w:dstrike w:val="false"/>
+      <w:outline w:val="false"/>
+      <w:shadow w:val="false"/>
+      <w:color w:val="auto"/>
+      <w:spacing w:val="0"/>
+      <w:kern w:val="2"/>
+      <w:sz w:val="40"/>
+      <w:u w:val="none"/>
+      <w:em w:val="none"/>
+    </w:rPr>
+  </w:style>
+  <w:style w:type="paragraph" w:styleId="GreyElegantLTGliederung7">
+    <w:name w:val="Grey Elegant~LT~Gliederung 7"/>
+    <w:basedOn w:val="GreyElegantLTGliederung6"/>
+    <w:qFormat/>
+    <w:pPr>
+      <w:spacing w:before="57" w:after="0"/>
+    </w:pPr>
+    <w:rPr>
+      <w:rFonts w:ascii="Noto Sans Devanagari" w:hAnsi="Noto Sans Devanagari"/>
+      <w:b w:val="false"/>
+      <w:i w:val="false"/>
+      <w:caps w:val="false"/>
+      <w:smallCaps w:val="false"/>
+      <w:strike w:val="false"/>
+      <w:dstrike w:val="false"/>
+      <w:outline w:val="false"/>
+      <w:shadow w:val="false"/>
+      <w:color w:val="auto"/>
+      <w:spacing w:val="0"/>
+      <w:kern w:val="2"/>
+      <w:sz w:val="40"/>
+      <w:u w:val="none"/>
+      <w:em w:val="none"/>
+    </w:rPr>
+  </w:style>
+  <w:style w:type="paragraph" w:styleId="GreyElegantLTGliederung8">
+    <w:name w:val="Grey Elegant~LT~Gliederung 8"/>
+    <w:basedOn w:val="GreyElegantLTGliederung7"/>
+    <w:qFormat/>
+    <w:pPr>
+      <w:spacing w:before="57" w:after="0"/>
+    </w:pPr>
+    <w:rPr>
+      <w:rFonts w:ascii="Noto Sans Devanagari" w:hAnsi="Noto Sans Devanagari"/>
+      <w:b w:val="false"/>
+      <w:i w:val="false"/>
+      <w:caps w:val="false"/>
+      <w:smallCaps w:val="false"/>
+      <w:strike w:val="false"/>
+      <w:dstrike w:val="false"/>
+      <w:outline w:val="false"/>
+      <w:shadow w:val="false"/>
+      <w:color w:val="auto"/>
+      <w:spacing w:val="0"/>
+      <w:kern w:val="2"/>
+      <w:sz w:val="40"/>
+      <w:u w:val="none"/>
+      <w:em w:val="none"/>
+    </w:rPr>
+  </w:style>
+  <w:style w:type="paragraph" w:styleId="GreyElegantLTGliederung9">
+    <w:name w:val="Grey Elegant~LT~Gliederung 9"/>
+    <w:basedOn w:val="GreyElegantLTGliederung8"/>
+    <w:qFormat/>
+    <w:pPr>
+      <w:spacing w:before="57" w:after="0"/>
+    </w:pPr>
+    <w:rPr>
+      <w:rFonts w:ascii="Noto Sans Devanagari" w:hAnsi="Noto Sans Devanagari"/>
+      <w:b w:val="false"/>
+      <w:i w:val="false"/>
+      <w:caps w:val="false"/>
+      <w:smallCaps w:val="false"/>
+      <w:strike w:val="false"/>
+      <w:dstrike w:val="false"/>
+      <w:outline w:val="false"/>
+      <w:shadow w:val="false"/>
+      <w:color w:val="auto"/>
+      <w:spacing w:val="0"/>
+      <w:kern w:val="2"/>
+      <w:sz w:val="40"/>
+      <w:u w:val="none"/>
+      <w:em w:val="none"/>
+    </w:rPr>
+  </w:style>
+  <w:style w:type="paragraph" w:styleId="GreyElegantLTTitel">
+    <w:name w:val="Grey Elegant~LT~Titel"/>
+    <w:qFormat/>
+    <w:pPr>
+      <w:widowControl/>
+      <w:suppressAutoHyphens w:val="true"/>
+      <w:bidi w:val="0"/>
+      <w:spacing w:before="0" w:after="0"/>
+      <w:jc w:val="center"/>
+    </w:pPr>
+    <w:rPr>
+      <w:rFonts w:ascii="Noto Sans Devanagari" w:hAnsi="Noto Sans Devanagari" w:eastAsia="Noto Sans" w:cs="JetBrains Mono"/>
+      <w:b w:val="false"/>
+      <w:i w:val="false"/>
+      <w:caps w:val="false"/>
+      <w:smallCaps w:val="false"/>
+      <w:strike w:val="false"/>
+      <w:dstrike w:val="false"/>
+      <w:outline w:val="false"/>
+      <w:shadow w:val="false"/>
+      <w:color w:val="auto"/>
+      <w:spacing w:val="0"/>
+      <w:kern w:val="2"/>
+      <w:sz w:val="88"/>
+      <w:szCs w:val="24"/>
+      <w:u w:val="none"/>
+      <w:em w:val="none"/>
+      <w:lang w:val="fr-CH" w:eastAsia="zh-CN" w:bidi="hi-IN"/>
+    </w:rPr>
+  </w:style>
+  <w:style w:type="paragraph" w:styleId="GreyElegantLTUntertitel">
+    <w:name w:val="Grey Elegant~LT~Untertitel"/>
+    <w:qFormat/>
+    <w:pPr>
+      <w:widowControl/>
+      <w:suppressAutoHyphens w:val="true"/>
+      <w:bidi w:val="0"/>
+      <w:spacing w:before="0" w:after="0"/>
+      <w:jc w:val="center"/>
+    </w:pPr>
+    <w:rPr>
+      <w:rFonts w:ascii="Noto Sans Devanagari" w:hAnsi="Noto Sans Devanagari" w:eastAsia="Noto Sans" w:cs="JetBrains Mono"/>
+      <w:b w:val="false"/>
+      <w:i w:val="false"/>
+      <w:caps w:val="false"/>
+      <w:smallCaps w:val="false"/>
+      <w:strike w:val="false"/>
+      <w:dstrike w:val="false"/>
+      <w:outline w:val="false"/>
+      <w:shadow w:val="false"/>
+      <w:color w:val="auto"/>
+      <w:kern w:val="2"/>
+      <w:sz w:val="64"/>
+      <w:szCs w:val="24"/>
+      <w:u w:val="none"/>
+      <w:em w:val="none"/>
+      <w:lang w:val="fr-CH" w:eastAsia="zh-CN" w:bidi="hi-IN"/>
+    </w:rPr>
+  </w:style>
+  <w:style w:type="paragraph" w:styleId="GreyElegantLTNotizen">
+    <w:name w:val="Grey Elegant~LT~Notizen"/>
+    <w:qFormat/>
+    <w:pPr>
+      <w:widowControl/>
+      <w:suppressAutoHyphens w:val="true"/>
+      <w:bidi w:val="0"/>
+      <w:spacing w:before="0" w:after="0"/>
+      <w:ind w:hanging="340" w:start="340"/>
+      <w:jc w:val="start"/>
+    </w:pPr>
+    <w:rPr>
+      <w:rFonts w:ascii="Noto Sans Devanagari" w:hAnsi="Noto Sans Devanagari" w:eastAsia="Noto Sans" w:cs="JetBrains Mono"/>
+      <w:b w:val="false"/>
+      <w:i w:val="false"/>
+      <w:caps w:val="false"/>
+      <w:smallCaps w:val="false"/>
+      <w:strike w:val="false"/>
+      <w:dstrike w:val="false"/>
+      <w:outline w:val="false"/>
+      <w:shadow w:val="false"/>
+      <w:color w:val="auto"/>
+      <w:kern w:val="2"/>
+      <w:sz w:val="40"/>
+      <w:szCs w:val="24"/>
+      <w:u w:val="none"/>
+      <w:em w:val="none"/>
+      <w:lang w:val="fr-CH" w:eastAsia="zh-CN" w:bidi="hi-IN"/>
+    </w:rPr>
+  </w:style>
+  <w:style w:type="paragraph" w:styleId="GreyElegantLTHintergrundobjekte">
+    <w:name w:val="Grey Elegant~LT~Hintergrundobjekte"/>
+    <w:qFormat/>
+    <w:pPr>
+      <w:widowControl/>
+      <w:suppressAutoHyphens w:val="true"/>
+      <w:bidi w:val="0"/>
+      <w:spacing w:before="0" w:after="0"/>
+      <w:jc w:val="start"/>
+    </w:pPr>
+    <w:rPr>
+      <w:rFonts w:ascii="Liberation Serif" w:hAnsi="Liberation Serif" w:eastAsia="Noto Sans" w:cs="JetBrains Mono"/>
+      <w:color w:val="auto"/>
+      <w:kern w:val="2"/>
+      <w:sz w:val="24"/>
+      <w:szCs w:val="24"/>
+      <w:lang w:val="fr-CH" w:eastAsia="zh-CN" w:bidi="hi-IN"/>
+    </w:rPr>
+  </w:style>
+  <w:style w:type="paragraph" w:styleId="GreyElegantLTHintergrund">
+    <w:name w:val="Grey Elegant~LT~Hintergrund"/>
+    <w:qFormat/>
+    <w:pPr>
+      <w:widowControl/>
+      <w:suppressAutoHyphens w:val="true"/>
+      <w:bidi w:val="0"/>
+      <w:spacing w:before="0" w:after="0"/>
+      <w:jc w:val="start"/>
+    </w:pPr>
+    <w:rPr>
+      <w:rFonts w:ascii="Liberation Serif" w:hAnsi="Liberation Serif" w:eastAsia="Noto Sans" w:cs="JetBrains Mono"/>
+      <w:color w:val="auto"/>
+      <w:kern w:val="2"/>
+      <w:sz w:val="24"/>
+      <w:szCs w:val="24"/>
+      <w:lang w:val="fr-CH" w:eastAsia="zh-CN" w:bidi="hi-IN"/>
+    </w:rPr>
+  </w:style>
+  <w:style w:type="paragraph" w:styleId="default">
+    <w:name w:val="default"/>
+    <w:qFormat/>
+    <w:pPr>
+      <w:widowControl/>
+      <w:suppressAutoHyphens w:val="true"/>
+      <w:bidi w:val="0"/>
+      <w:spacing w:before="0" w:after="0"/>
+      <w:jc w:val="start"/>
+    </w:pPr>
+    <w:rPr>
+      <w:rFonts w:ascii="Noto Sans Devanagari" w:hAnsi="Noto Sans Devanagari" w:eastAsia="Noto Sans" w:cs="JetBrains Mono"/>
+      <w:color w:val="auto"/>
+      <w:kern w:val="2"/>
+      <w:sz w:val="36"/>
+      <w:szCs w:val="24"/>
+      <w:lang w:val="fr-CH" w:eastAsia="zh-CN" w:bidi="hi-IN"/>
+    </w:rPr>
+  </w:style>
+  <w:style w:type="paragraph" w:styleId="bg-none">
+    <w:name w:val="bg-none"/>
+    <w:basedOn w:val="default"/>
+    <w:qFormat/>
+    <w:pPr/>
+    <w:rPr>
+      <w:rFonts w:ascii="Noto Sans Devanagari" w:hAnsi="Noto Sans Devanagari"/>
+      <w:color w:val="auto"/>
+      <w:kern w:val="2"/>
+      <w:sz w:val="36"/>
+    </w:rPr>
+  </w:style>
+  <w:style w:type="paragraph" w:styleId="gray">
+    <w:name w:val="gray"/>
+    <w:basedOn w:val="default"/>
+    <w:qFormat/>
+    <w:pPr/>
+    <w:rPr>
+      <w:rFonts w:ascii="Noto Sans Devanagari" w:hAnsi="Noto Sans Devanagari"/>
+      <w:color w:val="auto"/>
+      <w:kern w:val="2"/>
+      <w:sz w:val="36"/>
+    </w:rPr>
+  </w:style>
+  <w:style w:type="paragraph" w:styleId="dark-gray">
+    <w:name w:val="dark-gray"/>
+    <w:basedOn w:val="default"/>
+    <w:qFormat/>
+    <w:pPr/>
+    <w:rPr>
+      <w:rFonts w:ascii="Noto Sans Devanagari" w:hAnsi="Noto Sans Devanagari"/>
+      <w:color w:val="auto"/>
+      <w:kern w:val="2"/>
+      <w:sz w:val="36"/>
+    </w:rPr>
+  </w:style>
+  <w:style w:type="paragraph" w:styleId="black">
+    <w:name w:val="black"/>
+    <w:basedOn w:val="default"/>
+    <w:qFormat/>
+    <w:pPr/>
+    <w:rPr>
+      <w:rFonts w:ascii="Noto Sans Devanagari" w:hAnsi="Noto Sans Devanagari"/>
+      <w:color w:val="FFFFFF"/>
+      <w:kern w:val="2"/>
+      <w:sz w:val="36"/>
+    </w:rPr>
+  </w:style>
+  <w:style w:type="paragraph" w:styleId="black-with-border">
+    <w:name w:val="black-with-border"/>
+    <w:basedOn w:val="default"/>
+    <w:qFormat/>
+    <w:pPr/>
+    <w:rPr>
+      <w:rFonts w:ascii="Noto Sans Devanagari" w:hAnsi="Noto Sans Devanagari"/>
+      <w:color w:val="FFFFFF"/>
+      <w:kern w:val="2"/>
+      <w:sz w:val="36"/>
+    </w:rPr>
+  </w:style>
+  <w:style w:type="paragraph" w:styleId="gray-with-border">
+    <w:name w:val="gray-with-border"/>
+    <w:basedOn w:val="default"/>
+    <w:qFormat/>
+    <w:pPr/>
+    <w:rPr>
+      <w:rFonts w:ascii="Noto Sans Devanagari" w:hAnsi="Noto Sans Devanagari"/>
+      <w:color w:val="auto"/>
+      <w:kern w:val="2"/>
+      <w:sz w:val="36"/>
+    </w:rPr>
+  </w:style>
+  <w:style w:type="paragraph" w:styleId="white">
+    <w:name w:val="white"/>
+    <w:basedOn w:val="default"/>
+    <w:qFormat/>
+    <w:pPr/>
+    <w:rPr>
+      <w:rFonts w:ascii="Noto Sans Devanagari" w:hAnsi="Noto Sans Devanagari"/>
+      <w:color w:val="auto"/>
+      <w:kern w:val="2"/>
+      <w:sz w:val="36"/>
+    </w:rPr>
+  </w:style>
+  <w:style w:type="paragraph" w:styleId="white-with-border">
+    <w:name w:val="white-with-border"/>
+    <w:basedOn w:val="default"/>
+    <w:qFormat/>
+    <w:pPr/>
+    <w:rPr>
+      <w:rFonts w:ascii="Noto Sans Devanagari" w:hAnsi="Noto Sans Devanagari"/>
+      <w:color w:val="auto"/>
+      <w:kern w:val="2"/>
+      <w:sz w:val="36"/>
+    </w:rPr>
+  </w:style>
+  <w:style w:type="paragraph" w:styleId="blue-title">
+    <w:name w:val="blue-title"/>
+    <w:basedOn w:val="default"/>
+    <w:qFormat/>
+    <w:pPr/>
+    <w:rPr>
+      <w:rFonts w:ascii="Noto Sans Devanagari" w:hAnsi="Noto Sans Devanagari"/>
+      <w:color w:val="FFFFFF"/>
+      <w:kern w:val="2"/>
+      <w:sz w:val="36"/>
+    </w:rPr>
+  </w:style>
+  <w:style w:type="paragraph" w:styleId="blue-title-with-border">
+    <w:name w:val="blue-title-with-border"/>
+    <w:basedOn w:val="default"/>
+    <w:qFormat/>
+    <w:pPr/>
+    <w:rPr>
+      <w:rFonts w:ascii="Noto Sans Devanagari" w:hAnsi="Noto Sans Devanagari"/>
+      <w:color w:val="FFFFFF"/>
+      <w:kern w:val="2"/>
+      <w:sz w:val="36"/>
+    </w:rPr>
+  </w:style>
+  <w:style w:type="paragraph" w:styleId="blue-banded">
+    <w:name w:val="blue-banded"/>
+    <w:basedOn w:val="default"/>
+    <w:qFormat/>
+    <w:pPr/>
+    <w:rPr>
+      <w:rFonts w:ascii="Noto Sans Devanagari" w:hAnsi="Noto Sans Devanagari"/>
+      <w:color w:val="auto"/>
+      <w:kern w:val="2"/>
+      <w:sz w:val="36"/>
+    </w:rPr>
+  </w:style>
+  <w:style w:type="paragraph" w:styleId="blue-normal">
+    <w:name w:val="blue-normal"/>
+    <w:basedOn w:val="default"/>
+    <w:qFormat/>
+    <w:pPr/>
+    <w:rPr>
+      <w:rFonts w:ascii="Noto Sans Devanagari" w:hAnsi="Noto Sans Devanagari"/>
+      <w:color w:val="auto"/>
+      <w:kern w:val="2"/>
+      <w:sz w:val="36"/>
+    </w:rPr>
+  </w:style>
+  <w:style w:type="paragraph" w:styleId="orange-title">
+    <w:name w:val="orange-title"/>
+    <w:basedOn w:val="default"/>
+    <w:qFormat/>
+    <w:pPr/>
+    <w:rPr>
+      <w:rFonts w:ascii="Noto Sans Devanagari" w:hAnsi="Noto Sans Devanagari"/>
+      <w:color w:val="FFFFFF"/>
+      <w:kern w:val="2"/>
+      <w:sz w:val="36"/>
+    </w:rPr>
+  </w:style>
+  <w:style w:type="paragraph" w:styleId="orange-title-with-border">
+    <w:name w:val="orange-title-with-border"/>
+    <w:basedOn w:val="default"/>
+    <w:qFormat/>
+    <w:pPr/>
+    <w:rPr>
+      <w:rFonts w:ascii="Noto Sans Devanagari" w:hAnsi="Noto Sans Devanagari"/>
+      <w:color w:val="FFFFFF"/>
+      <w:kern w:val="2"/>
+      <w:sz w:val="36"/>
+    </w:rPr>
+  </w:style>
+  <w:style w:type="paragraph" w:styleId="orange-banded">
+    <w:name w:val="orange-banded"/>
+    <w:basedOn w:val="default"/>
+    <w:qFormat/>
+    <w:pPr/>
+    <w:rPr>
+      <w:rFonts w:ascii="Noto Sans Devanagari" w:hAnsi="Noto Sans Devanagari"/>
+      <w:color w:val="auto"/>
+      <w:kern w:val="2"/>
+      <w:sz w:val="36"/>
+    </w:rPr>
+  </w:style>
+  <w:style w:type="paragraph" w:styleId="orange-normal">
+    <w:name w:val="orange-normal"/>
+    <w:basedOn w:val="default"/>
+    <w:qFormat/>
+    <w:pPr/>
+    <w:rPr>
+      <w:rFonts w:ascii="Noto Sans Devanagari" w:hAnsi="Noto Sans Devanagari"/>
+      <w:color w:val="auto"/>
+      <w:kern w:val="2"/>
+      <w:sz w:val="36"/>
+    </w:rPr>
+  </w:style>
+  <w:style w:type="paragraph" w:styleId="teal-title">
+    <w:name w:val="teal-title"/>
+    <w:basedOn w:val="default"/>
+    <w:qFormat/>
+    <w:pPr/>
+    <w:rPr>
+      <w:rFonts w:ascii="Noto Sans Devanagari" w:hAnsi="Noto Sans Devanagari"/>
+      <w:color w:val="FFFFFF"/>
+      <w:kern w:val="2"/>
+      <w:sz w:val="36"/>
+    </w:rPr>
+  </w:style>
+  <w:style w:type="paragraph" w:styleId="teal-title-with-border">
+    <w:name w:val="teal-title-with-border"/>
+    <w:basedOn w:val="default"/>
+    <w:qFormat/>
+    <w:pPr/>
+    <w:rPr>
+      <w:rFonts w:ascii="Noto Sans Devanagari" w:hAnsi="Noto Sans Devanagari"/>
+      <w:color w:val="FFFFFF"/>
+      <w:kern w:val="2"/>
+      <w:sz w:val="36"/>
+    </w:rPr>
+  </w:style>
+  <w:style w:type="paragraph" w:styleId="teal-banded">
+    <w:name w:val="teal-banded"/>
+    <w:basedOn w:val="default"/>
+    <w:qFormat/>
+    <w:pPr/>
+    <w:rPr>
+      <w:rFonts w:ascii="Noto Sans Devanagari" w:hAnsi="Noto Sans Devanagari"/>
+      <w:color w:val="auto"/>
+      <w:kern w:val="2"/>
+      <w:sz w:val="36"/>
+    </w:rPr>
+  </w:style>
+  <w:style w:type="paragraph" w:styleId="teal-normal">
+    <w:name w:val="teal-normal"/>
+    <w:basedOn w:val="default"/>
+    <w:qFormat/>
+    <w:pPr/>
+    <w:rPr>
+      <w:rFonts w:ascii="Noto Sans Devanagari" w:hAnsi="Noto Sans Devanagari"/>
+      <w:color w:val="auto"/>
+      <w:kern w:val="2"/>
+      <w:sz w:val="36"/>
+    </w:rPr>
+  </w:style>
+  <w:style w:type="paragraph" w:styleId="magenta-title">
+    <w:name w:val="magenta-title"/>
+    <w:basedOn w:val="default"/>
+    <w:qFormat/>
+    <w:pPr/>
+    <w:rPr>
+      <w:rFonts w:ascii="Noto Sans Devanagari" w:hAnsi="Noto Sans Devanagari"/>
+      <w:color w:val="FFFFFF"/>
+      <w:kern w:val="2"/>
+      <w:sz w:val="36"/>
+    </w:rPr>
+  </w:style>
+  <w:style w:type="paragraph" w:styleId="magenta-title-with-border">
+    <w:name w:val="magenta-title-with-border"/>
+    <w:basedOn w:val="default"/>
+    <w:qFormat/>
+    <w:pPr/>
+    <w:rPr>
+      <w:rFonts w:ascii="Noto Sans Devanagari" w:hAnsi="Noto Sans Devanagari"/>
+      <w:color w:val="FFFFFF"/>
+      <w:kern w:val="2"/>
+      <w:sz w:val="36"/>
+    </w:rPr>
+  </w:style>
+  <w:style w:type="paragraph" w:styleId="magenta-banded">
+    <w:name w:val="magenta-banded"/>
+    <w:basedOn w:val="default"/>
+    <w:qFormat/>
+    <w:pPr/>
+    <w:rPr>
+      <w:rFonts w:ascii="Noto Sans Devanagari" w:hAnsi="Noto Sans Devanagari"/>
+      <w:color w:val="auto"/>
+      <w:kern w:val="2"/>
+      <w:sz w:val="36"/>
+    </w:rPr>
+  </w:style>
+  <w:style w:type="paragraph" w:styleId="magenta-normal">
+    <w:name w:val="magenta-normal"/>
+    <w:basedOn w:val="default"/>
+    <w:qFormat/>
+    <w:pPr/>
+    <w:rPr>
+      <w:rFonts w:ascii="Noto Sans Devanagari" w:hAnsi="Noto Sans Devanagari"/>
+      <w:color w:val="auto"/>
+      <w:kern w:val="2"/>
+      <w:sz w:val="36"/>
+    </w:rPr>
+  </w:style>
+  <w:style w:type="paragraph" w:styleId="Backgroundobjects">
+    <w:name w:val="Background objects"/>
+    <w:qFormat/>
+    <w:pPr>
+      <w:widowControl/>
+      <w:suppressAutoHyphens w:val="true"/>
+      <w:bidi w:val="0"/>
+      <w:spacing w:before="0" w:after="0"/>
+      <w:jc w:val="start"/>
+    </w:pPr>
+    <w:rPr>
+      <w:rFonts w:ascii="Liberation Serif" w:hAnsi="Liberation Serif" w:eastAsia="Noto Sans" w:cs="JetBrains Mono"/>
+      <w:color w:val="auto"/>
+      <w:kern w:val="2"/>
+      <w:sz w:val="24"/>
+      <w:szCs w:val="24"/>
+      <w:lang w:val="fr-CH" w:eastAsia="zh-CN" w:bidi="hi-IN"/>
+    </w:rPr>
+  </w:style>
+  <w:style w:type="paragraph" w:styleId="Background">
+    <w:name w:val="Background"/>
+    <w:qFormat/>
+    <w:pPr>
+      <w:widowControl/>
+      <w:suppressAutoHyphens w:val="true"/>
+      <w:bidi w:val="0"/>
+      <w:spacing w:before="0" w:after="0"/>
+      <w:jc w:val="start"/>
+    </w:pPr>
+    <w:rPr>
+      <w:rFonts w:ascii="Liberation Serif" w:hAnsi="Liberation Serif" w:eastAsia="Noto Sans" w:cs="JetBrains Mono"/>
+      <w:color w:val="auto"/>
+      <w:kern w:val="2"/>
+      <w:sz w:val="24"/>
+      <w:szCs w:val="24"/>
+      <w:lang w:val="fr-CH" w:eastAsia="zh-CN" w:bidi="hi-IN"/>
+    </w:rPr>
+  </w:style>
+  <w:style w:type="paragraph" w:styleId="Notes">
+    <w:name w:val="Notes"/>
+    <w:qFormat/>
+    <w:pPr>
+      <w:widowControl/>
+      <w:suppressAutoHyphens w:val="true"/>
+      <w:bidi w:val="0"/>
+      <w:spacing w:before="0" w:after="0"/>
+      <w:ind w:hanging="340" w:start="340"/>
+      <w:jc w:val="start"/>
+    </w:pPr>
+    <w:rPr>
+      <w:rFonts w:ascii="Noto Sans Devanagari" w:hAnsi="Noto Sans Devanagari" w:eastAsia="Noto Sans" w:cs="JetBrains Mono"/>
+      <w:b w:val="false"/>
+      <w:i w:val="false"/>
+      <w:caps w:val="false"/>
+      <w:smallCaps w:val="false"/>
+      <w:strike w:val="false"/>
+      <w:dstrike w:val="false"/>
+      <w:outline w:val="false"/>
+      <w:shadow w:val="false"/>
+      <w:color w:val="auto"/>
+      <w:kern w:val="2"/>
+      <w:sz w:val="40"/>
+      <w:szCs w:val="24"/>
+      <w:u w:val="none"/>
+      <w:em w:val="none"/>
+      <w:lang w:val="fr-CH" w:eastAsia="zh-CN" w:bidi="hi-IN"/>
+    </w:rPr>
+  </w:style>
+  <w:style w:type="paragraph" w:styleId="Outline1">
+    <w:name w:val="Outline 1"/>
+    <w:qFormat/>
+    <w:pPr>
+      <w:widowControl/>
+      <w:suppressAutoHyphens w:val="true"/>
+      <w:bidi w:val="0"/>
+      <w:spacing w:before="283" w:after="0"/>
+      <w:jc w:val="start"/>
+    </w:pPr>
+    <w:rPr>
+      <w:rFonts w:ascii="Noto Sans Devanagari" w:hAnsi="Noto Sans Devanagari" w:eastAsia="Noto Sans" w:cs="JetBrains Mono"/>
+      <w:b w:val="false"/>
+      <w:i w:val="false"/>
+      <w:caps w:val="false"/>
+      <w:smallCaps w:val="false"/>
+      <w:strike w:val="false"/>
+      <w:dstrike w:val="false"/>
+      <w:outline w:val="false"/>
+      <w:shadow w:val="false"/>
+      <w:color w:val="auto"/>
+      <w:spacing w:val="0"/>
+      <w:kern w:val="2"/>
+      <w:sz w:val="64"/>
+      <w:szCs w:val="24"/>
+      <w:u w:val="none"/>
+      <w:em w:val="none"/>
+      <w:lang w:val="fr-CH" w:eastAsia="zh-CN" w:bidi="hi-IN"/>
+    </w:rPr>
+  </w:style>
+  <w:style w:type="paragraph" w:styleId="Outline2">
+    <w:name w:val="Outline 2"/>
+    <w:basedOn w:val="Outline1"/>
+    <w:qFormat/>
+    <w:pPr>
+      <w:spacing w:before="227" w:after="0"/>
+    </w:pPr>
+    <w:rPr>
+      <w:rFonts w:ascii="Noto Sans Devanagari" w:hAnsi="Noto Sans Devanagari"/>
+      <w:b w:val="false"/>
+      <w:i w:val="false"/>
+      <w:caps w:val="false"/>
+      <w:smallCaps w:val="false"/>
+      <w:strike w:val="false"/>
+      <w:dstrike w:val="false"/>
+      <w:outline w:val="false"/>
+      <w:shadow w:val="false"/>
+      <w:color w:val="auto"/>
+      <w:spacing w:val="0"/>
+      <w:kern w:val="2"/>
+      <w:sz w:val="56"/>
+      <w:u w:val="none"/>
+      <w:em w:val="none"/>
+    </w:rPr>
+  </w:style>
+  <w:style w:type="paragraph" w:styleId="Outline3">
+    <w:name w:val="Outline 3"/>
+    <w:basedOn w:val="Outline2"/>
+    <w:qFormat/>
+    <w:pPr>
+      <w:spacing w:before="170" w:after="0"/>
+    </w:pPr>
+    <w:rPr>
+      <w:rFonts w:ascii="Noto Sans Devanagari" w:hAnsi="Noto Sans Devanagari"/>
+      <w:b w:val="false"/>
+      <w:i w:val="false"/>
+      <w:caps w:val="false"/>
+      <w:smallCaps w:val="false"/>
+      <w:strike w:val="false"/>
+      <w:dstrike w:val="false"/>
+      <w:outline w:val="false"/>
+      <w:shadow w:val="false"/>
+      <w:color w:val="auto"/>
+      <w:spacing w:val="0"/>
+      <w:kern w:val="2"/>
+      <w:sz w:val="48"/>
+      <w:u w:val="none"/>
+      <w:em w:val="none"/>
+    </w:rPr>
+  </w:style>
+  <w:style w:type="paragraph" w:styleId="Outline4">
+    <w:name w:val="Outline 4"/>
+    <w:basedOn w:val="Outline3"/>
+    <w:qFormat/>
+    <w:pPr>
+      <w:spacing w:before="113" w:after="0"/>
+    </w:pPr>
+    <w:rPr>
+      <w:rFonts w:ascii="Noto Sans Devanagari" w:hAnsi="Noto Sans Devanagari"/>
+      <w:b w:val="false"/>
+      <w:i w:val="false"/>
+      <w:caps w:val="false"/>
+      <w:smallCaps w:val="false"/>
+      <w:strike w:val="false"/>
+      <w:dstrike w:val="false"/>
+      <w:outline w:val="false"/>
+      <w:shadow w:val="false"/>
+      <w:color w:val="auto"/>
+      <w:spacing w:val="0"/>
+      <w:kern w:val="2"/>
+      <w:sz w:val="40"/>
+      <w:u w:val="none"/>
+      <w:em w:val="none"/>
+    </w:rPr>
+  </w:style>
+  <w:style w:type="paragraph" w:styleId="Outline5">
+    <w:name w:val="Outline 5"/>
+    <w:basedOn w:val="Outline4"/>
+    <w:qFormat/>
+    <w:pPr>
+      <w:spacing w:before="57" w:after="0"/>
+    </w:pPr>
+    <w:rPr>
+      <w:rFonts w:ascii="Noto Sans Devanagari" w:hAnsi="Noto Sans Devanagari"/>
+      <w:b w:val="false"/>
+      <w:i w:val="false"/>
+      <w:caps w:val="false"/>
+      <w:smallCaps w:val="false"/>
+      <w:strike w:val="false"/>
+      <w:dstrike w:val="false"/>
+      <w:outline w:val="false"/>
+      <w:shadow w:val="false"/>
+      <w:color w:val="auto"/>
+      <w:spacing w:val="0"/>
+      <w:kern w:val="2"/>
+      <w:sz w:val="40"/>
+      <w:u w:val="none"/>
+      <w:em w:val="none"/>
+    </w:rPr>
+  </w:style>
+  <w:style w:type="paragraph" w:styleId="Outline6">
+    <w:name w:val="Outline 6"/>
+    <w:basedOn w:val="Outline5"/>
+    <w:qFormat/>
+    <w:pPr>
+      <w:spacing w:before="57" w:after="0"/>
+    </w:pPr>
+    <w:rPr>
+      <w:rFonts w:ascii="Noto Sans Devanagari" w:hAnsi="Noto Sans Devanagari"/>
+      <w:b w:val="false"/>
+      <w:i w:val="false"/>
+      <w:caps w:val="false"/>
+      <w:smallCaps w:val="false"/>
+      <w:strike w:val="false"/>
+      <w:dstrike w:val="false"/>
+      <w:outline w:val="false"/>
+      <w:shadow w:val="false"/>
+      <w:color w:val="auto"/>
+      <w:spacing w:val="0"/>
+      <w:kern w:val="2"/>
+      <w:sz w:val="40"/>
+      <w:u w:val="none"/>
+      <w:em w:val="none"/>
+    </w:rPr>
+  </w:style>
+  <w:style w:type="paragraph" w:styleId="Outline7">
+    <w:name w:val="Outline 7"/>
+    <w:basedOn w:val="Outline6"/>
+    <w:qFormat/>
+    <w:pPr>
+      <w:spacing w:before="57" w:after="0"/>
+    </w:pPr>
+    <w:rPr>
+      <w:rFonts w:ascii="Noto Sans Devanagari" w:hAnsi="Noto Sans Devanagari"/>
+      <w:b w:val="false"/>
+      <w:i w:val="false"/>
+      <w:caps w:val="false"/>
+      <w:smallCaps w:val="false"/>
+      <w:strike w:val="false"/>
+      <w:dstrike w:val="false"/>
+      <w:outline w:val="false"/>
+      <w:shadow w:val="false"/>
+      <w:color w:val="auto"/>
+      <w:spacing w:val="0"/>
+      <w:kern w:val="2"/>
+      <w:sz w:val="40"/>
+      <w:u w:val="none"/>
+      <w:em w:val="none"/>
+    </w:rPr>
+  </w:style>
+  <w:style w:type="paragraph" w:styleId="Outline8">
+    <w:name w:val="Outline 8"/>
+    <w:basedOn w:val="Outline7"/>
+    <w:qFormat/>
+    <w:pPr>
+      <w:spacing w:before="57" w:after="0"/>
+    </w:pPr>
+    <w:rPr>
+      <w:rFonts w:ascii="Noto Sans Devanagari" w:hAnsi="Noto Sans Devanagari"/>
+      <w:b w:val="false"/>
+      <w:i w:val="false"/>
+      <w:caps w:val="false"/>
+      <w:smallCaps w:val="false"/>
+      <w:strike w:val="false"/>
+      <w:dstrike w:val="false"/>
+      <w:outline w:val="false"/>
+      <w:shadow w:val="false"/>
+      <w:color w:val="auto"/>
+      <w:spacing w:val="0"/>
+      <w:kern w:val="2"/>
+      <w:sz w:val="40"/>
+      <w:u w:val="none"/>
+      <w:em w:val="none"/>
+    </w:rPr>
+  </w:style>
+  <w:style w:type="paragraph" w:styleId="Outline9">
+    <w:name w:val="Outline 9"/>
+    <w:basedOn w:val="Outline8"/>
+    <w:qFormat/>
+    <w:pPr>
+      <w:spacing w:before="57" w:after="0"/>
+    </w:pPr>
+    <w:rPr>
+      <w:rFonts w:ascii="Noto Sans Devanagari" w:hAnsi="Noto Sans Devanagari"/>
+      <w:b w:val="false"/>
+      <w:i w:val="false"/>
+      <w:caps w:val="false"/>
+      <w:smallCaps w:val="false"/>
+      <w:strike w:val="false"/>
+      <w:dstrike w:val="false"/>
+      <w:outline w:val="false"/>
+      <w:shadow w:val="false"/>
+      <w:color w:val="auto"/>
+      <w:spacing w:val="0"/>
+      <w:kern w:val="2"/>
+      <w:sz w:val="40"/>
+      <w:u w:val="none"/>
+      <w:em w:val="none"/>
+    </w:rPr>
+  </w:style>
+  <w:style w:type="paragraph" w:styleId="TableofContentLTGliederung1">
+    <w:name w:val="Table of Content~LT~Gliederung 1"/>
+    <w:qFormat/>
+    <w:pPr>
+      <w:widowControl/>
+      <w:suppressAutoHyphens w:val="true"/>
+      <w:bidi w:val="0"/>
+      <w:spacing w:before="283" w:after="0"/>
+      <w:jc w:val="start"/>
+    </w:pPr>
+    <w:rPr>
+      <w:rFonts w:ascii="Noto Sans Devanagari" w:hAnsi="Noto Sans Devanagari" w:eastAsia="Noto Sans" w:cs="JetBrains Mono"/>
+      <w:b w:val="false"/>
+      <w:i w:val="false"/>
+      <w:caps w:val="false"/>
+      <w:smallCaps w:val="false"/>
+      <w:strike w:val="false"/>
+      <w:dstrike w:val="false"/>
+      <w:outline w:val="false"/>
+      <w:shadow w:val="false"/>
+      <w:color w:val="auto"/>
+      <w:spacing w:val="0"/>
+      <w:kern w:val="2"/>
+      <w:sz w:val="64"/>
+      <w:szCs w:val="24"/>
+      <w:u w:val="none"/>
+      <w:em w:val="none"/>
+      <w:lang w:val="fr-CH" w:eastAsia="zh-CN" w:bidi="hi-IN"/>
+    </w:rPr>
+  </w:style>
+  <w:style w:type="paragraph" w:styleId="TableofContentLTGliederung2">
+    <w:name w:val="Table of Content~LT~Gliederung 2"/>
+    <w:basedOn w:val="TableofContentLTGliederung1"/>
+    <w:qFormat/>
+    <w:pPr>
+      <w:spacing w:before="227" w:after="0"/>
+    </w:pPr>
+    <w:rPr>
+      <w:rFonts w:ascii="Noto Sans Devanagari" w:hAnsi="Noto Sans Devanagari"/>
+      <w:b w:val="false"/>
+      <w:i w:val="false"/>
+      <w:caps w:val="false"/>
+      <w:smallCaps w:val="false"/>
+      <w:strike w:val="false"/>
+      <w:dstrike w:val="false"/>
+      <w:outline w:val="false"/>
+      <w:shadow w:val="false"/>
+      <w:color w:val="auto"/>
+      <w:spacing w:val="0"/>
+      <w:kern w:val="2"/>
+      <w:sz w:val="56"/>
+      <w:u w:val="none"/>
+      <w:em w:val="none"/>
+    </w:rPr>
+  </w:style>
+  <w:style w:type="paragraph" w:styleId="TableofContentLTGliederung3">
+    <w:name w:val="Table of Content~LT~Gliederung 3"/>
+    <w:basedOn w:val="TableofContentLTGliederung2"/>
+    <w:qFormat/>
+    <w:pPr>
+      <w:spacing w:before="170" w:after="0"/>
+    </w:pPr>
+    <w:rPr>
+      <w:rFonts w:ascii="Noto Sans Devanagari" w:hAnsi="Noto Sans Devanagari"/>
+      <w:b w:val="false"/>
+      <w:i w:val="false"/>
+      <w:caps w:val="false"/>
+      <w:smallCaps w:val="false"/>
+      <w:strike w:val="false"/>
+      <w:dstrike w:val="false"/>
+      <w:outline w:val="false"/>
+      <w:shadow w:val="false"/>
+      <w:color w:val="auto"/>
+      <w:spacing w:val="0"/>
+      <w:kern w:val="2"/>
+      <w:sz w:val="48"/>
+      <w:u w:val="none"/>
+      <w:em w:val="none"/>
+    </w:rPr>
+  </w:style>
+  <w:style w:type="paragraph" w:styleId="TableofContentLTGliederung4">
+    <w:name w:val="Table of Content~LT~Gliederung 4"/>
+    <w:basedOn w:val="TableofContentLTGliederung3"/>
+    <w:qFormat/>
+    <w:pPr>
+      <w:spacing w:before="113" w:after="0"/>
+    </w:pPr>
+    <w:rPr>
+      <w:rFonts w:ascii="Noto Sans Devanagari" w:hAnsi="Noto Sans Devanagari"/>
+      <w:b w:val="false"/>
+      <w:i w:val="false"/>
+      <w:caps w:val="false"/>
+      <w:smallCaps w:val="false"/>
+      <w:strike w:val="false"/>
+      <w:dstrike w:val="false"/>
+      <w:outline w:val="false"/>
+      <w:shadow w:val="false"/>
+      <w:color w:val="auto"/>
+      <w:spacing w:val="0"/>
+      <w:kern w:val="2"/>
+      <w:sz w:val="40"/>
+      <w:u w:val="none"/>
+      <w:em w:val="none"/>
+    </w:rPr>
+  </w:style>
+  <w:style w:type="paragraph" w:styleId="TableofContentLTGliederung5">
+    <w:name w:val="Table of Content~LT~Gliederung 5"/>
+    <w:basedOn w:val="TableofContentLTGliederung4"/>
+    <w:qFormat/>
+    <w:pPr>
+      <w:spacing w:before="57" w:after="0"/>
+    </w:pPr>
+    <w:rPr>
+      <w:rFonts w:ascii="Noto Sans Devanagari" w:hAnsi="Noto Sans Devanagari"/>
+      <w:b w:val="false"/>
+      <w:i w:val="false"/>
+      <w:caps w:val="false"/>
+      <w:smallCaps w:val="false"/>
+      <w:strike w:val="false"/>
+      <w:dstrike w:val="false"/>
+      <w:outline w:val="false"/>
+      <w:shadow w:val="false"/>
+      <w:color w:val="auto"/>
+      <w:spacing w:val="0"/>
+      <w:kern w:val="2"/>
+      <w:sz w:val="40"/>
+      <w:u w:val="none"/>
+      <w:em w:val="none"/>
+    </w:rPr>
+  </w:style>
+  <w:style w:type="paragraph" w:styleId="TableofContentLTGliederung6">
+    <w:name w:val="Table of Content~LT~Gliederung 6"/>
+    <w:basedOn w:val="TableofContentLTGliederung5"/>
+    <w:qFormat/>
+    <w:pPr>
+      <w:spacing w:before="57" w:after="0"/>
+    </w:pPr>
+    <w:rPr>
+      <w:rFonts w:ascii="Noto Sans Devanagari" w:hAnsi="Noto Sans Devanagari"/>
+      <w:b w:val="false"/>
+      <w:i w:val="false"/>
+      <w:caps w:val="false"/>
+      <w:smallCaps w:val="false"/>
+      <w:strike w:val="false"/>
+      <w:dstrike w:val="false"/>
+      <w:outline w:val="false"/>
+      <w:shadow w:val="false"/>
+      <w:color w:val="auto"/>
+      <w:spacing w:val="0"/>
+      <w:kern w:val="2"/>
+      <w:sz w:val="40"/>
+      <w:u w:val="none"/>
+      <w:em w:val="none"/>
+    </w:rPr>
+  </w:style>
+  <w:style w:type="paragraph" w:styleId="TableofContentLTGliederung7">
+    <w:name w:val="Table of Content~LT~Gliederung 7"/>
+    <w:basedOn w:val="TableofContentLTGliederung6"/>
+    <w:qFormat/>
+    <w:pPr>
+      <w:spacing w:before="57" w:after="0"/>
+    </w:pPr>
+    <w:rPr>
+      <w:rFonts w:ascii="Noto Sans Devanagari" w:hAnsi="Noto Sans Devanagari"/>
+      <w:b w:val="false"/>
+      <w:i w:val="false"/>
+      <w:caps w:val="false"/>
+      <w:smallCaps w:val="false"/>
+      <w:strike w:val="false"/>
+      <w:dstrike w:val="false"/>
+      <w:outline w:val="false"/>
+      <w:shadow w:val="false"/>
+      <w:color w:val="auto"/>
+      <w:spacing w:val="0"/>
+      <w:kern w:val="2"/>
+      <w:sz w:val="40"/>
+      <w:u w:val="none"/>
+      <w:em w:val="none"/>
+    </w:rPr>
+  </w:style>
+  <w:style w:type="paragraph" w:styleId="TableofContentLTGliederung8">
+    <w:name w:val="Table of Content~LT~Gliederung 8"/>
+    <w:basedOn w:val="TableofContentLTGliederung7"/>
+    <w:qFormat/>
+    <w:pPr>
+      <w:spacing w:before="57" w:after="0"/>
+    </w:pPr>
+    <w:rPr>
+      <w:rFonts w:ascii="Noto Sans Devanagari" w:hAnsi="Noto Sans Devanagari"/>
+      <w:b w:val="false"/>
+      <w:i w:val="false"/>
+      <w:caps w:val="false"/>
+      <w:smallCaps w:val="false"/>
+      <w:strike w:val="false"/>
+      <w:dstrike w:val="false"/>
+      <w:outline w:val="false"/>
+      <w:shadow w:val="false"/>
+      <w:color w:val="auto"/>
+      <w:spacing w:val="0"/>
+      <w:kern w:val="2"/>
+      <w:sz w:val="40"/>
+      <w:u w:val="none"/>
+      <w:em w:val="none"/>
+    </w:rPr>
+  </w:style>
+  <w:style w:type="paragraph" w:styleId="TableofContentLTGliederung9">
+    <w:name w:val="Table of Content~LT~Gliederung 9"/>
+    <w:basedOn w:val="TableofContentLTGliederung8"/>
+    <w:qFormat/>
+    <w:pPr>
+      <w:spacing w:before="57" w:after="0"/>
+    </w:pPr>
+    <w:rPr>
+      <w:rFonts w:ascii="Noto Sans Devanagari" w:hAnsi="Noto Sans Devanagari"/>
+      <w:b w:val="false"/>
+      <w:i w:val="false"/>
+      <w:caps w:val="false"/>
+      <w:smallCaps w:val="false"/>
+      <w:strike w:val="false"/>
+      <w:dstrike w:val="false"/>
+      <w:outline w:val="false"/>
+      <w:shadow w:val="false"/>
+      <w:color w:val="auto"/>
+      <w:spacing w:val="0"/>
+      <w:kern w:val="2"/>
+      <w:sz w:val="40"/>
+      <w:u w:val="none"/>
+      <w:em w:val="none"/>
+    </w:rPr>
+  </w:style>
+  <w:style w:type="paragraph" w:styleId="TableofContentLTTitel">
+    <w:name w:val="Table of Content~LT~Titel"/>
+    <w:qFormat/>
+    <w:pPr>
+      <w:widowControl/>
+      <w:suppressAutoHyphens w:val="true"/>
+      <w:bidi w:val="0"/>
+      <w:spacing w:before="0" w:after="0"/>
+      <w:jc w:val="center"/>
+    </w:pPr>
+    <w:rPr>
+      <w:rFonts w:ascii="Noto Sans Devanagari" w:hAnsi="Noto Sans Devanagari" w:eastAsia="Noto Sans" w:cs="JetBrains Mono"/>
+      <w:b w:val="false"/>
+      <w:i w:val="false"/>
+      <w:caps w:val="false"/>
+      <w:smallCaps w:val="false"/>
+      <w:strike w:val="false"/>
+      <w:dstrike w:val="false"/>
+      <w:outline w:val="false"/>
+      <w:shadow w:val="false"/>
+      <w:color w:val="auto"/>
+      <w:spacing w:val="0"/>
+      <w:kern w:val="2"/>
+      <w:sz w:val="88"/>
+      <w:szCs w:val="24"/>
+      <w:u w:val="none"/>
+      <w:em w:val="none"/>
+      <w:lang w:val="fr-CH" w:eastAsia="zh-CN" w:bidi="hi-IN"/>
+    </w:rPr>
+  </w:style>
+  <w:style w:type="paragraph" w:styleId="TableofContentLTUntertitel">
+    <w:name w:val="Table of Content~LT~Untertitel"/>
+    <w:qFormat/>
+    <w:pPr>
+      <w:widowControl/>
+      <w:suppressAutoHyphens w:val="true"/>
+      <w:bidi w:val="0"/>
+      <w:spacing w:before="0" w:after="0"/>
+      <w:jc w:val="center"/>
+    </w:pPr>
+    <w:rPr>
+      <w:rFonts w:ascii="Noto Sans Devanagari" w:hAnsi="Noto Sans Devanagari" w:eastAsia="Noto Sans" w:cs="JetBrains Mono"/>
+      <w:b w:val="false"/>
+      <w:i w:val="false"/>
+      <w:caps w:val="false"/>
+      <w:smallCaps w:val="false"/>
+      <w:strike w:val="false"/>
+      <w:dstrike w:val="false"/>
+      <w:outline w:val="false"/>
+      <w:shadow w:val="false"/>
+      <w:color w:val="auto"/>
+      <w:kern w:val="2"/>
+      <w:sz w:val="64"/>
+      <w:szCs w:val="24"/>
+      <w:u w:val="none"/>
+      <w:em w:val="none"/>
+      <w:lang w:val="fr-CH" w:eastAsia="zh-CN" w:bidi="hi-IN"/>
+    </w:rPr>
+  </w:style>
+  <w:style w:type="paragraph" w:styleId="TableofContentLTNotizen">
+    <w:name w:val="Table of Content~LT~Notizen"/>
+    <w:qFormat/>
+    <w:pPr>
+      <w:widowControl/>
+      <w:suppressAutoHyphens w:val="true"/>
+      <w:bidi w:val="0"/>
+      <w:spacing w:before="0" w:after="0"/>
+      <w:ind w:hanging="340" w:start="340"/>
+      <w:jc w:val="start"/>
+    </w:pPr>
+    <w:rPr>
+      <w:rFonts w:ascii="Noto Sans Devanagari" w:hAnsi="Noto Sans Devanagari" w:eastAsia="Noto Sans" w:cs="JetBrains Mono"/>
+      <w:b w:val="false"/>
+      <w:i w:val="false"/>
+      <w:caps w:val="false"/>
+      <w:smallCaps w:val="false"/>
+      <w:strike w:val="false"/>
+      <w:dstrike w:val="false"/>
+      <w:outline w:val="false"/>
+      <w:shadow w:val="false"/>
+      <w:color w:val="auto"/>
+      <w:kern w:val="2"/>
+      <w:sz w:val="40"/>
+      <w:szCs w:val="24"/>
+      <w:u w:val="none"/>
+      <w:em w:val="none"/>
+      <w:lang w:val="fr-CH" w:eastAsia="zh-CN" w:bidi="hi-IN"/>
+    </w:rPr>
+  </w:style>
+  <w:style w:type="paragraph" w:styleId="TableofContentLTHintergrundobjekte">
+    <w:name w:val="Table of Content~LT~Hintergrundobjekte"/>
+    <w:qFormat/>
+    <w:pPr>
+      <w:widowControl/>
+      <w:suppressAutoHyphens w:val="true"/>
+      <w:bidi w:val="0"/>
+      <w:spacing w:before="0" w:after="0"/>
+      <w:jc w:val="start"/>
+    </w:pPr>
+    <w:rPr>
+      <w:rFonts w:ascii="Liberation Serif" w:hAnsi="Liberation Serif" w:eastAsia="Noto Sans" w:cs="JetBrains Mono"/>
+      <w:color w:val="auto"/>
+      <w:kern w:val="2"/>
+      <w:sz w:val="24"/>
+      <w:szCs w:val="24"/>
+      <w:lang w:val="fr-CH" w:eastAsia="zh-CN" w:bidi="hi-IN"/>
+    </w:rPr>
+  </w:style>
+  <w:style w:type="paragraph" w:styleId="TableofContentLTHintergrund">
+    <w:name w:val="Table of Content~LT~Hintergrund"/>
+    <w:qFormat/>
+    <w:pPr>
+      <w:widowControl/>
+      <w:suppressAutoHyphens w:val="true"/>
+      <w:bidi w:val="0"/>
+      <w:spacing w:before="0" w:after="0"/>
+      <w:jc w:val="start"/>
+    </w:pPr>
+    <w:rPr>
+      <w:rFonts w:ascii="Liberation Serif" w:hAnsi="Liberation Serif" w:eastAsia="Noto Sans" w:cs="JetBrains Mono"/>
+      <w:color w:val="auto"/>
+      <w:kern w:val="2"/>
+      <w:sz w:val="24"/>
+      <w:szCs w:val="24"/>
+      <w:lang w:val="fr-CH" w:eastAsia="zh-CN" w:bidi="hi-IN"/>
+    </w:rPr>
+  </w:style>
+  <w:style w:type="paragraph" w:styleId="Content1LTGliederung1">
+    <w:name w:val="Content 1~LT~Gliederung 1"/>
+    <w:qFormat/>
+    <w:pPr>
+      <w:widowControl/>
+      <w:suppressAutoHyphens w:val="true"/>
+      <w:bidi w:val="0"/>
+      <w:spacing w:before="283" w:after="0"/>
+      <w:jc w:val="start"/>
+    </w:pPr>
+    <w:rPr>
+      <w:rFonts w:ascii="Noto Sans Devanagari" w:hAnsi="Noto Sans Devanagari" w:eastAsia="Noto Sans" w:cs="JetBrains Mono"/>
+      <w:b w:val="false"/>
+      <w:i w:val="false"/>
+      <w:caps w:val="false"/>
+      <w:smallCaps w:val="false"/>
+      <w:strike w:val="false"/>
+      <w:dstrike w:val="false"/>
+      <w:outline w:val="false"/>
+      <w:shadow w:val="false"/>
+      <w:color w:val="auto"/>
+      <w:spacing w:val="0"/>
+      <w:kern w:val="2"/>
+      <w:sz w:val="64"/>
+      <w:szCs w:val="24"/>
+      <w:u w:val="none"/>
+      <w:em w:val="none"/>
+      <w:lang w:val="fr-CH" w:eastAsia="zh-CN" w:bidi="hi-IN"/>
+    </w:rPr>
+  </w:style>
+  <w:style w:type="paragraph" w:styleId="Content1LTGliederung2">
+    <w:name w:val="Content 1~LT~Gliederung 2"/>
+    <w:basedOn w:val="Content1LTGliederung1"/>
+    <w:qFormat/>
+    <w:pPr>
+      <w:spacing w:before="227" w:after="0"/>
+    </w:pPr>
+    <w:rPr>
+      <w:rFonts w:ascii="Noto Sans Devanagari" w:hAnsi="Noto Sans Devanagari"/>
+      <w:b w:val="false"/>
+      <w:i w:val="false"/>
+      <w:caps w:val="false"/>
+      <w:smallCaps w:val="false"/>
+      <w:strike w:val="false"/>
+      <w:dstrike w:val="false"/>
+      <w:outline w:val="false"/>
+      <w:shadow w:val="false"/>
+      <w:color w:val="auto"/>
+      <w:spacing w:val="0"/>
+      <w:kern w:val="2"/>
+      <w:sz w:val="56"/>
+      <w:u w:val="none"/>
+      <w:em w:val="none"/>
+    </w:rPr>
+  </w:style>
+  <w:style w:type="paragraph" w:styleId="Content1LTGliederung3">
+    <w:name w:val="Content 1~LT~Gliederung 3"/>
+    <w:basedOn w:val="Content1LTGliederung2"/>
+    <w:qFormat/>
+    <w:pPr>
+      <w:spacing w:before="170" w:after="0"/>
+    </w:pPr>
+    <w:rPr>
+      <w:rFonts w:ascii="Noto Sans Devanagari" w:hAnsi="Noto Sans Devanagari"/>
+      <w:b w:val="false"/>
+      <w:i w:val="false"/>
+      <w:caps w:val="false"/>
+      <w:smallCaps w:val="false"/>
+      <w:strike w:val="false"/>
+      <w:dstrike w:val="false"/>
+      <w:outline w:val="false"/>
+      <w:shadow w:val="false"/>
+      <w:color w:val="auto"/>
+      <w:spacing w:val="0"/>
+      <w:kern w:val="2"/>
+      <w:sz w:val="48"/>
+      <w:u w:val="none"/>
+      <w:em w:val="none"/>
+    </w:rPr>
+  </w:style>
+  <w:style w:type="paragraph" w:styleId="Content1LTGliederung4">
+    <w:name w:val="Content 1~LT~Gliederung 4"/>
+    <w:basedOn w:val="Content1LTGliederung3"/>
+    <w:qFormat/>
+    <w:pPr>
+      <w:spacing w:before="113" w:after="0"/>
+    </w:pPr>
+    <w:rPr>
+      <w:rFonts w:ascii="Noto Sans Devanagari" w:hAnsi="Noto Sans Devanagari"/>
+      <w:b w:val="false"/>
+      <w:i w:val="false"/>
+      <w:caps w:val="false"/>
+      <w:smallCaps w:val="false"/>
+      <w:strike w:val="false"/>
+      <w:dstrike w:val="false"/>
+      <w:outline w:val="false"/>
+      <w:shadow w:val="false"/>
+      <w:color w:val="auto"/>
+      <w:spacing w:val="0"/>
+      <w:kern w:val="2"/>
+      <w:sz w:val="40"/>
+      <w:u w:val="none"/>
+      <w:em w:val="none"/>
+    </w:rPr>
+  </w:style>
+  <w:style w:type="paragraph" w:styleId="Content1LTGliederung5">
+    <w:name w:val="Content 1~LT~Gliederung 5"/>
+    <w:basedOn w:val="Content1LTGliederung4"/>
+    <w:qFormat/>
+    <w:pPr>
+      <w:spacing w:before="57" w:after="0"/>
+    </w:pPr>
+    <w:rPr>
+      <w:rFonts w:ascii="Noto Sans Devanagari" w:hAnsi="Noto Sans Devanagari"/>
+      <w:b w:val="false"/>
+      <w:i w:val="false"/>
+      <w:caps w:val="false"/>
+      <w:smallCaps w:val="false"/>
+      <w:strike w:val="false"/>
+      <w:dstrike w:val="false"/>
+      <w:outline w:val="false"/>
+      <w:shadow w:val="false"/>
+      <w:color w:val="auto"/>
+      <w:spacing w:val="0"/>
+      <w:kern w:val="2"/>
+      <w:sz w:val="40"/>
+      <w:u w:val="none"/>
+      <w:em w:val="none"/>
+    </w:rPr>
+  </w:style>
+  <w:style w:type="paragraph" w:styleId="Content1LTGliederung6">
+    <w:name w:val="Content 1~LT~Gliederung 6"/>
+    <w:basedOn w:val="Content1LTGliederung5"/>
+    <w:qFormat/>
+    <w:pPr>
+      <w:spacing w:before="57" w:after="0"/>
+    </w:pPr>
+    <w:rPr>
+      <w:rFonts w:ascii="Noto Sans Devanagari" w:hAnsi="Noto Sans Devanagari"/>
+      <w:b w:val="false"/>
+      <w:i w:val="false"/>
+      <w:caps w:val="false"/>
+      <w:smallCaps w:val="false"/>
+      <w:strike w:val="false"/>
+      <w:dstrike w:val="false"/>
+      <w:outline w:val="false"/>
+      <w:shadow w:val="false"/>
+      <w:color w:val="auto"/>
+      <w:spacing w:val="0"/>
+      <w:kern w:val="2"/>
+      <w:sz w:val="40"/>
+      <w:u w:val="none"/>
+      <w:em w:val="none"/>
+    </w:rPr>
+  </w:style>
+  <w:style w:type="paragraph" w:styleId="Content1LTGliederung7">
+    <w:name w:val="Content 1~LT~Gliederung 7"/>
+    <w:basedOn w:val="Content1LTGliederung6"/>
+    <w:qFormat/>
+    <w:pPr>
+      <w:spacing w:before="57" w:after="0"/>
+    </w:pPr>
+    <w:rPr>
+      <w:rFonts w:ascii="Noto Sans Devanagari" w:hAnsi="Noto Sans Devanagari"/>
+      <w:b w:val="false"/>
+      <w:i w:val="false"/>
+      <w:caps w:val="false"/>
+      <w:smallCaps w:val="false"/>
+      <w:strike w:val="false"/>
+      <w:dstrike w:val="false"/>
+      <w:outline w:val="false"/>
+      <w:shadow w:val="false"/>
+      <w:color w:val="auto"/>
+      <w:spacing w:val="0"/>
+      <w:kern w:val="2"/>
+      <w:sz w:val="40"/>
+      <w:u w:val="none"/>
+      <w:em w:val="none"/>
+    </w:rPr>
+  </w:style>
+  <w:style w:type="paragraph" w:styleId="Content1LTGliederung8">
+    <w:name w:val="Content 1~LT~Gliederung 8"/>
+    <w:basedOn w:val="Content1LTGliederung7"/>
+    <w:qFormat/>
+    <w:pPr>
+      <w:spacing w:before="57" w:after="0"/>
+    </w:pPr>
+    <w:rPr>
+      <w:rFonts w:ascii="Noto Sans Devanagari" w:hAnsi="Noto Sans Devanagari"/>
+      <w:b w:val="false"/>
+      <w:i w:val="false"/>
+      <w:caps w:val="false"/>
+      <w:smallCaps w:val="false"/>
+      <w:strike w:val="false"/>
+      <w:dstrike w:val="false"/>
+      <w:outline w:val="false"/>
+      <w:shadow w:val="false"/>
+      <w:color w:val="auto"/>
+      <w:spacing w:val="0"/>
+      <w:kern w:val="2"/>
+      <w:sz w:val="40"/>
+      <w:u w:val="none"/>
+      <w:em w:val="none"/>
+    </w:rPr>
+  </w:style>
+  <w:style w:type="paragraph" w:styleId="Content1LTGliederung9">
+    <w:name w:val="Content 1~LT~Gliederung 9"/>
+    <w:basedOn w:val="Content1LTGliederung8"/>
+    <w:qFormat/>
+    <w:pPr>
+      <w:spacing w:before="57" w:after="0"/>
+    </w:pPr>
+    <w:rPr>
+      <w:rFonts w:ascii="Noto Sans Devanagari" w:hAnsi="Noto Sans Devanagari"/>
+      <w:b w:val="false"/>
+      <w:i w:val="false"/>
+      <w:caps w:val="false"/>
+      <w:smallCaps w:val="false"/>
+      <w:strike w:val="false"/>
+      <w:dstrike w:val="false"/>
+      <w:outline w:val="false"/>
+      <w:shadow w:val="false"/>
+      <w:color w:val="auto"/>
+      <w:spacing w:val="0"/>
+      <w:kern w:val="2"/>
+      <w:sz w:val="40"/>
+      <w:u w:val="none"/>
+      <w:em w:val="none"/>
+    </w:rPr>
+  </w:style>
+  <w:style w:type="paragraph" w:styleId="Content1LTTitel">
+    <w:name w:val="Content 1~LT~Titel"/>
+    <w:qFormat/>
+    <w:pPr>
+      <w:widowControl/>
+      <w:suppressAutoHyphens w:val="true"/>
+      <w:bidi w:val="0"/>
+      <w:spacing w:before="0" w:after="0"/>
+      <w:jc w:val="center"/>
+    </w:pPr>
+    <w:rPr>
+      <w:rFonts w:ascii="Noto Sans Devanagari" w:hAnsi="Noto Sans Devanagari" w:eastAsia="Noto Sans" w:cs="JetBrains Mono"/>
+      <w:b w:val="false"/>
+      <w:i w:val="false"/>
+      <w:caps w:val="false"/>
+      <w:smallCaps w:val="false"/>
+      <w:strike w:val="false"/>
+      <w:dstrike w:val="false"/>
+      <w:outline w:val="false"/>
+      <w:shadow w:val="false"/>
+      <w:color w:val="auto"/>
+      <w:spacing w:val="0"/>
+      <w:kern w:val="2"/>
+      <w:sz w:val="88"/>
+      <w:szCs w:val="24"/>
+      <w:u w:val="none"/>
+      <w:em w:val="none"/>
+      <w:lang w:val="fr-CH" w:eastAsia="zh-CN" w:bidi="hi-IN"/>
+    </w:rPr>
+  </w:style>
+  <w:style w:type="paragraph" w:styleId="Content1LTUntertitel">
+    <w:name w:val="Content 1~LT~Untertitel"/>
+    <w:qFormat/>
+    <w:pPr>
+      <w:widowControl/>
+      <w:suppressAutoHyphens w:val="true"/>
+      <w:bidi w:val="0"/>
+      <w:spacing w:before="0" w:after="0"/>
+      <w:jc w:val="center"/>
+    </w:pPr>
+    <w:rPr>
+      <w:rFonts w:ascii="Noto Sans Devanagari" w:hAnsi="Noto Sans Devanagari" w:eastAsia="Noto Sans" w:cs="JetBrains Mono"/>
+      <w:b w:val="false"/>
+      <w:i w:val="false"/>
+      <w:caps w:val="false"/>
+      <w:smallCaps w:val="false"/>
+      <w:strike w:val="false"/>
+      <w:dstrike w:val="false"/>
+      <w:outline w:val="false"/>
+      <w:shadow w:val="false"/>
+      <w:color w:val="auto"/>
+      <w:kern w:val="2"/>
+      <w:sz w:val="64"/>
+      <w:szCs w:val="24"/>
+      <w:u w:val="none"/>
+      <w:em w:val="none"/>
+      <w:lang w:val="fr-CH" w:eastAsia="zh-CN" w:bidi="hi-IN"/>
+    </w:rPr>
+  </w:style>
+  <w:style w:type="paragraph" w:styleId="Content1LTNotizen">
+    <w:name w:val="Content 1~LT~Notizen"/>
+    <w:qFormat/>
+    <w:pPr>
+      <w:widowControl/>
+      <w:suppressAutoHyphens w:val="true"/>
+      <w:bidi w:val="0"/>
+      <w:spacing w:before="0" w:after="0"/>
+      <w:ind w:hanging="340" w:start="340"/>
+      <w:jc w:val="start"/>
+    </w:pPr>
+    <w:rPr>
+      <w:rFonts w:ascii="Noto Sans Devanagari" w:hAnsi="Noto Sans Devanagari" w:eastAsia="Noto Sans" w:cs="JetBrains Mono"/>
+      <w:b w:val="false"/>
+      <w:i w:val="false"/>
+      <w:caps w:val="false"/>
+      <w:smallCaps w:val="false"/>
+      <w:strike w:val="false"/>
+      <w:dstrike w:val="false"/>
+      <w:outline w:val="false"/>
+      <w:shadow w:val="false"/>
+      <w:color w:val="auto"/>
+      <w:kern w:val="2"/>
+      <w:sz w:val="40"/>
+      <w:szCs w:val="24"/>
+      <w:u w:val="none"/>
+      <w:em w:val="none"/>
+      <w:lang w:val="fr-CH" w:eastAsia="zh-CN" w:bidi="hi-IN"/>
+    </w:rPr>
+  </w:style>
+  <w:style w:type="paragraph" w:styleId="Content1LTHintergrundobjekte">
+    <w:name w:val="Content 1~LT~Hintergrundobjekte"/>
+    <w:qFormat/>
+    <w:pPr>
+      <w:widowControl/>
+      <w:suppressAutoHyphens w:val="true"/>
+      <w:bidi w:val="0"/>
+      <w:spacing w:before="0" w:after="0"/>
+      <w:jc w:val="start"/>
+    </w:pPr>
+    <w:rPr>
+      <w:rFonts w:ascii="Liberation Serif" w:hAnsi="Liberation Serif" w:eastAsia="Noto Sans" w:cs="JetBrains Mono"/>
+      <w:color w:val="auto"/>
+      <w:kern w:val="2"/>
+      <w:sz w:val="24"/>
+      <w:szCs w:val="24"/>
+      <w:lang w:val="fr-CH" w:eastAsia="zh-CN" w:bidi="hi-IN"/>
+    </w:rPr>
+  </w:style>
+  <w:style w:type="paragraph" w:styleId="Content1LTHintergrund">
+    <w:name w:val="Content 1~LT~Hintergrund"/>
+    <w:qFormat/>
+    <w:pPr>
+      <w:widowControl/>
+      <w:suppressAutoHyphens w:val="true"/>
+      <w:bidi w:val="0"/>
+      <w:spacing w:before="0" w:after="0"/>
+      <w:jc w:val="start"/>
+    </w:pPr>
+    <w:rPr>
+      <w:rFonts w:ascii="Liberation Serif" w:hAnsi="Liberation Serif" w:eastAsia="Noto Sans" w:cs="JetBrains Mono"/>
+      <w:color w:val="auto"/>
+      <w:kern w:val="2"/>
+      <w:sz w:val="24"/>
+      <w:szCs w:val="24"/>
+      <w:lang w:val="fr-CH" w:eastAsia="zh-CN" w:bidi="hi-IN"/>
+    </w:rPr>
+  </w:style>
+  <w:style w:type="paragraph" w:styleId="Bullet1LTGliederung1">
+    <w:name w:val="Bullet 1~LT~Gliederung 1"/>
+    <w:qFormat/>
+    <w:pPr>
+      <w:widowControl/>
+      <w:suppressAutoHyphens w:val="true"/>
+      <w:bidi w:val="0"/>
+      <w:spacing w:before="283" w:after="0"/>
+      <w:jc w:val="start"/>
+    </w:pPr>
+    <w:rPr>
+      <w:rFonts w:ascii="Noto Sans Devanagari" w:hAnsi="Noto Sans Devanagari" w:eastAsia="Noto Sans" w:cs="JetBrains Mono"/>
+      <w:b w:val="false"/>
+      <w:i w:val="false"/>
+      <w:caps w:val="false"/>
+      <w:smallCaps w:val="false"/>
+      <w:strike w:val="false"/>
+      <w:dstrike w:val="false"/>
+      <w:outline w:val="false"/>
+      <w:shadow w:val="false"/>
+      <w:color w:val="auto"/>
+      <w:spacing w:val="0"/>
+      <w:kern w:val="2"/>
+      <w:sz w:val="64"/>
+      <w:szCs w:val="24"/>
+      <w:u w:val="none"/>
+      <w:em w:val="none"/>
+      <w:lang w:val="fr-CH" w:eastAsia="zh-CN" w:bidi="hi-IN"/>
+    </w:rPr>
+  </w:style>
+  <w:style w:type="paragraph" w:styleId="Bullet1LTGliederung2">
+    <w:name w:val="Bullet 1~LT~Gliederung 2"/>
+    <w:basedOn w:val="Bullet1LTGliederung1"/>
+    <w:qFormat/>
+    <w:pPr>
+      <w:spacing w:before="227" w:after="0"/>
+    </w:pPr>
+    <w:rPr>
+      <w:rFonts w:ascii="Noto Sans Devanagari" w:hAnsi="Noto Sans Devanagari"/>
+      <w:b w:val="false"/>
+      <w:i w:val="false"/>
+      <w:caps w:val="false"/>
+      <w:smallCaps w:val="false"/>
+      <w:strike w:val="false"/>
+      <w:dstrike w:val="false"/>
+      <w:outline w:val="false"/>
+      <w:shadow w:val="false"/>
+      <w:color w:val="auto"/>
+      <w:spacing w:val="0"/>
+      <w:kern w:val="2"/>
+      <w:sz w:val="56"/>
+      <w:u w:val="none"/>
+      <w:em w:val="none"/>
+    </w:rPr>
+  </w:style>
+  <w:style w:type="paragraph" w:styleId="Bullet1LTGliederung3">
+    <w:name w:val="Bullet 1~LT~Gliederung 3"/>
+    <w:basedOn w:val="Bullet1LTGliederung2"/>
+    <w:qFormat/>
+    <w:pPr>
+      <w:spacing w:before="170" w:after="0"/>
+    </w:pPr>
+    <w:rPr>
+      <w:rFonts w:ascii="Noto Sans Devanagari" w:hAnsi="Noto Sans Devanagari"/>
+      <w:b w:val="false"/>
+      <w:i w:val="false"/>
+      <w:caps w:val="false"/>
+      <w:smallCaps w:val="false"/>
+      <w:strike w:val="false"/>
+      <w:dstrike w:val="false"/>
+      <w:outline w:val="false"/>
+      <w:shadow w:val="false"/>
+      <w:color w:val="auto"/>
+      <w:spacing w:val="0"/>
+      <w:kern w:val="2"/>
+      <w:sz w:val="48"/>
+      <w:u w:val="none"/>
+      <w:em w:val="none"/>
+    </w:rPr>
+  </w:style>
+  <w:style w:type="paragraph" w:styleId="Bullet1LTGliederung4">
+    <w:name w:val="Bullet 1~LT~Gliederung 4"/>
+    <w:basedOn w:val="Bullet1LTGliederung3"/>
+    <w:qFormat/>
+    <w:pPr>
+      <w:spacing w:before="113" w:after="0"/>
+    </w:pPr>
+    <w:rPr>
+      <w:rFonts w:ascii="Noto Sans Devanagari" w:hAnsi="Noto Sans Devanagari"/>
+      <w:b w:val="false"/>
+      <w:i w:val="false"/>
+      <w:caps w:val="false"/>
+      <w:smallCaps w:val="false"/>
+      <w:strike w:val="false"/>
+      <w:dstrike w:val="false"/>
+      <w:outline w:val="false"/>
+      <w:shadow w:val="false"/>
+      <w:color w:val="auto"/>
+      <w:spacing w:val="0"/>
+      <w:kern w:val="2"/>
+      <w:sz w:val="40"/>
+      <w:u w:val="none"/>
+      <w:em w:val="none"/>
+    </w:rPr>
+  </w:style>
+  <w:style w:type="paragraph" w:styleId="Bullet1LTGliederung5">
+    <w:name w:val="Bullet 1~LT~Gliederung 5"/>
+    <w:basedOn w:val="Bullet1LTGliederung4"/>
+    <w:qFormat/>
+    <w:pPr>
+      <w:spacing w:before="57" w:after="0"/>
+    </w:pPr>
+    <w:rPr>
+      <w:rFonts w:ascii="Noto Sans Devanagari" w:hAnsi="Noto Sans Devanagari"/>
+      <w:b w:val="false"/>
+      <w:i w:val="false"/>
+      <w:caps w:val="false"/>
+      <w:smallCaps w:val="false"/>
+      <w:strike w:val="false"/>
+      <w:dstrike w:val="false"/>
+      <w:outline w:val="false"/>
+      <w:shadow w:val="false"/>
+      <w:color w:val="auto"/>
+      <w:spacing w:val="0"/>
+      <w:kern w:val="2"/>
+      <w:sz w:val="40"/>
+      <w:u w:val="none"/>
+      <w:em w:val="none"/>
+    </w:rPr>
+  </w:style>
+  <w:style w:type="paragraph" w:styleId="Bullet1LTGliederung6">
+    <w:name w:val="Bullet 1~LT~Gliederung 6"/>
+    <w:basedOn w:val="Bullet1LTGliederung5"/>
+    <w:qFormat/>
+    <w:pPr>
+      <w:spacing w:before="57" w:after="0"/>
+    </w:pPr>
+    <w:rPr>
+      <w:rFonts w:ascii="Noto Sans Devanagari" w:hAnsi="Noto Sans Devanagari"/>
+      <w:b w:val="false"/>
+      <w:i w:val="false"/>
+      <w:caps w:val="false"/>
+      <w:smallCaps w:val="false"/>
+      <w:strike w:val="false"/>
+      <w:dstrike w:val="false"/>
+      <w:outline w:val="false"/>
+      <w:shadow w:val="false"/>
+      <w:color w:val="auto"/>
+      <w:spacing w:val="0"/>
+      <w:kern w:val="2"/>
+      <w:sz w:val="40"/>
+      <w:u w:val="none"/>
+      <w:em w:val="none"/>
+    </w:rPr>
+  </w:style>
+  <w:style w:type="paragraph" w:styleId="Bullet1LTGliederung7">
+    <w:name w:val="Bullet 1~LT~Gliederung 7"/>
+    <w:basedOn w:val="Bullet1LTGliederung6"/>
+    <w:qFormat/>
+    <w:pPr>
+      <w:spacing w:before="57" w:after="0"/>
+    </w:pPr>
+    <w:rPr>
+      <w:rFonts w:ascii="Noto Sans Devanagari" w:hAnsi="Noto Sans Devanagari"/>
+      <w:b w:val="false"/>
+      <w:i w:val="false"/>
+      <w:caps w:val="false"/>
+      <w:smallCaps w:val="false"/>
+      <w:strike w:val="false"/>
+      <w:dstrike w:val="false"/>
+      <w:outline w:val="false"/>
+      <w:shadow w:val="false"/>
+      <w:color w:val="auto"/>
+      <w:spacing w:val="0"/>
+      <w:kern w:val="2"/>
+      <w:sz w:val="40"/>
+      <w:u w:val="none"/>
+      <w:em w:val="none"/>
+    </w:rPr>
+  </w:style>
+  <w:style w:type="paragraph" w:styleId="Bullet1LTGliederung8">
+    <w:name w:val="Bullet 1~LT~Gliederung 8"/>
+    <w:basedOn w:val="Bullet1LTGliederung7"/>
+    <w:qFormat/>
+    <w:pPr>
+      <w:spacing w:before="57" w:after="0"/>
+    </w:pPr>
+    <w:rPr>
+      <w:rFonts w:ascii="Noto Sans Devanagari" w:hAnsi="Noto Sans Devanagari"/>
+      <w:b w:val="false"/>
+      <w:i w:val="false"/>
+      <w:caps w:val="false"/>
+      <w:smallCaps w:val="false"/>
+      <w:strike w:val="false"/>
+      <w:dstrike w:val="false"/>
+      <w:outline w:val="false"/>
+      <w:shadow w:val="false"/>
+      <w:color w:val="auto"/>
+      <w:spacing w:val="0"/>
+      <w:kern w:val="2"/>
+      <w:sz w:val="40"/>
+      <w:u w:val="none"/>
+      <w:em w:val="none"/>
+    </w:rPr>
+  </w:style>
+  <w:style w:type="paragraph" w:styleId="Bullet1LTGliederung9">
+    <w:name w:val="Bullet 1~LT~Gliederung 9"/>
+    <w:basedOn w:val="Bullet1LTGliederung8"/>
+    <w:qFormat/>
+    <w:pPr>
+      <w:spacing w:before="57" w:after="0"/>
+    </w:pPr>
+    <w:rPr>
+      <w:rFonts w:ascii="Noto Sans Devanagari" w:hAnsi="Noto Sans Devanagari"/>
+      <w:b w:val="false"/>
+      <w:i w:val="false"/>
+      <w:caps w:val="false"/>
+      <w:smallCaps w:val="false"/>
+      <w:strike w:val="false"/>
+      <w:dstrike w:val="false"/>
+      <w:outline w:val="false"/>
+      <w:shadow w:val="false"/>
+      <w:color w:val="auto"/>
+      <w:spacing w:val="0"/>
+      <w:kern w:val="2"/>
+      <w:sz w:val="40"/>
+      <w:u w:val="none"/>
+      <w:em w:val="none"/>
+    </w:rPr>
+  </w:style>
+  <w:style w:type="paragraph" w:styleId="Bullet1LTTitel">
+    <w:name w:val="Bullet 1~LT~Titel"/>
+    <w:qFormat/>
+    <w:pPr>
+      <w:widowControl/>
+      <w:suppressAutoHyphens w:val="true"/>
+      <w:bidi w:val="0"/>
+      <w:spacing w:before="0" w:after="0"/>
+      <w:jc w:val="center"/>
+    </w:pPr>
+    <w:rPr>
+      <w:rFonts w:ascii="Noto Sans Devanagari" w:hAnsi="Noto Sans Devanagari" w:eastAsia="Noto Sans" w:cs="JetBrains Mono"/>
+      <w:b w:val="false"/>
+      <w:i w:val="false"/>
+      <w:caps w:val="false"/>
+      <w:smallCaps w:val="false"/>
+      <w:strike w:val="false"/>
+      <w:dstrike w:val="false"/>
+      <w:outline w:val="false"/>
+      <w:shadow w:val="false"/>
+      <w:color w:val="auto"/>
+      <w:spacing w:val="0"/>
+      <w:kern w:val="2"/>
+      <w:sz w:val="88"/>
+      <w:szCs w:val="24"/>
+      <w:u w:val="none"/>
+      <w:em w:val="none"/>
+      <w:lang w:val="fr-CH" w:eastAsia="zh-CN" w:bidi="hi-IN"/>
+    </w:rPr>
+  </w:style>
+  <w:style w:type="paragraph" w:styleId="Bullet1LTUntertitel">
+    <w:name w:val="Bullet 1~LT~Untertitel"/>
+    <w:qFormat/>
+    <w:pPr>
+      <w:widowControl/>
+      <w:suppressAutoHyphens w:val="true"/>
+      <w:bidi w:val="0"/>
+      <w:spacing w:before="0" w:after="0"/>
+      <w:jc w:val="center"/>
+    </w:pPr>
+    <w:rPr>
+      <w:rFonts w:ascii="Noto Sans Devanagari" w:hAnsi="Noto Sans Devanagari" w:eastAsia="Noto Sans" w:cs="JetBrains Mono"/>
+      <w:b w:val="false"/>
+      <w:i w:val="false"/>
+      <w:caps w:val="false"/>
+      <w:smallCaps w:val="false"/>
+      <w:strike w:val="false"/>
+      <w:dstrike w:val="false"/>
+      <w:outline w:val="false"/>
+      <w:shadow w:val="false"/>
+      <w:color w:val="auto"/>
+      <w:kern w:val="2"/>
+      <w:sz w:val="64"/>
+      <w:szCs w:val="24"/>
+      <w:u w:val="none"/>
+      <w:em w:val="none"/>
+      <w:lang w:val="fr-CH" w:eastAsia="zh-CN" w:bidi="hi-IN"/>
+    </w:rPr>
+  </w:style>
+  <w:style w:type="paragraph" w:styleId="Bullet1LTNotizen">
+    <w:name w:val="Bullet 1~LT~Notizen"/>
+    <w:qFormat/>
+    <w:pPr>
+      <w:widowControl/>
+      <w:suppressAutoHyphens w:val="true"/>
+      <w:bidi w:val="0"/>
+      <w:spacing w:before="0" w:after="0"/>
+      <w:ind w:hanging="340" w:start="340"/>
+      <w:jc w:val="start"/>
+    </w:pPr>
+    <w:rPr>
+      <w:rFonts w:ascii="Noto Sans Devanagari" w:hAnsi="Noto Sans Devanagari" w:eastAsia="Noto Sans" w:cs="JetBrains Mono"/>
+      <w:b w:val="false"/>
+      <w:i w:val="false"/>
+      <w:caps w:val="false"/>
+      <w:smallCaps w:val="false"/>
+      <w:strike w:val="false"/>
+      <w:dstrike w:val="false"/>
+      <w:outline w:val="false"/>
+      <w:shadow w:val="false"/>
+      <w:color w:val="auto"/>
+      <w:kern w:val="2"/>
+      <w:sz w:val="40"/>
+      <w:szCs w:val="24"/>
+      <w:u w:val="none"/>
+      <w:em w:val="none"/>
+      <w:lang w:val="fr-CH" w:eastAsia="zh-CN" w:bidi="hi-IN"/>
+    </w:rPr>
+  </w:style>
+  <w:style w:type="paragraph" w:styleId="Bullet1LTHintergrundobjekte">
+    <w:name w:val="Bullet 1~LT~Hintergrundobjekte"/>
+    <w:qFormat/>
+    <w:pPr>
+      <w:widowControl/>
+      <w:suppressAutoHyphens w:val="true"/>
+      <w:bidi w:val="0"/>
+      <w:spacing w:before="0" w:after="0"/>
+      <w:jc w:val="start"/>
+    </w:pPr>
+    <w:rPr>
+      <w:rFonts w:ascii="Liberation Serif" w:hAnsi="Liberation Serif" w:eastAsia="Noto Sans" w:cs="JetBrains Mono"/>
+      <w:color w:val="auto"/>
+      <w:kern w:val="2"/>
+      <w:sz w:val="24"/>
+      <w:szCs w:val="24"/>
+      <w:lang w:val="fr-CH" w:eastAsia="zh-CN" w:bidi="hi-IN"/>
+    </w:rPr>
+  </w:style>
+  <w:style w:type="paragraph" w:styleId="Bullet1LTHintergrund">
+    <w:name w:val="Bullet 1~LT~Hintergrund"/>
+    <w:qFormat/>
+    <w:pPr>
+      <w:widowControl/>
+      <w:suppressAutoHyphens w:val="true"/>
+      <w:bidi w:val="0"/>
+      <w:spacing w:before="0" w:after="0"/>
+      <w:jc w:val="start"/>
+    </w:pPr>
+    <w:rPr>
+      <w:rFonts w:ascii="Liberation Serif" w:hAnsi="Liberation Serif" w:eastAsia="Noto Sans" w:cs="JetBrains Mono"/>
+      <w:color w:val="auto"/>
+      <w:kern w:val="2"/>
+      <w:sz w:val="24"/>
+      <w:szCs w:val="24"/>
+      <w:lang w:val="fr-CH" w:eastAsia="zh-CN" w:bidi="hi-IN"/>
+    </w:rPr>
+  </w:style>
+  <w:style w:type="paragraph" w:styleId="Content2LTGliederung1">
+    <w:name w:val="Content 2~LT~Gliederung 1"/>
+    <w:qFormat/>
+    <w:pPr>
+      <w:widowControl/>
+      <w:suppressAutoHyphens w:val="true"/>
+      <w:bidi w:val="0"/>
+      <w:spacing w:before="283" w:after="0"/>
+      <w:jc w:val="start"/>
+    </w:pPr>
+    <w:rPr>
+      <w:rFonts w:ascii="Noto Sans Devanagari" w:hAnsi="Noto Sans Devanagari" w:eastAsia="Noto Sans" w:cs="JetBrains Mono"/>
+      <w:b w:val="false"/>
+      <w:i w:val="false"/>
+      <w:caps w:val="false"/>
+      <w:smallCaps w:val="false"/>
+      <w:strike w:val="false"/>
+      <w:dstrike w:val="false"/>
+      <w:outline w:val="false"/>
+      <w:shadow w:val="false"/>
+      <w:color w:val="auto"/>
+      <w:spacing w:val="0"/>
+      <w:kern w:val="2"/>
+      <w:sz w:val="64"/>
+      <w:szCs w:val="24"/>
+      <w:u w:val="none"/>
+      <w:em w:val="none"/>
+      <w:lang w:val="fr-CH" w:eastAsia="zh-CN" w:bidi="hi-IN"/>
+    </w:rPr>
+  </w:style>
+  <w:style w:type="paragraph" w:styleId="Content2LTGliederung2">
+    <w:name w:val="Content 2~LT~Gliederung 2"/>
+    <w:basedOn w:val="Content2LTGliederung1"/>
+    <w:qFormat/>
+    <w:pPr>
+      <w:spacing w:before="227" w:after="0"/>
+    </w:pPr>
+    <w:rPr>
+      <w:rFonts w:ascii="Noto Sans Devanagari" w:hAnsi="Noto Sans Devanagari"/>
+      <w:b w:val="false"/>
+      <w:i w:val="false"/>
+      <w:caps w:val="false"/>
+      <w:smallCaps w:val="false"/>
+      <w:strike w:val="false"/>
+      <w:dstrike w:val="false"/>
+      <w:outline w:val="false"/>
+      <w:shadow w:val="false"/>
+      <w:color w:val="auto"/>
+      <w:spacing w:val="0"/>
+      <w:kern w:val="2"/>
+      <w:sz w:val="56"/>
+      <w:u w:val="none"/>
+      <w:em w:val="none"/>
+    </w:rPr>
+  </w:style>
+  <w:style w:type="paragraph" w:styleId="Content2LTGliederung3">
+    <w:name w:val="Content 2~LT~Gliederung 3"/>
+    <w:basedOn w:val="Content2LTGliederung2"/>
+    <w:qFormat/>
+    <w:pPr>
+      <w:spacing w:before="170" w:after="0"/>
+    </w:pPr>
+    <w:rPr>
+      <w:rFonts w:ascii="Noto Sans Devanagari" w:hAnsi="Noto Sans Devanagari"/>
+      <w:b w:val="false"/>
+      <w:i w:val="false"/>
+      <w:caps w:val="false"/>
+      <w:smallCaps w:val="false"/>
+      <w:strike w:val="false"/>
+      <w:dstrike w:val="false"/>
+      <w:outline w:val="false"/>
+      <w:shadow w:val="false"/>
+      <w:color w:val="auto"/>
+      <w:spacing w:val="0"/>
+      <w:kern w:val="2"/>
+      <w:sz w:val="48"/>
+      <w:u w:val="none"/>
+      <w:em w:val="none"/>
+    </w:rPr>
+  </w:style>
+  <w:style w:type="paragraph" w:styleId="Content2LTGliederung4">
+    <w:name w:val="Content 2~LT~Gliederung 4"/>
+    <w:basedOn w:val="Content2LTGliederung3"/>
+    <w:qFormat/>
+    <w:pPr>
+      <w:spacing w:before="113" w:after="0"/>
+    </w:pPr>
+    <w:rPr>
+      <w:rFonts w:ascii="Noto Sans Devanagari" w:hAnsi="Noto Sans Devanagari"/>
+      <w:b w:val="false"/>
+      <w:i w:val="false"/>
+      <w:caps w:val="false"/>
+      <w:smallCaps w:val="false"/>
+      <w:strike w:val="false"/>
+      <w:dstrike w:val="false"/>
+      <w:outline w:val="false"/>
+      <w:shadow w:val="false"/>
+      <w:color w:val="auto"/>
+      <w:spacing w:val="0"/>
+      <w:kern w:val="2"/>
+      <w:sz w:val="40"/>
+      <w:u w:val="none"/>
+      <w:em w:val="none"/>
+    </w:rPr>
+  </w:style>
+  <w:style w:type="paragraph" w:styleId="Content2LTGliederung5">
+    <w:name w:val="Content 2~LT~Gliederung 5"/>
+    <w:basedOn w:val="Content2LTGliederung4"/>
+    <w:qFormat/>
+    <w:pPr>
+      <w:spacing w:before="57" w:after="0"/>
+    </w:pPr>
+    <w:rPr>
+      <w:rFonts w:ascii="Noto Sans Devanagari" w:hAnsi="Noto Sans Devanagari"/>
+      <w:b w:val="false"/>
+      <w:i w:val="false"/>
+      <w:caps w:val="false"/>
+      <w:smallCaps w:val="false"/>
+      <w:strike w:val="false"/>
+      <w:dstrike w:val="false"/>
+      <w:outline w:val="false"/>
+      <w:shadow w:val="false"/>
+      <w:color w:val="auto"/>
+      <w:spacing w:val="0"/>
+      <w:kern w:val="2"/>
+      <w:sz w:val="40"/>
+      <w:u w:val="none"/>
+      <w:em w:val="none"/>
+    </w:rPr>
+  </w:style>
+  <w:style w:type="paragraph" w:styleId="Content2LTGliederung6">
+    <w:name w:val="Content 2~LT~Gliederung 6"/>
+    <w:basedOn w:val="Content2LTGliederung5"/>
+    <w:qFormat/>
+    <w:pPr>
+      <w:spacing w:before="57" w:after="0"/>
+    </w:pPr>
+    <w:rPr>
+      <w:rFonts w:ascii="Noto Sans Devanagari" w:hAnsi="Noto Sans Devanagari"/>
+      <w:b w:val="false"/>
+      <w:i w:val="false"/>
+      <w:caps w:val="false"/>
+      <w:smallCaps w:val="false"/>
+      <w:strike w:val="false"/>
+      <w:dstrike w:val="false"/>
+      <w:outline w:val="false"/>
+      <w:shadow w:val="false"/>
+      <w:color w:val="auto"/>
+      <w:spacing w:val="0"/>
+      <w:kern w:val="2"/>
+      <w:sz w:val="40"/>
+      <w:u w:val="none"/>
+      <w:em w:val="none"/>
+    </w:rPr>
+  </w:style>
+  <w:style w:type="paragraph" w:styleId="Content2LTGliederung7">
+    <w:name w:val="Content 2~LT~Gliederung 7"/>
+    <w:basedOn w:val="Content2LTGliederung6"/>
+    <w:qFormat/>
+    <w:pPr>
+      <w:spacing w:before="57" w:after="0"/>
+    </w:pPr>
+    <w:rPr>
+      <w:rFonts w:ascii="Noto Sans Devanagari" w:hAnsi="Noto Sans Devanagari"/>
+      <w:b w:val="false"/>
+      <w:i w:val="false"/>
+      <w:caps w:val="false"/>
+      <w:smallCaps w:val="false"/>
+      <w:strike w:val="false"/>
+      <w:dstrike w:val="false"/>
+      <w:outline w:val="false"/>
+      <w:shadow w:val="false"/>
+      <w:color w:val="auto"/>
+      <w:spacing w:val="0"/>
+      <w:kern w:val="2"/>
+      <w:sz w:val="40"/>
+      <w:u w:val="none"/>
+      <w:em w:val="none"/>
+    </w:rPr>
+  </w:style>
+  <w:style w:type="paragraph" w:styleId="Content2LTGliederung8">
+    <w:name w:val="Content 2~LT~Gliederung 8"/>
+    <w:basedOn w:val="Content2LTGliederung7"/>
+    <w:qFormat/>
+    <w:pPr>
+      <w:spacing w:before="57" w:after="0"/>
+    </w:pPr>
+    <w:rPr>
+      <w:rFonts w:ascii="Noto Sans Devanagari" w:hAnsi="Noto Sans Devanagari"/>
+      <w:b w:val="false"/>
+      <w:i w:val="false"/>
+      <w:caps w:val="false"/>
+      <w:smallCaps w:val="false"/>
+      <w:strike w:val="false"/>
+      <w:dstrike w:val="false"/>
+      <w:outline w:val="false"/>
+      <w:shadow w:val="false"/>
+      <w:color w:val="auto"/>
+      <w:spacing w:val="0"/>
+      <w:kern w:val="2"/>
+      <w:sz w:val="40"/>
+      <w:u w:val="none"/>
+      <w:em w:val="none"/>
+    </w:rPr>
+  </w:style>
+  <w:style w:type="paragraph" w:styleId="Content2LTGliederung9">
+    <w:name w:val="Content 2~LT~Gliederung 9"/>
+    <w:basedOn w:val="Content2LTGliederung8"/>
+    <w:qFormat/>
+    <w:pPr>
+      <w:spacing w:before="57" w:after="0"/>
+    </w:pPr>
+    <w:rPr>
+      <w:rFonts w:ascii="Noto Sans Devanagari" w:hAnsi="Noto Sans Devanagari"/>
+      <w:b w:val="false"/>
+      <w:i w:val="false"/>
+      <w:caps w:val="false"/>
+      <w:smallCaps w:val="false"/>
+      <w:strike w:val="false"/>
+      <w:dstrike w:val="false"/>
+      <w:outline w:val="false"/>
+      <w:shadow w:val="false"/>
+      <w:color w:val="auto"/>
+      <w:spacing w:val="0"/>
+      <w:kern w:val="2"/>
+      <w:sz w:val="40"/>
+      <w:u w:val="none"/>
+      <w:em w:val="none"/>
+    </w:rPr>
+  </w:style>
+  <w:style w:type="paragraph" w:styleId="Content2LTTitel">
+    <w:name w:val="Content 2~LT~Titel"/>
+    <w:qFormat/>
+    <w:pPr>
+      <w:widowControl/>
+      <w:suppressAutoHyphens w:val="true"/>
+      <w:bidi w:val="0"/>
+      <w:spacing w:before="0" w:after="0"/>
+      <w:jc w:val="center"/>
+    </w:pPr>
+    <w:rPr>
+      <w:rFonts w:ascii="Noto Sans Devanagari" w:hAnsi="Noto Sans Devanagari" w:eastAsia="Noto Sans" w:cs="JetBrains Mono"/>
+      <w:b w:val="false"/>
+      <w:i w:val="false"/>
+      <w:caps w:val="false"/>
+      <w:smallCaps w:val="false"/>
+      <w:strike w:val="false"/>
+      <w:dstrike w:val="false"/>
+      <w:outline w:val="false"/>
+      <w:shadow w:val="false"/>
+      <w:color w:val="auto"/>
+      <w:spacing w:val="0"/>
+      <w:kern w:val="2"/>
+      <w:sz w:val="88"/>
+      <w:szCs w:val="24"/>
+      <w:u w:val="none"/>
+      <w:em w:val="none"/>
+      <w:lang w:val="fr-CH" w:eastAsia="zh-CN" w:bidi="hi-IN"/>
+    </w:rPr>
+  </w:style>
+  <w:style w:type="paragraph" w:styleId="Content2LTUntertitel">
+    <w:name w:val="Content 2~LT~Untertitel"/>
+    <w:qFormat/>
+    <w:pPr>
+      <w:widowControl/>
+      <w:suppressAutoHyphens w:val="true"/>
+      <w:bidi w:val="0"/>
+      <w:spacing w:before="0" w:after="0"/>
+      <w:jc w:val="center"/>
+    </w:pPr>
+    <w:rPr>
+      <w:rFonts w:ascii="Noto Sans Devanagari" w:hAnsi="Noto Sans Devanagari" w:eastAsia="Noto Sans" w:cs="JetBrains Mono"/>
+      <w:b w:val="false"/>
+      <w:i w:val="false"/>
+      <w:caps w:val="false"/>
+      <w:smallCaps w:val="false"/>
+      <w:strike w:val="false"/>
+      <w:dstrike w:val="false"/>
+      <w:outline w:val="false"/>
+      <w:shadow w:val="false"/>
+      <w:color w:val="auto"/>
+      <w:kern w:val="2"/>
+      <w:sz w:val="64"/>
+      <w:szCs w:val="24"/>
+      <w:u w:val="none"/>
+      <w:em w:val="none"/>
+      <w:lang w:val="fr-CH" w:eastAsia="zh-CN" w:bidi="hi-IN"/>
+    </w:rPr>
+  </w:style>
+  <w:style w:type="paragraph" w:styleId="Content2LTNotizen">
+    <w:name w:val="Content 2~LT~Notizen"/>
+    <w:qFormat/>
+    <w:pPr>
+      <w:widowControl/>
+      <w:suppressAutoHyphens w:val="true"/>
+      <w:bidi w:val="0"/>
+      <w:spacing w:before="0" w:after="0"/>
+      <w:ind w:hanging="340" w:start="340"/>
+      <w:jc w:val="start"/>
+    </w:pPr>
+    <w:rPr>
+      <w:rFonts w:ascii="Noto Sans Devanagari" w:hAnsi="Noto Sans Devanagari" w:eastAsia="Noto Sans" w:cs="JetBrains Mono"/>
+      <w:b w:val="false"/>
+      <w:i w:val="false"/>
+      <w:caps w:val="false"/>
+      <w:smallCaps w:val="false"/>
+      <w:strike w:val="false"/>
+      <w:dstrike w:val="false"/>
+      <w:outline w:val="false"/>
+      <w:shadow w:val="false"/>
+      <w:color w:val="auto"/>
+      <w:kern w:val="2"/>
+      <w:sz w:val="40"/>
+      <w:szCs w:val="24"/>
+      <w:u w:val="none"/>
+      <w:em w:val="none"/>
+      <w:lang w:val="fr-CH" w:eastAsia="zh-CN" w:bidi="hi-IN"/>
+    </w:rPr>
+  </w:style>
+  <w:style w:type="paragraph" w:styleId="Content2LTHintergrundobjekte">
+    <w:name w:val="Content 2~LT~Hintergrundobjekte"/>
+    <w:qFormat/>
+    <w:pPr>
+      <w:widowControl/>
+      <w:suppressAutoHyphens w:val="true"/>
+      <w:bidi w:val="0"/>
+      <w:spacing w:before="0" w:after="0"/>
+      <w:jc w:val="start"/>
+    </w:pPr>
+    <w:rPr>
+      <w:rFonts w:ascii="Liberation Serif" w:hAnsi="Liberation Serif" w:eastAsia="Noto Sans" w:cs="JetBrains Mono"/>
+      <w:color w:val="auto"/>
+      <w:kern w:val="2"/>
+      <w:sz w:val="24"/>
+      <w:szCs w:val="24"/>
+      <w:lang w:val="fr-CH" w:eastAsia="zh-CN" w:bidi="hi-IN"/>
+    </w:rPr>
+  </w:style>
+  <w:style w:type="paragraph" w:styleId="Content2LTHintergrund">
+    <w:name w:val="Content 2~LT~Hintergrund"/>
+    <w:qFormat/>
+    <w:pPr>
+      <w:widowControl/>
+      <w:suppressAutoHyphens w:val="true"/>
+      <w:bidi w:val="0"/>
+      <w:spacing w:before="0" w:after="0"/>
+      <w:jc w:val="start"/>
+    </w:pPr>
+    <w:rPr>
+      <w:rFonts w:ascii="Liberation Serif" w:hAnsi="Liberation Serif" w:eastAsia="Noto Sans" w:cs="JetBrains Mono"/>
+      <w:color w:val="auto"/>
+      <w:kern w:val="2"/>
+      <w:sz w:val="24"/>
+      <w:szCs w:val="24"/>
+      <w:lang w:val="fr-CH" w:eastAsia="zh-CN" w:bidi="hi-IN"/>
+    </w:rPr>
+  </w:style>
+  <w:style w:type="paragraph" w:styleId="Bullet2LTGliederung1">
+    <w:name w:val="Bullet 2~LT~Gliederung 1"/>
+    <w:qFormat/>
+    <w:pPr>
+      <w:widowControl/>
+      <w:suppressAutoHyphens w:val="true"/>
+      <w:bidi w:val="0"/>
+      <w:spacing w:before="283" w:after="0"/>
+      <w:jc w:val="start"/>
+    </w:pPr>
+    <w:rPr>
+      <w:rFonts w:ascii="Noto Sans Devanagari" w:hAnsi="Noto Sans Devanagari" w:eastAsia="Noto Sans" w:cs="JetBrains Mono"/>
+      <w:b w:val="false"/>
+      <w:i w:val="false"/>
+      <w:caps w:val="false"/>
+      <w:smallCaps w:val="false"/>
+      <w:strike w:val="false"/>
+      <w:dstrike w:val="false"/>
+      <w:outline w:val="false"/>
+      <w:shadow w:val="false"/>
+      <w:color w:val="auto"/>
+      <w:spacing w:val="0"/>
+      <w:kern w:val="2"/>
+      <w:sz w:val="64"/>
+      <w:szCs w:val="24"/>
+      <w:u w:val="none"/>
+      <w:em w:val="none"/>
+      <w:lang w:val="fr-CH" w:eastAsia="zh-CN" w:bidi="hi-IN"/>
+    </w:rPr>
+  </w:style>
+  <w:style w:type="paragraph" w:styleId="Bullet2LTGliederung2">
+    <w:name w:val="Bullet 2~LT~Gliederung 2"/>
+    <w:basedOn w:val="Bullet2LTGliederung1"/>
+    <w:qFormat/>
+    <w:pPr>
+      <w:spacing w:before="227" w:after="0"/>
+    </w:pPr>
+    <w:rPr>
+      <w:rFonts w:ascii="Noto Sans Devanagari" w:hAnsi="Noto Sans Devanagari"/>
+      <w:b w:val="false"/>
+      <w:i w:val="false"/>
+      <w:caps w:val="false"/>
+      <w:smallCaps w:val="false"/>
+      <w:strike w:val="false"/>
+      <w:dstrike w:val="false"/>
+      <w:outline w:val="false"/>
+      <w:shadow w:val="false"/>
+      <w:color w:val="auto"/>
+      <w:spacing w:val="0"/>
+      <w:kern w:val="2"/>
+      <w:sz w:val="56"/>
+      <w:u w:val="none"/>
+      <w:em w:val="none"/>
+    </w:rPr>
+  </w:style>
+  <w:style w:type="paragraph" w:styleId="Bullet2LTGliederung3">
+    <w:name w:val="Bullet 2~LT~Gliederung 3"/>
+    <w:basedOn w:val="Bullet2LTGliederung2"/>
+    <w:qFormat/>
+    <w:pPr>
+      <w:spacing w:before="170" w:after="0"/>
+    </w:pPr>
+    <w:rPr>
+      <w:rFonts w:ascii="Noto Sans Devanagari" w:hAnsi="Noto Sans Devanagari"/>
+      <w:b w:val="false"/>
+      <w:i w:val="false"/>
+      <w:caps w:val="false"/>
+      <w:smallCaps w:val="false"/>
+      <w:strike w:val="false"/>
+      <w:dstrike w:val="false"/>
+      <w:outline w:val="false"/>
+      <w:shadow w:val="false"/>
+      <w:color w:val="auto"/>
+      <w:spacing w:val="0"/>
+      <w:kern w:val="2"/>
+      <w:sz w:val="48"/>
+      <w:u w:val="none"/>
+      <w:em w:val="none"/>
+    </w:rPr>
+  </w:style>
+  <w:style w:type="paragraph" w:styleId="Bullet2LTGliederung4">
+    <w:name w:val="Bullet 2~LT~Gliederung 4"/>
+    <w:basedOn w:val="Bullet2LTGliederung3"/>
+    <w:qFormat/>
+    <w:pPr>
+      <w:spacing w:before="113" w:after="0"/>
+    </w:pPr>
+    <w:rPr>
+      <w:rFonts w:ascii="Noto Sans Devanagari" w:hAnsi="Noto Sans Devanagari"/>
+      <w:b w:val="false"/>
+      <w:i w:val="false"/>
+      <w:caps w:val="false"/>
+      <w:smallCaps w:val="false"/>
+      <w:strike w:val="false"/>
+      <w:dstrike w:val="false"/>
+      <w:outline w:val="false"/>
+      <w:shadow w:val="false"/>
+      <w:color w:val="auto"/>
+      <w:spacing w:val="0"/>
+      <w:kern w:val="2"/>
+      <w:sz w:val="40"/>
+      <w:u w:val="none"/>
+      <w:em w:val="none"/>
+    </w:rPr>
+  </w:style>
+  <w:style w:type="paragraph" w:styleId="Bullet2LTGliederung5">
+    <w:name w:val="Bullet 2~LT~Gliederung 5"/>
+    <w:basedOn w:val="Bullet2LTGliederung4"/>
+    <w:qFormat/>
+    <w:pPr>
+      <w:spacing w:before="57" w:after="0"/>
+    </w:pPr>
+    <w:rPr>
+      <w:rFonts w:ascii="Noto Sans Devanagari" w:hAnsi="Noto Sans Devanagari"/>
+      <w:b w:val="false"/>
+      <w:i w:val="false"/>
+      <w:caps w:val="false"/>
+      <w:smallCaps w:val="false"/>
+      <w:strike w:val="false"/>
+      <w:dstrike w:val="false"/>
+      <w:outline w:val="false"/>
+      <w:shadow w:val="false"/>
+      <w:color w:val="auto"/>
+      <w:spacing w:val="0"/>
+      <w:kern w:val="2"/>
+      <w:sz w:val="40"/>
+      <w:u w:val="none"/>
+      <w:em w:val="none"/>
+    </w:rPr>
+  </w:style>
+  <w:style w:type="paragraph" w:styleId="Bullet2LTGliederung6">
+    <w:name w:val="Bullet 2~LT~Gliederung 6"/>
+    <w:basedOn w:val="Bullet2LTGliederung5"/>
+    <w:qFormat/>
+    <w:pPr>
+      <w:spacing w:before="57" w:after="0"/>
+    </w:pPr>
+    <w:rPr>
+      <w:rFonts w:ascii="Noto Sans Devanagari" w:hAnsi="Noto Sans Devanagari"/>
+      <w:b w:val="false"/>
+      <w:i w:val="false"/>
+      <w:caps w:val="false"/>
+      <w:smallCaps w:val="false"/>
+      <w:strike w:val="false"/>
+      <w:dstrike w:val="false"/>
+      <w:outline w:val="false"/>
+      <w:shadow w:val="false"/>
+      <w:color w:val="auto"/>
+      <w:spacing w:val="0"/>
+      <w:kern w:val="2"/>
+      <w:sz w:val="40"/>
+      <w:u w:val="none"/>
+      <w:em w:val="none"/>
+    </w:rPr>
+  </w:style>
+  <w:style w:type="paragraph" w:styleId="Bullet2LTGliederung7">
+    <w:name w:val="Bullet 2~LT~Gliederung 7"/>
+    <w:basedOn w:val="Bullet2LTGliederung6"/>
+    <w:qFormat/>
+    <w:pPr>
+      <w:spacing w:before="57" w:after="0"/>
+    </w:pPr>
+    <w:rPr>
+      <w:rFonts w:ascii="Noto Sans Devanagari" w:hAnsi="Noto Sans Devanagari"/>
+      <w:b w:val="false"/>
+      <w:i w:val="false"/>
+      <w:caps w:val="false"/>
+      <w:smallCaps w:val="false"/>
+      <w:strike w:val="false"/>
+      <w:dstrike w:val="false"/>
+      <w:outline w:val="false"/>
+      <w:shadow w:val="false"/>
+      <w:color w:val="auto"/>
+      <w:spacing w:val="0"/>
+      <w:kern w:val="2"/>
+      <w:sz w:val="40"/>
+      <w:u w:val="none"/>
+      <w:em w:val="none"/>
+    </w:rPr>
+  </w:style>
+  <w:style w:type="paragraph" w:styleId="Bullet2LTGliederung8">
+    <w:name w:val="Bullet 2~LT~Gliederung 8"/>
+    <w:basedOn w:val="Bullet2LTGliederung7"/>
+    <w:qFormat/>
+    <w:pPr>
+      <w:spacing w:before="57" w:after="0"/>
+    </w:pPr>
+    <w:rPr>
+      <w:rFonts w:ascii="Noto Sans Devanagari" w:hAnsi="Noto Sans Devanagari"/>
+      <w:b w:val="false"/>
+      <w:i w:val="false"/>
+      <w:caps w:val="false"/>
+      <w:smallCaps w:val="false"/>
+      <w:strike w:val="false"/>
+      <w:dstrike w:val="false"/>
+      <w:outline w:val="false"/>
+      <w:shadow w:val="false"/>
+      <w:color w:val="auto"/>
+      <w:spacing w:val="0"/>
+      <w:kern w:val="2"/>
+      <w:sz w:val="40"/>
+      <w:u w:val="none"/>
+      <w:em w:val="none"/>
+    </w:rPr>
+  </w:style>
+  <w:style w:type="paragraph" w:styleId="Bullet2LTGliederung9">
+    <w:name w:val="Bullet 2~LT~Gliederung 9"/>
+    <w:basedOn w:val="Bullet2LTGliederung8"/>
+    <w:qFormat/>
+    <w:pPr>
+      <w:spacing w:before="57" w:after="0"/>
+    </w:pPr>
+    <w:rPr>
+      <w:rFonts w:ascii="Noto Sans Devanagari" w:hAnsi="Noto Sans Devanagari"/>
+      <w:b w:val="false"/>
+      <w:i w:val="false"/>
+      <w:caps w:val="false"/>
+      <w:smallCaps w:val="false"/>
+      <w:strike w:val="false"/>
+      <w:dstrike w:val="false"/>
+      <w:outline w:val="false"/>
+      <w:shadow w:val="false"/>
+      <w:color w:val="auto"/>
+      <w:spacing w:val="0"/>
+      <w:kern w:val="2"/>
+      <w:sz w:val="40"/>
+      <w:u w:val="none"/>
+      <w:em w:val="none"/>
+    </w:rPr>
+  </w:style>
+  <w:style w:type="paragraph" w:styleId="Bullet2LTTitel">
+    <w:name w:val="Bullet 2~LT~Titel"/>
+    <w:qFormat/>
+    <w:pPr>
+      <w:widowControl/>
+      <w:suppressAutoHyphens w:val="true"/>
+      <w:bidi w:val="0"/>
+      <w:spacing w:before="0" w:after="0"/>
+      <w:jc w:val="center"/>
+    </w:pPr>
+    <w:rPr>
+      <w:rFonts w:ascii="Noto Sans Devanagari" w:hAnsi="Noto Sans Devanagari" w:eastAsia="Noto Sans" w:cs="JetBrains Mono"/>
+      <w:b w:val="false"/>
+      <w:i w:val="false"/>
+      <w:caps w:val="false"/>
+      <w:smallCaps w:val="false"/>
+      <w:strike w:val="false"/>
+      <w:dstrike w:val="false"/>
+      <w:outline w:val="false"/>
+      <w:shadow w:val="false"/>
+      <w:color w:val="auto"/>
+      <w:spacing w:val="0"/>
+      <w:kern w:val="2"/>
+      <w:sz w:val="88"/>
+      <w:szCs w:val="24"/>
+      <w:u w:val="none"/>
+      <w:em w:val="none"/>
+      <w:lang w:val="fr-CH" w:eastAsia="zh-CN" w:bidi="hi-IN"/>
+    </w:rPr>
+  </w:style>
+  <w:style w:type="paragraph" w:styleId="Bullet2LTUntertitel">
+    <w:name w:val="Bullet 2~LT~Untertitel"/>
+    <w:qFormat/>
+    <w:pPr>
+      <w:widowControl/>
+      <w:suppressAutoHyphens w:val="true"/>
+      <w:bidi w:val="0"/>
+      <w:spacing w:before="0" w:after="0"/>
+      <w:jc w:val="center"/>
+    </w:pPr>
+    <w:rPr>
+      <w:rFonts w:ascii="Noto Sans Devanagari" w:hAnsi="Noto Sans Devanagari" w:eastAsia="Noto Sans" w:cs="JetBrains Mono"/>
+      <w:b w:val="false"/>
+      <w:i w:val="false"/>
+      <w:caps w:val="false"/>
+      <w:smallCaps w:val="false"/>
+      <w:strike w:val="false"/>
+      <w:dstrike w:val="false"/>
+      <w:outline w:val="false"/>
+      <w:shadow w:val="false"/>
+      <w:color w:val="auto"/>
+      <w:kern w:val="2"/>
+      <w:sz w:val="64"/>
+      <w:szCs w:val="24"/>
+      <w:u w:val="none"/>
+      <w:em w:val="none"/>
+      <w:lang w:val="fr-CH" w:eastAsia="zh-CN" w:bidi="hi-IN"/>
+    </w:rPr>
+  </w:style>
+  <w:style w:type="paragraph" w:styleId="Bullet2LTNotizen">
+    <w:name w:val="Bullet 2~LT~Notizen"/>
+    <w:qFormat/>
+    <w:pPr>
+      <w:widowControl/>
+      <w:suppressAutoHyphens w:val="true"/>
+      <w:bidi w:val="0"/>
+      <w:spacing w:before="0" w:after="0"/>
+      <w:ind w:hanging="340" w:start="340"/>
+      <w:jc w:val="start"/>
+    </w:pPr>
+    <w:rPr>
+      <w:rFonts w:ascii="Noto Sans Devanagari" w:hAnsi="Noto Sans Devanagari" w:eastAsia="Noto Sans" w:cs="JetBrains Mono"/>
+      <w:b w:val="false"/>
+      <w:i w:val="false"/>
+      <w:caps w:val="false"/>
+      <w:smallCaps w:val="false"/>
+      <w:strike w:val="false"/>
+      <w:dstrike w:val="false"/>
+      <w:outline w:val="false"/>
+      <w:shadow w:val="false"/>
+      <w:color w:val="auto"/>
+      <w:kern w:val="2"/>
+      <w:sz w:val="40"/>
+      <w:szCs w:val="24"/>
+      <w:u w:val="none"/>
+      <w:em w:val="none"/>
+      <w:lang w:val="fr-CH" w:eastAsia="zh-CN" w:bidi="hi-IN"/>
+    </w:rPr>
+  </w:style>
+  <w:style w:type="paragraph" w:styleId="Bullet2LTHintergrundobjekte">
+    <w:name w:val="Bullet 2~LT~Hintergrundobjekte"/>
+    <w:qFormat/>
+    <w:pPr>
+      <w:widowControl/>
+      <w:suppressAutoHyphens w:val="true"/>
+      <w:bidi w:val="0"/>
+      <w:spacing w:before="0" w:after="0"/>
+      <w:jc w:val="start"/>
+    </w:pPr>
+    <w:rPr>
+      <w:rFonts w:ascii="Liberation Serif" w:hAnsi="Liberation Serif" w:eastAsia="Noto Sans" w:cs="JetBrains Mono"/>
+      <w:color w:val="auto"/>
+      <w:kern w:val="2"/>
+      <w:sz w:val="24"/>
+      <w:szCs w:val="24"/>
+      <w:lang w:val="fr-CH" w:eastAsia="zh-CN" w:bidi="hi-IN"/>
+    </w:rPr>
+  </w:style>
+  <w:style w:type="paragraph" w:styleId="Bullet2LTHintergrund">
+    <w:name w:val="Bullet 2~LT~Hintergrund"/>
+    <w:qFormat/>
+    <w:pPr>
+      <w:widowControl/>
+      <w:suppressAutoHyphens w:val="true"/>
+      <w:bidi w:val="0"/>
+      <w:spacing w:before="0" w:after="0"/>
+      <w:jc w:val="start"/>
+    </w:pPr>
+    <w:rPr>
+      <w:rFonts w:ascii="Liberation Serif" w:hAnsi="Liberation Serif" w:eastAsia="Noto Sans" w:cs="JetBrains Mono"/>
+      <w:color w:val="auto"/>
+      <w:kern w:val="2"/>
+      <w:sz w:val="24"/>
+      <w:szCs w:val="24"/>
+      <w:lang w:val="fr-CH" w:eastAsia="zh-CN" w:bidi="hi-IN"/>
+    </w:rPr>
+  </w:style>
+  <w:style w:type="paragraph" w:styleId="JigsawLTGliederung1">
+    <w:name w:val="Jigsaw~LT~Gliederung 1"/>
+    <w:qFormat/>
+    <w:pPr>
+      <w:widowControl/>
+      <w:suppressAutoHyphens w:val="true"/>
+      <w:bidi w:val="0"/>
+      <w:spacing w:before="283" w:after="0"/>
+      <w:jc w:val="start"/>
+    </w:pPr>
+    <w:rPr>
+      <w:rFonts w:ascii="Noto Sans Devanagari" w:hAnsi="Noto Sans Devanagari" w:eastAsia="Noto Sans" w:cs="JetBrains Mono"/>
+      <w:b w:val="false"/>
+      <w:i w:val="false"/>
+      <w:caps w:val="false"/>
+      <w:smallCaps w:val="false"/>
+      <w:strike w:val="false"/>
+      <w:dstrike w:val="false"/>
+      <w:outline w:val="false"/>
+      <w:shadow w:val="false"/>
+      <w:color w:val="auto"/>
+      <w:spacing w:val="0"/>
+      <w:kern w:val="2"/>
+      <w:sz w:val="64"/>
+      <w:szCs w:val="24"/>
+      <w:u w:val="none"/>
+      <w:em w:val="none"/>
+      <w:lang w:val="fr-CH" w:eastAsia="zh-CN" w:bidi="hi-IN"/>
+    </w:rPr>
+  </w:style>
+  <w:style w:type="paragraph" w:styleId="JigsawLTGliederung2">
+    <w:name w:val="Jigsaw~LT~Gliederung 2"/>
+    <w:basedOn w:val="JigsawLTGliederung1"/>
+    <w:qFormat/>
+    <w:pPr>
+      <w:spacing w:before="227" w:after="0"/>
+    </w:pPr>
+    <w:rPr>
+      <w:rFonts w:ascii="Noto Sans Devanagari" w:hAnsi="Noto Sans Devanagari"/>
+      <w:b w:val="false"/>
+      <w:i w:val="false"/>
+      <w:caps w:val="false"/>
+      <w:smallCaps w:val="false"/>
+      <w:strike w:val="false"/>
+      <w:dstrike w:val="false"/>
+      <w:outline w:val="false"/>
+      <w:shadow w:val="false"/>
+      <w:color w:val="auto"/>
+      <w:spacing w:val="0"/>
+      <w:kern w:val="2"/>
+      <w:sz w:val="56"/>
+      <w:u w:val="none"/>
+      <w:em w:val="none"/>
+    </w:rPr>
+  </w:style>
+  <w:style w:type="paragraph" w:styleId="JigsawLTGliederung3">
+    <w:name w:val="Jigsaw~LT~Gliederung 3"/>
+    <w:basedOn w:val="JigsawLTGliederung2"/>
+    <w:qFormat/>
+    <w:pPr>
+      <w:spacing w:before="170" w:after="0"/>
+    </w:pPr>
+    <w:rPr>
+      <w:rFonts w:ascii="Noto Sans Devanagari" w:hAnsi="Noto Sans Devanagari"/>
+      <w:b w:val="false"/>
+      <w:i w:val="false"/>
+      <w:caps w:val="false"/>
+      <w:smallCaps w:val="false"/>
+      <w:strike w:val="false"/>
+      <w:dstrike w:val="false"/>
+      <w:outline w:val="false"/>
+      <w:shadow w:val="false"/>
+      <w:color w:val="auto"/>
+      <w:spacing w:val="0"/>
+      <w:kern w:val="2"/>
+      <w:sz w:val="48"/>
+      <w:u w:val="none"/>
+      <w:em w:val="none"/>
+    </w:rPr>
+  </w:style>
+  <w:style w:type="paragraph" w:styleId="JigsawLTGliederung4">
+    <w:name w:val="Jigsaw~LT~Gliederung 4"/>
+    <w:basedOn w:val="JigsawLTGliederung3"/>
+    <w:qFormat/>
+    <w:pPr>
+      <w:spacing w:before="113" w:after="0"/>
+    </w:pPr>
+    <w:rPr>
+      <w:rFonts w:ascii="Noto Sans Devanagari" w:hAnsi="Noto Sans Devanagari"/>
+      <w:b w:val="false"/>
+      <w:i w:val="false"/>
+      <w:caps w:val="false"/>
+      <w:smallCaps w:val="false"/>
+      <w:strike w:val="false"/>
+      <w:dstrike w:val="false"/>
+      <w:outline w:val="false"/>
+      <w:shadow w:val="false"/>
+      <w:color w:val="auto"/>
+      <w:spacing w:val="0"/>
+      <w:kern w:val="2"/>
+      <w:sz w:val="40"/>
+      <w:u w:val="none"/>
+      <w:em w:val="none"/>
+    </w:rPr>
+  </w:style>
+  <w:style w:type="paragraph" w:styleId="JigsawLTGliederung5">
+    <w:name w:val="Jigsaw~LT~Gliederung 5"/>
+    <w:basedOn w:val="JigsawLTGliederung4"/>
+    <w:qFormat/>
+    <w:pPr>
+      <w:spacing w:before="57" w:after="0"/>
+    </w:pPr>
+    <w:rPr>
+      <w:rFonts w:ascii="Noto Sans Devanagari" w:hAnsi="Noto Sans Devanagari"/>
+      <w:b w:val="false"/>
+      <w:i w:val="false"/>
+      <w:caps w:val="false"/>
+      <w:smallCaps w:val="false"/>
+      <w:strike w:val="false"/>
+      <w:dstrike w:val="false"/>
+      <w:outline w:val="false"/>
+      <w:shadow w:val="false"/>
+      <w:color w:val="auto"/>
+      <w:spacing w:val="0"/>
+      <w:kern w:val="2"/>
+      <w:sz w:val="40"/>
+      <w:u w:val="none"/>
+      <w:em w:val="none"/>
+    </w:rPr>
+  </w:style>
+  <w:style w:type="paragraph" w:styleId="JigsawLTGliederung6">
+    <w:name w:val="Jigsaw~LT~Gliederung 6"/>
+    <w:basedOn w:val="JigsawLTGliederung5"/>
+    <w:qFormat/>
+    <w:pPr>
+      <w:spacing w:before="57" w:after="0"/>
+    </w:pPr>
+    <w:rPr>
+      <w:rFonts w:ascii="Noto Sans Devanagari" w:hAnsi="Noto Sans Devanagari"/>
+      <w:b w:val="false"/>
+      <w:i w:val="false"/>
+      <w:caps w:val="false"/>
+      <w:smallCaps w:val="false"/>
+      <w:strike w:val="false"/>
+      <w:dstrike w:val="false"/>
+      <w:outline w:val="false"/>
+      <w:shadow w:val="false"/>
+      <w:color w:val="auto"/>
+      <w:spacing w:val="0"/>
+      <w:kern w:val="2"/>
+      <w:sz w:val="40"/>
+      <w:u w:val="none"/>
+      <w:em w:val="none"/>
+    </w:rPr>
+  </w:style>
+  <w:style w:type="paragraph" w:styleId="JigsawLTGliederung7">
+    <w:name w:val="Jigsaw~LT~Gliederung 7"/>
+    <w:basedOn w:val="JigsawLTGliederung6"/>
+    <w:qFormat/>
+    <w:pPr>
+      <w:spacing w:before="57" w:after="0"/>
+    </w:pPr>
+    <w:rPr>
+      <w:rFonts w:ascii="Noto Sans Devanagari" w:hAnsi="Noto Sans Devanagari"/>
+      <w:b w:val="false"/>
+      <w:i w:val="false"/>
+      <w:caps w:val="false"/>
+      <w:smallCaps w:val="false"/>
+      <w:strike w:val="false"/>
+      <w:dstrike w:val="false"/>
+      <w:outline w:val="false"/>
+      <w:shadow w:val="false"/>
+      <w:color w:val="auto"/>
+      <w:spacing w:val="0"/>
+      <w:kern w:val="2"/>
+      <w:sz w:val="40"/>
+      <w:u w:val="none"/>
+      <w:em w:val="none"/>
+    </w:rPr>
+  </w:style>
+  <w:style w:type="paragraph" w:styleId="JigsawLTGliederung8">
+    <w:name w:val="Jigsaw~LT~Gliederung 8"/>
+    <w:basedOn w:val="JigsawLTGliederung7"/>
+    <w:qFormat/>
+    <w:pPr>
+      <w:spacing w:before="57" w:after="0"/>
+    </w:pPr>
+    <w:rPr>
+      <w:rFonts w:ascii="Noto Sans Devanagari" w:hAnsi="Noto Sans Devanagari"/>
+      <w:b w:val="false"/>
+      <w:i w:val="false"/>
+      <w:caps w:val="false"/>
+      <w:smallCaps w:val="false"/>
+      <w:strike w:val="false"/>
+      <w:dstrike w:val="false"/>
+      <w:outline w:val="false"/>
+      <w:shadow w:val="false"/>
+      <w:color w:val="auto"/>
+      <w:spacing w:val="0"/>
+      <w:kern w:val="2"/>
+      <w:sz w:val="40"/>
+      <w:u w:val="none"/>
+      <w:em w:val="none"/>
+    </w:rPr>
+  </w:style>
+  <w:style w:type="paragraph" w:styleId="JigsawLTGliederung9">
+    <w:name w:val="Jigsaw~LT~Gliederung 9"/>
+    <w:basedOn w:val="JigsawLTGliederung8"/>
+    <w:qFormat/>
+    <w:pPr>
+      <w:spacing w:before="57" w:after="0"/>
+    </w:pPr>
+    <w:rPr>
+      <w:rFonts w:ascii="Noto Sans Devanagari" w:hAnsi="Noto Sans Devanagari"/>
+      <w:b w:val="false"/>
+      <w:i w:val="false"/>
+      <w:caps w:val="false"/>
+      <w:smallCaps w:val="false"/>
+      <w:strike w:val="false"/>
+      <w:dstrike w:val="false"/>
+      <w:outline w:val="false"/>
+      <w:shadow w:val="false"/>
+      <w:color w:val="auto"/>
+      <w:spacing w:val="0"/>
+      <w:kern w:val="2"/>
+      <w:sz w:val="40"/>
+      <w:u w:val="none"/>
+      <w:em w:val="none"/>
+    </w:rPr>
+  </w:style>
+  <w:style w:type="paragraph" w:styleId="JigsawLTTitel">
+    <w:name w:val="Jigsaw~LT~Titel"/>
+    <w:qFormat/>
+    <w:pPr>
+      <w:widowControl/>
+      <w:suppressAutoHyphens w:val="true"/>
+      <w:bidi w:val="0"/>
+      <w:spacing w:before="0" w:after="0"/>
+      <w:jc w:val="center"/>
+    </w:pPr>
+    <w:rPr>
+      <w:rFonts w:ascii="Noto Sans Devanagari" w:hAnsi="Noto Sans Devanagari" w:eastAsia="Noto Sans" w:cs="JetBrains Mono"/>
+      <w:b w:val="false"/>
+      <w:i w:val="false"/>
+      <w:caps w:val="false"/>
+      <w:smallCaps w:val="false"/>
+      <w:strike w:val="false"/>
+      <w:dstrike w:val="false"/>
+      <w:outline w:val="false"/>
+      <w:shadow w:val="false"/>
+      <w:color w:val="auto"/>
+      <w:spacing w:val="0"/>
+      <w:kern w:val="2"/>
+      <w:sz w:val="88"/>
+      <w:szCs w:val="24"/>
+      <w:u w:val="none"/>
+      <w:em w:val="none"/>
+      <w:lang w:val="fr-CH" w:eastAsia="zh-CN" w:bidi="hi-IN"/>
+    </w:rPr>
+  </w:style>
+  <w:style w:type="paragraph" w:styleId="JigsawLTUntertitel">
+    <w:name w:val="Jigsaw~LT~Untertitel"/>
+    <w:qFormat/>
+    <w:pPr>
+      <w:widowControl/>
+      <w:suppressAutoHyphens w:val="true"/>
+      <w:bidi w:val="0"/>
+      <w:spacing w:before="0" w:after="0"/>
+      <w:jc w:val="center"/>
+    </w:pPr>
+    <w:rPr>
+      <w:rFonts w:ascii="Noto Sans Devanagari" w:hAnsi="Noto Sans Devanagari" w:eastAsia="Noto Sans" w:cs="JetBrains Mono"/>
+      <w:b w:val="false"/>
+      <w:i w:val="false"/>
+      <w:caps w:val="false"/>
+      <w:smallCaps w:val="false"/>
+      <w:strike w:val="false"/>
+      <w:dstrike w:val="false"/>
+      <w:outline w:val="false"/>
+      <w:shadow w:val="false"/>
+      <w:color w:val="auto"/>
+      <w:kern w:val="2"/>
+      <w:sz w:val="64"/>
+      <w:szCs w:val="24"/>
+      <w:u w:val="none"/>
+      <w:em w:val="none"/>
+      <w:lang w:val="fr-CH" w:eastAsia="zh-CN" w:bidi="hi-IN"/>
+    </w:rPr>
+  </w:style>
+  <w:style w:type="paragraph" w:styleId="JigsawLTNotizen">
+    <w:name w:val="Jigsaw~LT~Notizen"/>
+    <w:qFormat/>
+    <w:pPr>
+      <w:widowControl/>
+      <w:suppressAutoHyphens w:val="true"/>
+      <w:bidi w:val="0"/>
+      <w:spacing w:before="0" w:after="0"/>
+      <w:ind w:hanging="340" w:start="340"/>
+      <w:jc w:val="start"/>
+    </w:pPr>
+    <w:rPr>
+      <w:rFonts w:ascii="Noto Sans Devanagari" w:hAnsi="Noto Sans Devanagari" w:eastAsia="Noto Sans" w:cs="JetBrains Mono"/>
+      <w:b w:val="false"/>
+      <w:i w:val="false"/>
+      <w:caps w:val="false"/>
+      <w:smallCaps w:val="false"/>
+      <w:strike w:val="false"/>
+      <w:dstrike w:val="false"/>
+      <w:outline w:val="false"/>
+      <w:shadow w:val="false"/>
+      <w:color w:val="auto"/>
+      <w:kern w:val="2"/>
+      <w:sz w:val="40"/>
+      <w:szCs w:val="24"/>
+      <w:u w:val="none"/>
+      <w:em w:val="none"/>
+      <w:lang w:val="fr-CH" w:eastAsia="zh-CN" w:bidi="hi-IN"/>
+    </w:rPr>
+  </w:style>
+  <w:style w:type="paragraph" w:styleId="JigsawLTHintergrundobjekte">
+    <w:name w:val="Jigsaw~LT~Hintergrundobjekte"/>
+    <w:qFormat/>
+    <w:pPr>
+      <w:widowControl/>
+      <w:suppressAutoHyphens w:val="true"/>
+      <w:bidi w:val="0"/>
+      <w:spacing w:before="0" w:after="0"/>
+      <w:jc w:val="start"/>
+    </w:pPr>
+    <w:rPr>
+      <w:rFonts w:ascii="Liberation Serif" w:hAnsi="Liberation Serif" w:eastAsia="Noto Sans" w:cs="JetBrains Mono"/>
+      <w:color w:val="auto"/>
+      <w:kern w:val="2"/>
+      <w:sz w:val="24"/>
+      <w:szCs w:val="24"/>
+      <w:lang w:val="fr-CH" w:eastAsia="zh-CN" w:bidi="hi-IN"/>
+    </w:rPr>
+  </w:style>
+  <w:style w:type="paragraph" w:styleId="JigsawLTHintergrund">
+    <w:name w:val="Jigsaw~LT~Hintergrund"/>
+    <w:qFormat/>
+    <w:pPr>
+      <w:widowControl/>
+      <w:suppressAutoHyphens w:val="true"/>
+      <w:bidi w:val="0"/>
+      <w:spacing w:before="0" w:after="0"/>
+      <w:jc w:val="start"/>
+    </w:pPr>
+    <w:rPr>
+      <w:rFonts w:ascii="Liberation Serif" w:hAnsi="Liberation Serif" w:eastAsia="Noto Sans" w:cs="JetBrains Mono"/>
+      <w:color w:val="auto"/>
+      <w:kern w:val="2"/>
+      <w:sz w:val="24"/>
+      <w:szCs w:val="24"/>
+      <w:lang w:val="fr-CH" w:eastAsia="zh-CN" w:bidi="hi-IN"/>
+    </w:rPr>
+  </w:style>
+  <w:style w:type="paragraph" w:styleId="Bullet3LTGliederung1">
+    <w:name w:val="Bullet 3~LT~Gliederung 1"/>
+    <w:qFormat/>
+    <w:pPr>
+      <w:widowControl/>
+      <w:suppressAutoHyphens w:val="true"/>
+      <w:bidi w:val="0"/>
+      <w:spacing w:before="283" w:after="0"/>
+      <w:jc w:val="start"/>
+    </w:pPr>
+    <w:rPr>
+      <w:rFonts w:ascii="Noto Sans Devanagari" w:hAnsi="Noto Sans Devanagari" w:eastAsia="Noto Sans" w:cs="JetBrains Mono"/>
+      <w:b w:val="false"/>
+      <w:i w:val="false"/>
+      <w:caps w:val="false"/>
+      <w:smallCaps w:val="false"/>
+      <w:strike w:val="false"/>
+      <w:dstrike w:val="false"/>
+      <w:outline w:val="false"/>
+      <w:shadow w:val="false"/>
+      <w:color w:val="auto"/>
+      <w:spacing w:val="0"/>
+      <w:kern w:val="2"/>
+      <w:sz w:val="64"/>
+      <w:szCs w:val="24"/>
+      <w:u w:val="none"/>
+      <w:em w:val="none"/>
+      <w:lang w:val="fr-CH" w:eastAsia="zh-CN" w:bidi="hi-IN"/>
+    </w:rPr>
+  </w:style>
+  <w:style w:type="paragraph" w:styleId="Bullet3LTGliederung2">
+    <w:name w:val="Bullet 3~LT~Gliederung 2"/>
+    <w:basedOn w:val="Bullet3LTGliederung1"/>
+    <w:qFormat/>
+    <w:pPr>
+      <w:spacing w:before="227" w:after="0"/>
+    </w:pPr>
+    <w:rPr>
+      <w:rFonts w:ascii="Noto Sans Devanagari" w:hAnsi="Noto Sans Devanagari"/>
+      <w:b w:val="false"/>
+      <w:i w:val="false"/>
+      <w:caps w:val="false"/>
+      <w:smallCaps w:val="false"/>
+      <w:strike w:val="false"/>
+      <w:dstrike w:val="false"/>
+      <w:outline w:val="false"/>
+      <w:shadow w:val="false"/>
+      <w:color w:val="auto"/>
+      <w:spacing w:val="0"/>
+      <w:kern w:val="2"/>
+      <w:sz w:val="56"/>
+      <w:u w:val="none"/>
+      <w:em w:val="none"/>
+    </w:rPr>
+  </w:style>
+  <w:style w:type="paragraph" w:styleId="Bullet3LTGliederung3">
+    <w:name w:val="Bullet 3~LT~Gliederung 3"/>
+    <w:basedOn w:val="Bullet3LTGliederung2"/>
+    <w:qFormat/>
+    <w:pPr>
+      <w:spacing w:before="170" w:after="0"/>
+    </w:pPr>
+    <w:rPr>
+      <w:rFonts w:ascii="Noto Sans Devanagari" w:hAnsi="Noto Sans Devanagari"/>
+      <w:b w:val="false"/>
+      <w:i w:val="false"/>
+      <w:caps w:val="false"/>
+      <w:smallCaps w:val="false"/>
+      <w:strike w:val="false"/>
+      <w:dstrike w:val="false"/>
+      <w:outline w:val="false"/>
+      <w:shadow w:val="false"/>
+      <w:color w:val="auto"/>
+      <w:spacing w:val="0"/>
+      <w:kern w:val="2"/>
+      <w:sz w:val="48"/>
+      <w:u w:val="none"/>
+      <w:em w:val="none"/>
+    </w:rPr>
+  </w:style>
+  <w:style w:type="paragraph" w:styleId="Bullet3LTGliederung4">
+    <w:name w:val="Bullet 3~LT~Gliederung 4"/>
+    <w:basedOn w:val="Bullet3LTGliederung3"/>
+    <w:qFormat/>
+    <w:pPr>
+      <w:spacing w:before="113" w:after="0"/>
+    </w:pPr>
+    <w:rPr>
+      <w:rFonts w:ascii="Noto Sans Devanagari" w:hAnsi="Noto Sans Devanagari"/>
+      <w:b w:val="false"/>
+      <w:i w:val="false"/>
+      <w:caps w:val="false"/>
+      <w:smallCaps w:val="false"/>
+      <w:strike w:val="false"/>
+      <w:dstrike w:val="false"/>
+      <w:outline w:val="false"/>
+      <w:shadow w:val="false"/>
+      <w:color w:val="auto"/>
+      <w:spacing w:val="0"/>
+      <w:kern w:val="2"/>
+      <w:sz w:val="40"/>
+      <w:u w:val="none"/>
+      <w:em w:val="none"/>
+    </w:rPr>
+  </w:style>
+  <w:style w:type="paragraph" w:styleId="Bullet3LTGliederung5">
+    <w:name w:val="Bullet 3~LT~Gliederung 5"/>
+    <w:basedOn w:val="Bullet3LTGliederung4"/>
+    <w:qFormat/>
+    <w:pPr>
+      <w:spacing w:before="57" w:after="0"/>
+    </w:pPr>
+    <w:rPr>
+      <w:rFonts w:ascii="Noto Sans Devanagari" w:hAnsi="Noto Sans Devanagari"/>
+      <w:b w:val="false"/>
+      <w:i w:val="false"/>
+      <w:caps w:val="false"/>
+      <w:smallCaps w:val="false"/>
+      <w:strike w:val="false"/>
+      <w:dstrike w:val="false"/>
+      <w:outline w:val="false"/>
+      <w:shadow w:val="false"/>
+      <w:color w:val="auto"/>
+      <w:spacing w:val="0"/>
+      <w:kern w:val="2"/>
+      <w:sz w:val="40"/>
+      <w:u w:val="none"/>
+      <w:em w:val="none"/>
+    </w:rPr>
+  </w:style>
+  <w:style w:type="paragraph" w:styleId="Bullet3LTGliederung6">
+    <w:name w:val="Bullet 3~LT~Gliederung 6"/>
+    <w:basedOn w:val="Bullet3LTGliederung5"/>
+    <w:qFormat/>
+    <w:pPr>
+      <w:spacing w:before="57" w:after="0"/>
+    </w:pPr>
+    <w:rPr>
+      <w:rFonts w:ascii="Noto Sans Devanagari" w:hAnsi="Noto Sans Devanagari"/>
+      <w:b w:val="false"/>
+      <w:i w:val="false"/>
+      <w:caps w:val="false"/>
+      <w:smallCaps w:val="false"/>
+      <w:strike w:val="false"/>
+      <w:dstrike w:val="false"/>
+      <w:outline w:val="false"/>
+      <w:shadow w:val="false"/>
+      <w:color w:val="auto"/>
+      <w:spacing w:val="0"/>
+      <w:kern w:val="2"/>
+      <w:sz w:val="40"/>
+      <w:u w:val="none"/>
+      <w:em w:val="none"/>
+    </w:rPr>
+  </w:style>
+  <w:style w:type="paragraph" w:styleId="Bullet3LTGliederung7">
+    <w:name w:val="Bullet 3~LT~Gliederung 7"/>
+    <w:basedOn w:val="Bullet3LTGliederung6"/>
+    <w:qFormat/>
+    <w:pPr>
+      <w:spacing w:before="57" w:after="0"/>
+    </w:pPr>
+    <w:rPr>
+      <w:rFonts w:ascii="Noto Sans Devanagari" w:hAnsi="Noto Sans Devanagari"/>
+      <w:b w:val="false"/>
+      <w:i w:val="false"/>
+      <w:caps w:val="false"/>
+      <w:smallCaps w:val="false"/>
+      <w:strike w:val="false"/>
+      <w:dstrike w:val="false"/>
+      <w:outline w:val="false"/>
+      <w:shadow w:val="false"/>
+      <w:color w:val="auto"/>
+      <w:spacing w:val="0"/>
+      <w:kern w:val="2"/>
+      <w:sz w:val="40"/>
+      <w:u w:val="none"/>
+      <w:em w:val="none"/>
+    </w:rPr>
+  </w:style>
+  <w:style w:type="paragraph" w:styleId="Bullet3LTGliederung8">
+    <w:name w:val="Bullet 3~LT~Gliederung 8"/>
+    <w:basedOn w:val="Bullet3LTGliederung7"/>
+    <w:qFormat/>
+    <w:pPr>
+      <w:spacing w:before="57" w:after="0"/>
+    </w:pPr>
+    <w:rPr>
+      <w:rFonts w:ascii="Noto Sans Devanagari" w:hAnsi="Noto Sans Devanagari"/>
+      <w:b w:val="false"/>
+      <w:i w:val="false"/>
+      <w:caps w:val="false"/>
+      <w:smallCaps w:val="false"/>
+      <w:strike w:val="false"/>
+      <w:dstrike w:val="false"/>
+      <w:outline w:val="false"/>
+      <w:shadow w:val="false"/>
+      <w:color w:val="auto"/>
+      <w:spacing w:val="0"/>
+      <w:kern w:val="2"/>
+      <w:sz w:val="40"/>
+      <w:u w:val="none"/>
+      <w:em w:val="none"/>
+    </w:rPr>
+  </w:style>
+  <w:style w:type="paragraph" w:styleId="Bullet3LTGliederung9">
+    <w:name w:val="Bullet 3~LT~Gliederung 9"/>
+    <w:basedOn w:val="Bullet3LTGliederung8"/>
+    <w:qFormat/>
+    <w:pPr>
+      <w:spacing w:before="57" w:after="0"/>
+    </w:pPr>
+    <w:rPr>
+      <w:rFonts w:ascii="Noto Sans Devanagari" w:hAnsi="Noto Sans Devanagari"/>
+      <w:b w:val="false"/>
+      <w:i w:val="false"/>
+      <w:caps w:val="false"/>
+      <w:smallCaps w:val="false"/>
+      <w:strike w:val="false"/>
+      <w:dstrike w:val="false"/>
+      <w:outline w:val="false"/>
+      <w:shadow w:val="false"/>
+      <w:color w:val="auto"/>
+      <w:spacing w:val="0"/>
+      <w:kern w:val="2"/>
+      <w:sz w:val="40"/>
+      <w:u w:val="none"/>
+      <w:em w:val="none"/>
+    </w:rPr>
+  </w:style>
+  <w:style w:type="paragraph" w:styleId="Bullet3LTTitel">
+    <w:name w:val="Bullet 3~LT~Titel"/>
+    <w:qFormat/>
+    <w:pPr>
+      <w:widowControl/>
+      <w:suppressAutoHyphens w:val="true"/>
+      <w:bidi w:val="0"/>
+      <w:spacing w:before="0" w:after="0"/>
+      <w:jc w:val="center"/>
+    </w:pPr>
+    <w:rPr>
+      <w:rFonts w:ascii="Noto Sans Devanagari" w:hAnsi="Noto Sans Devanagari" w:eastAsia="Noto Sans" w:cs="JetBrains Mono"/>
+      <w:b w:val="false"/>
+      <w:i w:val="false"/>
+      <w:caps w:val="false"/>
+      <w:smallCaps w:val="false"/>
+      <w:strike w:val="false"/>
+      <w:dstrike w:val="false"/>
+      <w:outline w:val="false"/>
+      <w:shadow w:val="false"/>
+      <w:color w:val="auto"/>
+      <w:spacing w:val="0"/>
+      <w:kern w:val="2"/>
+      <w:sz w:val="88"/>
+      <w:szCs w:val="24"/>
+      <w:u w:val="none"/>
+      <w:em w:val="none"/>
+      <w:lang w:val="fr-CH" w:eastAsia="zh-CN" w:bidi="hi-IN"/>
+    </w:rPr>
+  </w:style>
+  <w:style w:type="paragraph" w:styleId="Bullet3LTUntertitel">
+    <w:name w:val="Bullet 3~LT~Untertitel"/>
+    <w:qFormat/>
+    <w:pPr>
+      <w:widowControl/>
+      <w:suppressAutoHyphens w:val="true"/>
+      <w:bidi w:val="0"/>
+      <w:spacing w:before="0" w:after="0"/>
+      <w:jc w:val="center"/>
+    </w:pPr>
+    <w:rPr>
+      <w:rFonts w:ascii="Noto Sans Devanagari" w:hAnsi="Noto Sans Devanagari" w:eastAsia="Noto Sans" w:cs="JetBrains Mono"/>
+      <w:b w:val="false"/>
+      <w:i w:val="false"/>
+      <w:caps w:val="false"/>
+      <w:smallCaps w:val="false"/>
+      <w:strike w:val="false"/>
+      <w:dstrike w:val="false"/>
+      <w:outline w:val="false"/>
+      <w:shadow w:val="false"/>
+      <w:color w:val="auto"/>
+      <w:kern w:val="2"/>
+      <w:sz w:val="64"/>
+      <w:szCs w:val="24"/>
+      <w:u w:val="none"/>
+      <w:em w:val="none"/>
+      <w:lang w:val="fr-CH" w:eastAsia="zh-CN" w:bidi="hi-IN"/>
+    </w:rPr>
+  </w:style>
+  <w:style w:type="paragraph" w:styleId="Bullet3LTNotizen">
+    <w:name w:val="Bullet 3~LT~Notizen"/>
+    <w:qFormat/>
+    <w:pPr>
+      <w:widowControl/>
+      <w:suppressAutoHyphens w:val="true"/>
+      <w:bidi w:val="0"/>
+      <w:spacing w:before="0" w:after="0"/>
+      <w:ind w:hanging="340" w:start="340"/>
+      <w:jc w:val="start"/>
+    </w:pPr>
+    <w:rPr>
+      <w:rFonts w:ascii="Noto Sans Devanagari" w:hAnsi="Noto Sans Devanagari" w:eastAsia="Noto Sans" w:cs="JetBrains Mono"/>
+      <w:b w:val="false"/>
+      <w:i w:val="false"/>
+      <w:caps w:val="false"/>
+      <w:smallCaps w:val="false"/>
+      <w:strike w:val="false"/>
+      <w:dstrike w:val="false"/>
+      <w:outline w:val="false"/>
+      <w:shadow w:val="false"/>
+      <w:color w:val="auto"/>
+      <w:kern w:val="2"/>
+      <w:sz w:val="40"/>
+      <w:szCs w:val="24"/>
+      <w:u w:val="none"/>
+      <w:em w:val="none"/>
+      <w:lang w:val="fr-CH" w:eastAsia="zh-CN" w:bidi="hi-IN"/>
+    </w:rPr>
+  </w:style>
+  <w:style w:type="paragraph" w:styleId="Bullet3LTHintergrundobjekte">
+    <w:name w:val="Bullet 3~LT~Hintergrundobjekte"/>
+    <w:qFormat/>
+    <w:pPr>
+      <w:widowControl/>
+      <w:suppressAutoHyphens w:val="true"/>
+      <w:bidi w:val="0"/>
+      <w:spacing w:before="0" w:after="0"/>
+      <w:jc w:val="start"/>
+    </w:pPr>
+    <w:rPr>
+      <w:rFonts w:ascii="Liberation Serif" w:hAnsi="Liberation Serif" w:eastAsia="Noto Sans" w:cs="JetBrains Mono"/>
+      <w:color w:val="auto"/>
+      <w:kern w:val="2"/>
+      <w:sz w:val="24"/>
+      <w:szCs w:val="24"/>
+      <w:lang w:val="fr-CH" w:eastAsia="zh-CN" w:bidi="hi-IN"/>
+    </w:rPr>
+  </w:style>
+  <w:style w:type="paragraph" w:styleId="Bullet3LTHintergrund">
+    <w:name w:val="Bullet 3~LT~Hintergrund"/>
+    <w:qFormat/>
+    <w:pPr>
+      <w:widowControl/>
+      <w:suppressAutoHyphens w:val="true"/>
+      <w:bidi w:val="0"/>
+      <w:spacing w:before="0" w:after="0"/>
+      <w:jc w:val="start"/>
+    </w:pPr>
+    <w:rPr>
+      <w:rFonts w:ascii="Liberation Serif" w:hAnsi="Liberation Serif" w:eastAsia="Noto Sans" w:cs="JetBrains Mono"/>
+      <w:color w:val="auto"/>
+      <w:kern w:val="2"/>
+      <w:sz w:val="24"/>
+      <w:szCs w:val="24"/>
+      <w:lang w:val="fr-CH" w:eastAsia="zh-CN" w:bidi="hi-IN"/>
+    </w:rPr>
+  </w:style>
+  <w:style w:type="paragraph" w:styleId="ImageLTGliederung1">
+    <w:name w:val="Image~LT~Gliederung 1"/>
+    <w:qFormat/>
+    <w:pPr>
+      <w:widowControl/>
+      <w:suppressAutoHyphens w:val="true"/>
+      <w:bidi w:val="0"/>
+      <w:spacing w:before="283" w:after="0"/>
+      <w:jc w:val="start"/>
+    </w:pPr>
+    <w:rPr>
+      <w:rFonts w:ascii="Noto Sans Devanagari" w:hAnsi="Noto Sans Devanagari" w:eastAsia="Noto Sans" w:cs="JetBrains Mono"/>
+      <w:b w:val="false"/>
+      <w:i w:val="false"/>
+      <w:caps w:val="false"/>
+      <w:smallCaps w:val="false"/>
+      <w:strike w:val="false"/>
+      <w:dstrike w:val="false"/>
+      <w:outline w:val="false"/>
+      <w:shadow w:val="false"/>
+      <w:color w:val="auto"/>
+      <w:spacing w:val="0"/>
+      <w:kern w:val="2"/>
+      <w:sz w:val="64"/>
+      <w:szCs w:val="24"/>
+      <w:u w:val="none"/>
+      <w:em w:val="none"/>
+      <w:lang w:val="fr-CH" w:eastAsia="zh-CN" w:bidi="hi-IN"/>
+    </w:rPr>
+  </w:style>
+  <w:style w:type="paragraph" w:styleId="ImageLTGliederung2">
+    <w:name w:val="Image~LT~Gliederung 2"/>
+    <w:basedOn w:val="ImageLTGliederung1"/>
+    <w:qFormat/>
+    <w:pPr>
+      <w:spacing w:before="227" w:after="0"/>
+    </w:pPr>
+    <w:rPr>
+      <w:rFonts w:ascii="Noto Sans Devanagari" w:hAnsi="Noto Sans Devanagari"/>
+      <w:b w:val="false"/>
+      <w:i w:val="false"/>
+      <w:caps w:val="false"/>
+      <w:smallCaps w:val="false"/>
+      <w:strike w:val="false"/>
+      <w:dstrike w:val="false"/>
+      <w:outline w:val="false"/>
+      <w:shadow w:val="false"/>
+      <w:color w:val="auto"/>
+      <w:spacing w:val="0"/>
+      <w:kern w:val="2"/>
+      <w:sz w:val="56"/>
+      <w:u w:val="none"/>
+      <w:em w:val="none"/>
+    </w:rPr>
+  </w:style>
+  <w:style w:type="paragraph" w:styleId="ImageLTGliederung3">
+    <w:name w:val="Image~LT~Gliederung 3"/>
+    <w:basedOn w:val="ImageLTGliederung2"/>
+    <w:qFormat/>
+    <w:pPr>
+      <w:spacing w:before="170" w:after="0"/>
+    </w:pPr>
+    <w:rPr>
+      <w:rFonts w:ascii="Noto Sans Devanagari" w:hAnsi="Noto Sans Devanagari"/>
+      <w:b w:val="false"/>
+      <w:i w:val="false"/>
+      <w:caps w:val="false"/>
+      <w:smallCaps w:val="false"/>
+      <w:strike w:val="false"/>
+      <w:dstrike w:val="false"/>
+      <w:outline w:val="false"/>
+      <w:shadow w:val="false"/>
+      <w:color w:val="auto"/>
+      <w:spacing w:val="0"/>
+      <w:kern w:val="2"/>
+      <w:sz w:val="48"/>
+      <w:u w:val="none"/>
+      <w:em w:val="none"/>
+    </w:rPr>
+  </w:style>
+  <w:style w:type="paragraph" w:styleId="ImageLTGliederung4">
+    <w:name w:val="Image~LT~Gliederung 4"/>
+    <w:basedOn w:val="ImageLTGliederung3"/>
+    <w:qFormat/>
+    <w:pPr>
+      <w:spacing w:before="113" w:after="0"/>
+    </w:pPr>
+    <w:rPr>
+      <w:rFonts w:ascii="Noto Sans Devanagari" w:hAnsi="Noto Sans Devanagari"/>
+      <w:b w:val="false"/>
+      <w:i w:val="false"/>
+      <w:caps w:val="false"/>
+      <w:smallCaps w:val="false"/>
+      <w:strike w:val="false"/>
+      <w:dstrike w:val="false"/>
+      <w:outline w:val="false"/>
+      <w:shadow w:val="false"/>
+      <w:color w:val="auto"/>
+      <w:spacing w:val="0"/>
+      <w:kern w:val="2"/>
+      <w:sz w:val="40"/>
+      <w:u w:val="none"/>
+      <w:em w:val="none"/>
+    </w:rPr>
+  </w:style>
+  <w:style w:type="paragraph" w:styleId="ImageLTGliederung5">
+    <w:name w:val="Image~LT~Gliederung 5"/>
+    <w:basedOn w:val="ImageLTGliederung4"/>
+    <w:qFormat/>
+    <w:pPr>
+      <w:spacing w:before="57" w:after="0"/>
+    </w:pPr>
+    <w:rPr>
+      <w:rFonts w:ascii="Noto Sans Devanagari" w:hAnsi="Noto Sans Devanagari"/>
+      <w:b w:val="false"/>
+      <w:i w:val="false"/>
+      <w:caps w:val="false"/>
+      <w:smallCaps w:val="false"/>
+      <w:strike w:val="false"/>
+      <w:dstrike w:val="false"/>
+      <w:outline w:val="false"/>
+      <w:shadow w:val="false"/>
+      <w:color w:val="auto"/>
+      <w:spacing w:val="0"/>
+      <w:kern w:val="2"/>
+      <w:sz w:val="40"/>
+      <w:u w:val="none"/>
+      <w:em w:val="none"/>
+    </w:rPr>
+  </w:style>
+  <w:style w:type="paragraph" w:styleId="ImageLTGliederung6">
+    <w:name w:val="Image~LT~Gliederung 6"/>
+    <w:basedOn w:val="ImageLTGliederung5"/>
+    <w:qFormat/>
+    <w:pPr>
+      <w:spacing w:before="57" w:after="0"/>
+    </w:pPr>
+    <w:rPr>
+      <w:rFonts w:ascii="Noto Sans Devanagari" w:hAnsi="Noto Sans Devanagari"/>
+      <w:b w:val="false"/>
+      <w:i w:val="false"/>
+      <w:caps w:val="false"/>
+      <w:smallCaps w:val="false"/>
+      <w:strike w:val="false"/>
+      <w:dstrike w:val="false"/>
+      <w:outline w:val="false"/>
+      <w:shadow w:val="false"/>
+      <w:color w:val="auto"/>
+      <w:spacing w:val="0"/>
+      <w:kern w:val="2"/>
+      <w:sz w:val="40"/>
+      <w:u w:val="none"/>
+      <w:em w:val="none"/>
+    </w:rPr>
+  </w:style>
+  <w:style w:type="paragraph" w:styleId="ImageLTGliederung7">
+    <w:name w:val="Image~LT~Gliederung 7"/>
+    <w:basedOn w:val="ImageLTGliederung6"/>
+    <w:qFormat/>
+    <w:pPr>
+      <w:spacing w:before="57" w:after="0"/>
+    </w:pPr>
+    <w:rPr>
+      <w:rFonts w:ascii="Noto Sans Devanagari" w:hAnsi="Noto Sans Devanagari"/>
+      <w:b w:val="false"/>
+      <w:i w:val="false"/>
+      <w:caps w:val="false"/>
+      <w:smallCaps w:val="false"/>
+      <w:strike w:val="false"/>
+      <w:dstrike w:val="false"/>
+      <w:outline w:val="false"/>
+      <w:shadow w:val="false"/>
+      <w:color w:val="auto"/>
+      <w:spacing w:val="0"/>
+      <w:kern w:val="2"/>
+      <w:sz w:val="40"/>
+      <w:u w:val="none"/>
+      <w:em w:val="none"/>
+    </w:rPr>
+  </w:style>
+  <w:style w:type="paragraph" w:styleId="ImageLTGliederung8">
+    <w:name w:val="Image~LT~Gliederung 8"/>
+    <w:basedOn w:val="ImageLTGliederung7"/>
+    <w:qFormat/>
+    <w:pPr>
+      <w:spacing w:before="57" w:after="0"/>
+    </w:pPr>
+    <w:rPr>
+      <w:rFonts w:ascii="Noto Sans Devanagari" w:hAnsi="Noto Sans Devanagari"/>
+      <w:b w:val="false"/>
+      <w:i w:val="false"/>
+      <w:caps w:val="false"/>
+      <w:smallCaps w:val="false"/>
+      <w:strike w:val="false"/>
+      <w:dstrike w:val="false"/>
+      <w:outline w:val="false"/>
+      <w:shadow w:val="false"/>
+      <w:color w:val="auto"/>
+      <w:spacing w:val="0"/>
+      <w:kern w:val="2"/>
+      <w:sz w:val="40"/>
+      <w:u w:val="none"/>
+      <w:em w:val="none"/>
+    </w:rPr>
+  </w:style>
+  <w:style w:type="paragraph" w:styleId="ImageLTGliederung9">
+    <w:name w:val="Image~LT~Gliederung 9"/>
+    <w:basedOn w:val="ImageLTGliederung8"/>
+    <w:qFormat/>
+    <w:pPr>
+      <w:spacing w:before="57" w:after="0"/>
+    </w:pPr>
+    <w:rPr>
+      <w:rFonts w:ascii="Noto Sans Devanagari" w:hAnsi="Noto Sans Devanagari"/>
+      <w:b w:val="false"/>
+      <w:i w:val="false"/>
+      <w:caps w:val="false"/>
+      <w:smallCaps w:val="false"/>
+      <w:strike w:val="false"/>
+      <w:dstrike w:val="false"/>
+      <w:outline w:val="false"/>
+      <w:shadow w:val="false"/>
+      <w:color w:val="auto"/>
+      <w:spacing w:val="0"/>
+      <w:kern w:val="2"/>
+      <w:sz w:val="40"/>
+      <w:u w:val="none"/>
+      <w:em w:val="none"/>
+    </w:rPr>
+  </w:style>
+  <w:style w:type="paragraph" w:styleId="ImageLTTitel">
+    <w:name w:val="Image~LT~Titel"/>
+    <w:qFormat/>
+    <w:pPr>
+      <w:widowControl/>
+      <w:suppressAutoHyphens w:val="true"/>
+      <w:bidi w:val="0"/>
+      <w:spacing w:before="0" w:after="0"/>
+      <w:jc w:val="center"/>
+    </w:pPr>
+    <w:rPr>
+      <w:rFonts w:ascii="Noto Sans Devanagari" w:hAnsi="Noto Sans Devanagari" w:eastAsia="Noto Sans" w:cs="JetBrains Mono"/>
+      <w:b w:val="false"/>
+      <w:i w:val="false"/>
+      <w:caps w:val="false"/>
+      <w:smallCaps w:val="false"/>
+      <w:strike w:val="false"/>
+      <w:dstrike w:val="false"/>
+      <w:outline w:val="false"/>
+      <w:shadow w:val="false"/>
+      <w:color w:val="auto"/>
+      <w:spacing w:val="0"/>
+      <w:kern w:val="2"/>
+      <w:sz w:val="88"/>
+      <w:szCs w:val="24"/>
+      <w:u w:val="none"/>
+      <w:em w:val="none"/>
+      <w:lang w:val="fr-CH" w:eastAsia="zh-CN" w:bidi="hi-IN"/>
+    </w:rPr>
+  </w:style>
+  <w:style w:type="paragraph" w:styleId="ImageLTUntertitel">
+    <w:name w:val="Image~LT~Untertitel"/>
+    <w:qFormat/>
+    <w:pPr>
+      <w:widowControl/>
+      <w:suppressAutoHyphens w:val="true"/>
+      <w:bidi w:val="0"/>
+      <w:spacing w:before="0" w:after="0"/>
+      <w:jc w:val="center"/>
+    </w:pPr>
+    <w:rPr>
+      <w:rFonts w:ascii="Noto Sans Devanagari" w:hAnsi="Noto Sans Devanagari" w:eastAsia="Noto Sans" w:cs="JetBrains Mono"/>
+      <w:b w:val="false"/>
+      <w:i w:val="false"/>
+      <w:caps w:val="false"/>
+      <w:smallCaps w:val="false"/>
+      <w:strike w:val="false"/>
+      <w:dstrike w:val="false"/>
+      <w:outline w:val="false"/>
+      <w:shadow w:val="false"/>
+      <w:color w:val="auto"/>
+      <w:kern w:val="2"/>
+      <w:sz w:val="64"/>
+      <w:szCs w:val="24"/>
+      <w:u w:val="none"/>
+      <w:em w:val="none"/>
+      <w:lang w:val="fr-CH" w:eastAsia="zh-CN" w:bidi="hi-IN"/>
+    </w:rPr>
+  </w:style>
+  <w:style w:type="paragraph" w:styleId="ImageLTNotizen">
+    <w:name w:val="Image~LT~Notizen"/>
+    <w:qFormat/>
+    <w:pPr>
+      <w:widowControl/>
+      <w:suppressAutoHyphens w:val="true"/>
+      <w:bidi w:val="0"/>
+      <w:spacing w:before="0" w:after="0"/>
+      <w:ind w:hanging="340" w:start="340"/>
+      <w:jc w:val="start"/>
+    </w:pPr>
+    <w:rPr>
+      <w:rFonts w:ascii="Noto Sans Devanagari" w:hAnsi="Noto Sans Devanagari" w:eastAsia="Noto Sans" w:cs="JetBrains Mono"/>
+      <w:b w:val="false"/>
+      <w:i w:val="false"/>
+      <w:caps w:val="false"/>
+      <w:smallCaps w:val="false"/>
+      <w:strike w:val="false"/>
+      <w:dstrike w:val="false"/>
+      <w:outline w:val="false"/>
+      <w:shadow w:val="false"/>
+      <w:color w:val="auto"/>
+      <w:kern w:val="2"/>
+      <w:sz w:val="40"/>
+      <w:szCs w:val="24"/>
+      <w:u w:val="none"/>
+      <w:em w:val="none"/>
+      <w:lang w:val="fr-CH" w:eastAsia="zh-CN" w:bidi="hi-IN"/>
+    </w:rPr>
+  </w:style>
+  <w:style w:type="paragraph" w:styleId="ImageLTHintergrundobjekte">
+    <w:name w:val="Image~LT~Hintergrundobjekte"/>
+    <w:qFormat/>
+    <w:pPr>
+      <w:widowControl/>
+      <w:suppressAutoHyphens w:val="true"/>
+      <w:bidi w:val="0"/>
+      <w:spacing w:before="0" w:after="0"/>
+      <w:jc w:val="start"/>
+    </w:pPr>
+    <w:rPr>
+      <w:rFonts w:ascii="Liberation Serif" w:hAnsi="Liberation Serif" w:eastAsia="Noto Sans" w:cs="JetBrains Mono"/>
+      <w:color w:val="auto"/>
+      <w:kern w:val="2"/>
+      <w:sz w:val="24"/>
+      <w:szCs w:val="24"/>
+      <w:lang w:val="fr-CH" w:eastAsia="zh-CN" w:bidi="hi-IN"/>
+    </w:rPr>
+  </w:style>
+  <w:style w:type="paragraph" w:styleId="ImageLTHintergrund">
+    <w:name w:val="Image~LT~Hintergrund"/>
+    <w:qFormat/>
+    <w:pPr>
+      <w:widowControl/>
+      <w:suppressAutoHyphens w:val="true"/>
+      <w:bidi w:val="0"/>
+      <w:spacing w:before="0" w:after="0"/>
+      <w:jc w:val="start"/>
+    </w:pPr>
+    <w:rPr>
+      <w:rFonts w:ascii="Liberation Serif" w:hAnsi="Liberation Serif" w:eastAsia="Noto Sans" w:cs="JetBrains Mono"/>
+      <w:color w:val="auto"/>
+      <w:kern w:val="2"/>
+      <w:sz w:val="24"/>
+      <w:szCs w:val="24"/>
+      <w:lang w:val="fr-CH" w:eastAsia="zh-CN" w:bidi="hi-IN"/>
+    </w:rPr>
+  </w:style>
 </w:styles>
 </file>
 

--- a/project3.docx
+++ b/project3.docx
@@ -50,246 +50,6 @@
         <w:jc w:val="start"/>
         <w:rPr>
           <w:rFonts w:ascii="Liberation Serif" w:hAnsi="Liberation Serif" w:eastAsia="Noto Serif CJK SC" w:cs="Noto Sans Devanagari"/>
-          <w:color w:val="auto"/>
-          <w:kern w:val="2"/>
-          <w:sz w:val="24"/>
-          <w:szCs w:val="24"/>
-          <w:lang w:val="fr-CH" w:eastAsia="zh-CN" w:bidi="hi-IN"/>
-        </w:rPr>
-      </w:pPr>
-      <w:r>
-        <w:rPr>
-          <w:rFonts w:eastAsia="Noto Serif CJK SC" w:cs="Noto Sans Devanagari"/>
-          <w:color w:val="auto"/>
-          <w:kern w:val="2"/>
-          <w:sz w:val="24"/>
-          <w:szCs w:val="24"/>
-          <w:lang w:val="fr-CH" w:eastAsia="zh-CN" w:bidi="hi-IN"/>
-        </w:rPr>
-        <w:t xml:space="preserve">- </w:t>
-      </w:r>
-      <w:r>
-        <w:rPr>
-          <w:rFonts w:eastAsia="Noto Serif CJK SC" w:cs="Noto Sans Devanagari" w:ascii="Noto Sans" w:hAnsi="Noto Sans"/>
-          <w:color w:val="808080"/>
-          <w:spacing w:val="0"/>
-          <w:kern w:val="2"/>
-          <w:sz w:val="24"/>
-          <w:szCs w:val="24"/>
-          <w:lang w:val="fr-CH" w:eastAsia="zh-CN" w:bidi="hi-IN"/>
-        </w:rPr>
-        <w:t>Chaque donn</w:t>
-      </w:r>
-      <w:r>
-        <w:rPr>
-          <w:rFonts w:ascii="Noto Sans" w:hAnsi="Noto Sans"/>
-          <w:color w:val="808080"/>
-          <w:spacing w:val="0"/>
-        </w:rPr>
-        <w:t>ée sera automatiquement passée au log pour améliorer les résultats via la fonction np.log1p </w:t>
-      </w:r>
-      <w:r>
-        <w:rPr>
-          <w:rFonts w:eastAsia="Noto Serif CJK SC" w:cs="Noto Sans Devanagari" w:ascii="Noto Sans" w:hAnsi="Noto Sans"/>
-          <w:color w:val="auto"/>
-          <w:spacing w:val="0"/>
-          <w:kern w:val="2"/>
-          <w:sz w:val="24"/>
-          <w:szCs w:val="24"/>
-          <w:lang w:val="fr-CH" w:eastAsia="zh-CN" w:bidi="hi-IN"/>
-        </w:rPr>
-        <w:t>?</w:t>
-      </w:r>
-    </w:p>
-    <w:p>
-      <w:pPr>
-        <w:pStyle w:val="BodyText"/>
-        <w:bidi w:val="0"/>
-        <w:spacing w:before="0" w:after="140"/>
-        <w:jc w:val="start"/>
-        <w:rPr>
-          <w:rFonts w:ascii="Liberation Serif" w:hAnsi="Liberation Serif" w:eastAsia="Noto Serif CJK SC" w:cs="Noto Sans Devanagari"/>
-          <w:color w:val="auto"/>
-          <w:kern w:val="2"/>
-          <w:sz w:val="24"/>
-          <w:szCs w:val="24"/>
-          <w:lang w:val="fr-CH" w:eastAsia="zh-CN" w:bidi="hi-IN"/>
-        </w:rPr>
-      </w:pPr>
-      <w:r>
-        <w:rPr>
-          <w:rFonts w:eastAsia="Noto Serif CJK SC" w:cs="Noto Sans Devanagari"/>
-          <w:color w:val="auto"/>
-          <w:spacing w:val="0"/>
-          <w:kern w:val="2"/>
-          <w:sz w:val="24"/>
-          <w:szCs w:val="24"/>
-          <w:lang w:val="fr-CH" w:eastAsia="zh-CN" w:bidi="hi-IN"/>
-        </w:rPr>
-        <w:t>Le but ici est de tendre mes distributions sur une gaussienne. Idéalement tu l’ajoutes en tant qu’hyperparamètres après tes transformations numériques.</w:t>
-      </w:r>
-    </w:p>
-    <w:p>
-      <w:pPr>
-        <w:pStyle w:val="BodyText"/>
-        <w:bidi w:val="0"/>
-        <w:spacing w:before="0" w:after="140"/>
-        <w:jc w:val="start"/>
-        <w:rPr>
-          <w:rFonts w:ascii="Liberation Serif" w:hAnsi="Liberation Serif" w:eastAsia="Noto Serif CJK SC" w:cs="Noto Sans Devanagari"/>
-          <w:color w:val="auto"/>
-          <w:kern w:val="2"/>
-          <w:sz w:val="24"/>
-          <w:szCs w:val="24"/>
-          <w:lang w:val="fr-CH" w:eastAsia="zh-CN" w:bidi="hi-IN"/>
-        </w:rPr>
-      </w:pPr>
-      <w:r>
-        <w:rPr>
-          <w:rFonts w:eastAsia="Noto Serif CJK SC" w:cs="Noto Sans Devanagari"/>
-          <w:color w:val="auto"/>
-          <w:kern w:val="2"/>
-          <w:sz w:val="24"/>
-          <w:szCs w:val="24"/>
-          <w:lang w:val="fr-CH" w:eastAsia="zh-CN" w:bidi="hi-IN"/>
-        </w:rPr>
-      </w:r>
-    </w:p>
-    <w:p>
-      <w:pPr>
-        <w:pStyle w:val="BodyText"/>
-        <w:bidi w:val="0"/>
-        <w:spacing w:before="0" w:after="140"/>
-        <w:jc w:val="start"/>
-        <w:rPr>
-          <w:rFonts w:ascii="Liberation Serif" w:hAnsi="Liberation Serif" w:eastAsia="Noto Serif CJK SC" w:cs="Noto Sans Devanagari"/>
-          <w:color w:val="auto"/>
-          <w:kern w:val="2"/>
-          <w:sz w:val="24"/>
-          <w:szCs w:val="24"/>
-          <w:lang w:val="fr-CH" w:eastAsia="zh-CN" w:bidi="hi-IN"/>
-        </w:rPr>
-      </w:pPr>
-      <w:r>
-        <w:rPr>
-          <w:rFonts w:eastAsia="Noto Serif CJK SC" w:cs="Noto Sans Devanagari" w:ascii="Noto Sans" w:hAnsi="Noto Sans"/>
-          <w:color w:val="auto"/>
-          <w:spacing w:val="0"/>
-          <w:kern w:val="2"/>
-          <w:sz w:val="24"/>
-          <w:szCs w:val="24"/>
-          <w:em w:val="none"/>
-          <w:lang w:val="fr-CH" w:eastAsia="zh-CN" w:bidi="hi-IN"/>
-        </w:rPr>
-        <w:t>- Comment interpréter les features importance ?</w:t>
-      </w:r>
-    </w:p>
-    <w:p>
-      <w:pPr>
-        <w:pStyle w:val="BodyText"/>
-        <w:bidi w:val="0"/>
-        <w:spacing w:before="0" w:after="140"/>
-        <w:jc w:val="start"/>
-        <w:rPr>
-          <w:rFonts w:ascii="Liberation Serif" w:hAnsi="Liberation Serif" w:eastAsia="Noto Serif CJK SC" w:cs="Noto Sans Devanagari"/>
-          <w:color w:val="auto"/>
-          <w:kern w:val="2"/>
-          <w:sz w:val="24"/>
-          <w:szCs w:val="24"/>
-          <w:lang w:val="fr-CH" w:eastAsia="zh-CN" w:bidi="hi-IN"/>
-        </w:rPr>
-      </w:pPr>
-      <w:r>
-        <w:rPr>
-          <w:rFonts w:eastAsia="Noto Serif CJK SC" w:cs="Noto Sans Devanagari"/>
-          <w:color w:val="auto"/>
-          <w:spacing w:val="0"/>
-          <w:kern w:val="2"/>
-          <w:sz w:val="24"/>
-          <w:szCs w:val="24"/>
-          <w:em w:val="none"/>
-          <w:lang w:val="fr-CH" w:eastAsia="zh-CN" w:bidi="hi-IN"/>
-        </w:rPr>
-        <w:t>Ca serait bon que SHAP et l’importance soit un peu similaire.</w:t>
-      </w:r>
-    </w:p>
-    <w:p>
-      <w:pPr>
-        <w:pStyle w:val="BodyText"/>
-        <w:bidi w:val="0"/>
-        <w:spacing w:before="0" w:after="140"/>
-        <w:jc w:val="start"/>
-        <w:rPr>
-          <w:rFonts w:ascii="Liberation Serif" w:hAnsi="Liberation Serif" w:eastAsia="Noto Serif CJK SC" w:cs="Noto Sans Devanagari"/>
-          <w:color w:val="auto"/>
-          <w:kern w:val="2"/>
-          <w:sz w:val="24"/>
-          <w:szCs w:val="24"/>
-          <w:lang w:val="fr-CH" w:eastAsia="zh-CN" w:bidi="hi-IN"/>
-        </w:rPr>
-      </w:pPr>
-      <w:r>
-        <w:rPr>
-          <w:rFonts w:eastAsia="Noto Serif CJK SC" w:cs="Noto Sans Devanagari"/>
-          <w:color w:val="auto"/>
-          <w:kern w:val="2"/>
-          <w:sz w:val="24"/>
-          <w:szCs w:val="24"/>
-          <w:lang w:val="fr-CH" w:eastAsia="zh-CN" w:bidi="hi-IN"/>
-        </w:rPr>
-      </w:r>
-    </w:p>
-    <w:p>
-      <w:pPr>
-        <w:pStyle w:val="BodyText"/>
-        <w:bidi w:val="0"/>
-        <w:spacing w:before="0" w:after="140"/>
-        <w:jc w:val="start"/>
-        <w:rPr>
-          <w:rFonts w:ascii="Liberation Serif" w:hAnsi="Liberation Serif" w:eastAsia="Noto Serif CJK SC" w:cs="Noto Sans Devanagari"/>
-          <w:color w:val="auto"/>
-          <w:kern w:val="2"/>
-          <w:sz w:val="24"/>
-          <w:szCs w:val="24"/>
-          <w:lang w:val="fr-CH" w:eastAsia="zh-CN" w:bidi="hi-IN"/>
-        </w:rPr>
-      </w:pPr>
-      <w:r>
-        <w:rPr>
-          <w:rFonts w:eastAsia="Noto Serif CJK SC" w:cs="Noto Sans Devanagari" w:ascii="Noto Sans" w:hAnsi="Noto Sans"/>
-          <w:color w:val="auto"/>
-          <w:spacing w:val="0"/>
-          <w:kern w:val="2"/>
-          <w:sz w:val="24"/>
-          <w:szCs w:val="24"/>
-          <w:em w:val="none"/>
-          <w:lang w:val="fr-CH" w:eastAsia="zh-CN" w:bidi="hi-IN"/>
-        </w:rPr>
-        <w:t>- Comment interpréter l’overfitting de certains modèles ? C’est ok vu la perf sur le test ?</w:t>
-      </w:r>
-      <w:r>
-        <w:rPr>
-          <w:rFonts w:eastAsia="Noto Serif CJK SC" w:cs="Noto Sans Devanagari"/>
-          <w:color w:val="auto"/>
-          <w:spacing w:val="0"/>
-          <w:kern w:val="2"/>
-          <w:sz w:val="24"/>
-          <w:szCs w:val="24"/>
-          <w:em w:val="none"/>
-          <w:lang w:val="fr-CH" w:eastAsia="zh-CN" w:bidi="hi-IN"/>
-        </w:rPr>
-        <w:t xml:space="preserve"> Vu que les perfs de test c’est classe ça va. Idéalement il faudrait plus de données.</w:t>
-      </w:r>
-    </w:p>
-    <w:p>
-      <w:pPr>
-        <w:pStyle w:val="BodyText"/>
-        <w:bidi w:val="0"/>
-        <w:spacing w:before="0" w:after="140"/>
-        <w:jc w:val="start"/>
-        <w:rPr>
-          <w:rStyle w:val="SourceText"/>
-          <w:rFonts w:eastAsia="Noto Serif CJK SC" w:cs="Noto Sans Devanagari"/>
           <w:color w:val="auto"/>
           <w:kern w:val="2"/>
           <w:sz w:val="24"/>
